--- a/Link_globalPay/documentation/Global Payments Storefront Reference Architecture_v1.0.docx
+++ b/Link_globalPay/documentation/Global Payments Storefront Reference Architecture_v1.0.docx
@@ -2687,9 +2687,9 @@
         </w:rPr>
       </w:pPr>
       <w:bookmarkStart w:id="2" w:name="_Toc106281516"/>
-      <w:bookmarkStart w:id="3" w:name="_Toc105710004"/>
-      <w:bookmarkStart w:id="4" w:name="_Toc106271979"/>
-      <w:bookmarkStart w:id="5" w:name="_Toc107568391"/>
+      <w:bookmarkStart w:id="3" w:name="_Toc107568391"/>
+      <w:bookmarkStart w:id="4" w:name="_Toc105710004"/>
+      <w:bookmarkStart w:id="5" w:name="_Toc106271979"/>
       <w:bookmarkEnd w:id="0"/>
       <w:r>
         <w:rPr>
@@ -2706,7 +2706,7 @@
         <w:t>Diagram</w:t>
       </w:r>
       <w:bookmarkEnd w:id="2"/>
-      <w:bookmarkEnd w:id="5"/>
+      <w:bookmarkEnd w:id="3"/>
     </w:p>
     <w:p/>
     <w:p>
@@ -2764,8 +2764,8 @@
     <w:p/>
     <w:p/>
     <w:p/>
-    <w:bookmarkEnd w:id="3"/>
     <w:bookmarkEnd w:id="4"/>
+    <w:bookmarkEnd w:id="5"/>
     <w:p/>
     <w:p/>
     <w:p/>
@@ -5214,10 +5214,7 @@
       </w:pPr>
       <w:r>
         <w:lastRenderedPageBreak/>
-        <w:t>There are no single points of failure.</w:t>
-      </w:r>
-      <w:r>
-        <w:t xml:space="preserve"> </w:t>
+        <w:t xml:space="preserve">There are no single points of failure. </w:t>
       </w:r>
       <w:r>
         <w:rPr>
@@ -5291,17 +5288,7 @@
           <w:szCs w:val="21"/>
           <w:shd w:val="clear" w:color="auto" w:fill="FFFFFF"/>
         </w:rPr>
-        <w:t xml:space="preserve">In case of any failover, please open support case </w:t>
-      </w:r>
-      <w:r>
-        <w:rPr>
-          <w:rFonts w:ascii="Segoe UI" w:hAnsi="Segoe UI" w:cs="Segoe UI"/>
-          <w:color w:val="242424"/>
-          <w:sz w:val="21"/>
-          <w:szCs w:val="21"/>
-          <w:shd w:val="clear" w:color="auto" w:fill="FFFFFF"/>
-        </w:rPr>
-        <w:t xml:space="preserve">@ </w:t>
+        <w:t xml:space="preserve">In case of any failover, please open support case @ </w:t>
       </w:r>
       <w:hyperlink r:id="rId22" w:history="1">
         <w:r>
@@ -5335,13 +5322,7 @@
     </w:p>
     <w:p>
       <w:r>
-        <w:t>Globalpay cartridge support only for the</w:t>
-      </w:r>
-      <w:r>
-        <w:t xml:space="preserve"> locale like </w:t>
-      </w:r>
-      <w:r>
-        <w:t>English (United States).</w:t>
+        <w:t>Globalpay cartridge support only for the locale like English (United States).</w:t>
       </w:r>
     </w:p>
     <w:p/>
@@ -12853,7 +12834,7 @@
           <w:iCs/>
           <w:color w:val="2F5496" w:themeColor="accent1" w:themeShade="BF"/>
         </w:rPr>
-        <w:t xml:space="preserve">Apple Pay on Demandware Storefront </w:t>
+        <w:t xml:space="preserve">Apple Pay on Storefront </w:t>
       </w:r>
     </w:p>
     <w:p>
@@ -12877,7 +12858,7 @@
         <w:rPr>
           <w:rFonts w:cstheme="minorHAnsi"/>
         </w:rPr>
-        <w:t>To test ApplePay on Demandware site, following files need to be updated:</w:t>
+        <w:t>To test ApplePay on site, following files need to be updated:</w:t>
       </w:r>
     </w:p>
     <w:p>
@@ -26061,6 +26042,7 @@
     <w:lsdException w:name="HTML Sample" w:semiHidden="1" w:unhideWhenUsed="1"/>
     <w:lsdException w:name="HTML Typewriter" w:semiHidden="1" w:unhideWhenUsed="1"/>
     <w:lsdException w:name="HTML Variable" w:semiHidden="1" w:unhideWhenUsed="1"/>
+    <w:lsdException w:name="Normal Table" w:semiHidden="1" w:unhideWhenUsed="1"/>
     <w:lsdException w:name="annotation subject" w:semiHidden="1" w:unhideWhenUsed="1"/>
     <w:lsdException w:name="No List" w:semiHidden="1" w:unhideWhenUsed="1"/>
     <w:lsdException w:name="Outline List 1" w:semiHidden="1" w:unhideWhenUsed="1"/>
@@ -26103,8 +26085,11 @@
     <w:lsdException w:name="Table Contemporary" w:semiHidden="1" w:unhideWhenUsed="1"/>
     <w:lsdException w:name="Table Elegant" w:semiHidden="1" w:unhideWhenUsed="1"/>
     <w:lsdException w:name="Table Professional" w:semiHidden="1" w:unhideWhenUsed="1"/>
+    <w:lsdException w:name="Table Subtle 1" w:semiHidden="1" w:unhideWhenUsed="1"/>
     <w:lsdException w:name="Table Subtle 2" w:semiHidden="1" w:unhideWhenUsed="1"/>
     <w:lsdException w:name="Table Web 1" w:semiHidden="1" w:unhideWhenUsed="1"/>
+    <w:lsdException w:name="Table Web 2" w:semiHidden="1" w:unhideWhenUsed="1"/>
+    <w:lsdException w:name="Table Web 3" w:semiHidden="1" w:unhideWhenUsed="1"/>
     <w:lsdException w:name="Balloon Text" w:semiHidden="1" w:unhideWhenUsed="1"/>
     <w:lsdException w:name="Table Grid" w:uiPriority="39"/>
     <w:lsdException w:name="Table Theme" w:semiHidden="1" w:unhideWhenUsed="1"/>

--- a/Link_globalPay/documentation/Global Payments Storefront Reference Architecture_v1.0.docx
+++ b/Link_globalPay/documentation/Global Payments Storefront Reference Architecture_v1.0.docx
@@ -2376,7 +2376,19 @@
         <w:rPr>
           <w:rFonts w:cstheme="minorHAnsi"/>
         </w:rPr>
-        <w:t xml:space="preserve"> 22.6.0</w:t>
+        <w:t xml:space="preserve"> 22.</w:t>
+      </w:r>
+      <w:r>
+        <w:rPr>
+          <w:rFonts w:cstheme="minorHAnsi"/>
+        </w:rPr>
+        <w:t>1</w:t>
+      </w:r>
+      <w:r>
+        <w:rPr>
+          <w:rFonts w:cstheme="minorHAnsi"/>
+        </w:rPr>
+        <w:t>.0</w:t>
       </w:r>
     </w:p>
     <w:p>

--- a/Link_globalPay/documentation/Global Payments Storefront Reference Architecture_v1.0.docx
+++ b/Link_globalPay/documentation/Global Payments Storefront Reference Architecture_v1.0.docx
@@ -5371,6 +5371,35 @@
         <w:t>&gt;npm run test:integration</w:t>
       </w:r>
     </w:p>
+    <w:p>
+      <w:r>
+        <w:object w:dxaOrig="1508" w:dyaOrig="984" w14:anchorId="7D04481B">
+          <v:shapetype id="_x0000_t75" coordsize="21600,21600" o:spt="75" o:preferrelative="t" path="m@4@5l@4@11@9@11@9@5xe" filled="f" stroked="f">
+            <v:stroke joinstyle="miter"/>
+            <v:formulas>
+              <v:f eqn="if lineDrawn pixelLineWidth 0"/>
+              <v:f eqn="sum @0 1 0"/>
+              <v:f eqn="sum 0 0 @1"/>
+              <v:f eqn="prod @2 1 2"/>
+              <v:f eqn="prod @3 21600 pixelWidth"/>
+              <v:f eqn="prod @3 21600 pixelHeight"/>
+              <v:f eqn="sum @0 0 1"/>
+              <v:f eqn="prod @6 1 2"/>
+              <v:f eqn="prod @7 21600 pixelWidth"/>
+              <v:f eqn="sum @8 21600 0"/>
+              <v:f eqn="prod @7 21600 pixelHeight"/>
+              <v:f eqn="sum @10 21600 0"/>
+            </v:formulas>
+            <v:path o:extrusionok="f" gradientshapeok="t" o:connecttype="rect"/>
+            <o:lock v:ext="edit" aspectratio="t"/>
+          </v:shapetype>
+          <v:shape id="_x0000_i1025" type="#_x0000_t75" style="width:75.35pt;height:49.1pt" o:ole="">
+            <v:imagedata r:id="rId23" o:title=""/>
+          </v:shape>
+          <o:OLEObject Type="Embed" ProgID="Excel.Sheet.12" ShapeID="_x0000_i1025" DrawAspect="Icon" ObjectID="_1719777942" r:id="rId24"/>
+        </w:object>
+      </w:r>
+    </w:p>
     <w:p/>
     <w:p>
       <w:pPr>
@@ -5423,7 +5452,7 @@
         </w:rPr>
         <w:t>After the </w:t>
       </w:r>
-      <w:hyperlink r:id="rId23" w:history="1">
+      <w:hyperlink r:id="rId25" w:history="1">
         <w:r>
           <w:rPr>
             <w:rFonts w:eastAsiaTheme="majorEastAsia" w:cstheme="minorHAnsi"/>
@@ -5445,7 +5474,7 @@
         </w:rPr>
         <w:t>Globalpay has been added as the payment processor for credit cards and for the local payment methods that have been </w:t>
       </w:r>
-      <w:hyperlink r:id="rId24" w:anchor="add-payment-methods-to-your-account" w:history="1">
+      <w:hyperlink r:id="rId26" w:anchor="add-payment-methods-to-your-account" w:history="1">
         <w:r>
           <w:rPr>
             <w:rFonts w:eastAsiaTheme="majorEastAsia" w:cstheme="minorHAnsi"/>
@@ -5467,7 +5496,7 @@
         </w:rPr>
         <w:t>in the Adyen </w:t>
       </w:r>
-      <w:hyperlink r:id="rId25" w:tgtFrame="_blank" w:history="1">
+      <w:hyperlink r:id="rId27" w:tgtFrame="_blank" w:history="1">
         <w:r>
           <w:rPr>
             <w:rFonts w:eastAsiaTheme="majorEastAsia" w:cstheme="minorHAnsi"/>
@@ -5617,7 +5646,7 @@
         </w:rPr>
         <w:t>some countries. To learn more about their availability, see </w:t>
       </w:r>
-      <w:hyperlink r:id="rId26" w:history="1">
+      <w:hyperlink r:id="rId28" w:history="1">
         <w:r>
           <w:rPr>
             <w:rFonts w:cstheme="minorHAnsi"/>
@@ -5732,6 +5761,7 @@
         <w:rPr>
           <w:rFonts w:cstheme="minorHAnsi"/>
         </w:rPr>
+        <w:lastRenderedPageBreak/>
         <w:t xml:space="preserve">In the ID column, select  </w:t>
       </w:r>
       <w:r>
@@ -5826,7 +5856,6 @@
           <w:sz w:val="18"/>
           <w:szCs w:val="18"/>
         </w:rPr>
-        <w:lastRenderedPageBreak/>
         <w:drawing>
           <wp:inline distT="0" distB="0" distL="0" distR="0" wp14:anchorId="1B88C24A" wp14:editId="45752C74">
             <wp:extent cx="4991100" cy="2882725"/>
@@ -5843,7 +5872,7 @@
                     <pic:cNvPicPr/>
                   </pic:nvPicPr>
                   <pic:blipFill>
-                    <a:blip r:embed="rId27"/>
+                    <a:blip r:embed="rId29"/>
                     <a:stretch>
                       <a:fillRect/>
                     </a:stretch>
@@ -5903,6 +5932,7 @@
           <w:sz w:val="18"/>
           <w:szCs w:val="18"/>
         </w:rPr>
+        <w:lastRenderedPageBreak/>
         <w:drawing>
           <wp:inline distT="0" distB="0" distL="0" distR="0" wp14:anchorId="63B44C95" wp14:editId="2E84AE97">
             <wp:extent cx="5022850" cy="4099560"/>
@@ -5919,7 +5949,7 @@
                     <pic:cNvPicPr/>
                   </pic:nvPicPr>
                   <pic:blipFill>
-                    <a:blip r:embed="rId28"/>
+                    <a:blip r:embed="rId30"/>
                     <a:stretch>
                       <a:fillRect/>
                     </a:stretch>
@@ -5991,7 +6021,6 @@
         <w:rPr>
           <w:rFonts w:cstheme="minorHAnsi"/>
         </w:rPr>
-        <w:lastRenderedPageBreak/>
         <w:t xml:space="preserve">With help of GlobalPay </w:t>
       </w:r>
       <w:r>
@@ -6196,6 +6225,7 @@
           <w:sz w:val="18"/>
           <w:szCs w:val="18"/>
         </w:rPr>
+        <w:lastRenderedPageBreak/>
         <w:drawing>
           <wp:inline distT="0" distB="0" distL="0" distR="0" wp14:anchorId="11D7D396" wp14:editId="54CB6782">
             <wp:extent cx="5384800" cy="2894560"/>
@@ -6212,7 +6242,7 @@
                     <pic:cNvPicPr/>
                   </pic:nvPicPr>
                   <pic:blipFill>
-                    <a:blip r:embed="rId29"/>
+                    <a:blip r:embed="rId31"/>
                     <a:stretch>
                       <a:fillRect/>
                     </a:stretch>
@@ -6462,7 +6492,6 @@
           <w:rFonts w:cstheme="minorHAnsi"/>
           <w:noProof/>
         </w:rPr>
-        <w:lastRenderedPageBreak/>
         <w:drawing>
           <wp:inline distT="0" distB="0" distL="0" distR="0" wp14:anchorId="197CD8DF" wp14:editId="318D81FD">
             <wp:extent cx="3835400" cy="2163969"/>
@@ -6479,7 +6508,7 @@
                     <pic:cNvPicPr/>
                   </pic:nvPicPr>
                   <pic:blipFill>
-                    <a:blip r:embed="rId30"/>
+                    <a:blip r:embed="rId32"/>
                     <a:stretch>
                       <a:fillRect/>
                     </a:stretch>
@@ -6527,7 +6556,7 @@
         </w:rPr>
         <w:br/>
       </w:r>
-      <w:hyperlink r:id="rId31" w:history="1">
+      <w:hyperlink r:id="rId33" w:history="1">
         <w:r>
           <w:rPr>
             <w:rStyle w:val="Hyperlink"/>
@@ -6559,7 +6588,7 @@
         </w:rPr>
         <w:br/>
       </w:r>
-      <w:hyperlink r:id="rId32" w:history="1">
+      <w:hyperlink r:id="rId34" w:history="1">
         <w:r>
           <w:rPr>
             <w:rStyle w:val="Hyperlink"/>
@@ -6588,6 +6617,7 @@
           <w:b/>
           <w:bCs/>
         </w:rPr>
+        <w:lastRenderedPageBreak/>
         <w:t>Sequence of API call</w:t>
       </w:r>
       <w:r>
@@ -6769,7 +6799,239 @@
         <w:pStyle w:val="NoSpacing"/>
       </w:pPr>
       <w:r>
+        <w:t xml:space="preserve">            {</w:t>
+      </w:r>
+    </w:p>
+    <w:p>
+      <w:pPr>
+        <w:pStyle w:val="NoSpacing"/>
+      </w:pPr>
+      <w:r>
+        <w:t xml:space="preserve">                "id": "TRA_c9967ad7d8ec4b46b6dd44a61cde9a91",</w:t>
+      </w:r>
+    </w:p>
+    <w:p>
+      <w:pPr>
+        <w:pStyle w:val="NoSpacing"/>
+      </w:pPr>
+      <w:r>
+        <w:t xml:space="preserve">                "name": "transaction_processing",</w:t>
+      </w:r>
+    </w:p>
+    <w:p>
+      <w:pPr>
+        <w:pStyle w:val="NoSpacing"/>
+      </w:pPr>
+      <w:r>
+        <w:t xml:space="preserve">                "permissions": [</w:t>
+      </w:r>
+    </w:p>
+    <w:p>
+      <w:pPr>
+        <w:pStyle w:val="NoSpacing"/>
+      </w:pPr>
+      <w:r>
+        <w:t xml:space="preserve">                    "TRN_POST_Reauthorize",</w:t>
+      </w:r>
+    </w:p>
+    <w:p>
+      <w:pPr>
+        <w:pStyle w:val="NoSpacing"/>
+      </w:pPr>
+      <w:r>
+        <w:t xml:space="preserve">                    "TRN_POST_Capture_Multiple",</w:t>
+      </w:r>
+    </w:p>
+    <w:p>
+      <w:pPr>
+        <w:pStyle w:val="NoSpacing"/>
+      </w:pPr>
+      <w:r>
+        <w:t xml:space="preserve">                    "TRN_POST_Authorize",</w:t>
+      </w:r>
+    </w:p>
+    <w:p>
+      <w:pPr>
+        <w:pStyle w:val="NoSpacing"/>
+      </w:pPr>
+      <w:r>
+        <w:t xml:space="preserve">                    "TRN_POST_Adjust",</w:t>
+      </w:r>
+    </w:p>
+    <w:p>
+      <w:pPr>
+        <w:pStyle w:val="NoSpacing"/>
+      </w:pPr>
+      <w:r>
+        <w:t xml:space="preserve">                    "TRN_POST_Refund",</w:t>
+      </w:r>
+    </w:p>
+    <w:p>
+      <w:pPr>
+        <w:pStyle w:val="NoSpacing"/>
+      </w:pPr>
+      <w:r>
+        <w:t xml:space="preserve">                    "TRN_GET_Single",</w:t>
+      </w:r>
+    </w:p>
+    <w:p>
+      <w:pPr>
+        <w:pStyle w:val="NoSpacing"/>
+      </w:pPr>
+      <w:r>
+        <w:t xml:space="preserve">                    "TRN_POST_Initiate",</w:t>
+      </w:r>
+    </w:p>
+    <w:p>
+      <w:pPr>
+        <w:pStyle w:val="NoSpacing"/>
+      </w:pPr>
+      <w:r>
+        <w:t xml:space="preserve">                    "TRN_POST_Refund_Standalone",</w:t>
+      </w:r>
+    </w:p>
+    <w:p>
+      <w:pPr>
+        <w:pStyle w:val="NoSpacing"/>
+      </w:pPr>
+      <w:r>
+        <w:t xml:space="preserve">                    "TRN_POST_Reverse",</w:t>
+      </w:r>
+    </w:p>
+    <w:p>
+      <w:pPr>
+        <w:pStyle w:val="NoSpacing"/>
+      </w:pPr>
+      <w:r>
+        <w:t xml:space="preserve">                    "TRN_POST_Confirm",</w:t>
+      </w:r>
+    </w:p>
+    <w:p>
+      <w:pPr>
+        <w:pStyle w:val="NoSpacing"/>
+      </w:pPr>
+      <w:r>
+        <w:t xml:space="preserve">                    "TRN_POST_Capture",</w:t>
+      </w:r>
+    </w:p>
+    <w:p>
+      <w:pPr>
+        <w:pStyle w:val="NoSpacing"/>
+      </w:pPr>
+      <w:r>
+        <w:t xml:space="preserve">                    "TRN_GET_List",</w:t>
+      </w:r>
+    </w:p>
+    <w:p>
+      <w:pPr>
+        <w:pStyle w:val="NoSpacing"/>
+      </w:pPr>
+      <w:r>
+        <w:t xml:space="preserve">                    "ACT_POST_Multiple",</w:t>
+      </w:r>
+    </w:p>
+    <w:p>
+      <w:pPr>
+        <w:pStyle w:val="NoSpacing"/>
+      </w:pPr>
+      <w:r>
+        <w:t xml:space="preserve">                    "ACT_GET_Single",</w:t>
+      </w:r>
+    </w:p>
+    <w:p>
+      <w:pPr>
+        <w:pStyle w:val="NoSpacing"/>
+      </w:pPr>
+      <w:r>
+        <w:t xml:space="preserve">                    "ACT_GET_List",</w:t>
+      </w:r>
+    </w:p>
+    <w:p>
+      <w:pPr>
+        <w:pStyle w:val="NoSpacing"/>
+      </w:pPr>
+      <w:r>
+        <w:t xml:space="preserve">                    "ACC_GET_List",</w:t>
+      </w:r>
+    </w:p>
+    <w:p>
+      <w:pPr>
+        <w:pStyle w:val="NoSpacing"/>
+      </w:pPr>
+      <w:r>
         <w:lastRenderedPageBreak/>
+        <w:t xml:space="preserve">                    "ACC_GET_Single",</w:t>
+      </w:r>
+    </w:p>
+    <w:p>
+      <w:pPr>
+        <w:pStyle w:val="NoSpacing"/>
+      </w:pPr>
+      <w:r>
+        <w:t xml:space="preserve">                    "GET_Single",</w:t>
+      </w:r>
+    </w:p>
+    <w:p>
+      <w:pPr>
+        <w:pStyle w:val="NoSpacing"/>
+      </w:pPr>
+      <w:r>
+        <w:t xml:space="preserve">                    "VER_POST_Verify",</w:t>
+      </w:r>
+    </w:p>
+    <w:p>
+      <w:pPr>
+        <w:pStyle w:val="NoSpacing"/>
+      </w:pPr>
+      <w:r>
+        <w:t xml:space="preserve">                    "AUT_POST_Results",</w:t>
+      </w:r>
+    </w:p>
+    <w:p>
+      <w:pPr>
+        <w:pStyle w:val="NoSpacing"/>
+      </w:pPr>
+      <w:r>
+        <w:t xml:space="preserve">                    "AUT_POST_Initiate",</w:t>
+      </w:r>
+    </w:p>
+    <w:p>
+      <w:pPr>
+        <w:pStyle w:val="NoSpacing"/>
+      </w:pPr>
+      <w:r>
+        <w:t xml:space="preserve">                    "AUT_POST_Check_Availability",</w:t>
+      </w:r>
+    </w:p>
+    <w:p>
+      <w:pPr>
+        <w:pStyle w:val="NoSpacing"/>
+      </w:pPr>
+      <w:r>
+        <w:t xml:space="preserve">                    "CCS_POST_DCC"</w:t>
+      </w:r>
+    </w:p>
+    <w:p>
+      <w:pPr>
+        <w:pStyle w:val="NoSpacing"/>
+      </w:pPr>
+      <w:r>
+        <w:t xml:space="preserve">                ]</w:t>
+      </w:r>
+    </w:p>
+    <w:p>
+      <w:pPr>
+        <w:pStyle w:val="NoSpacing"/>
+      </w:pPr>
+      <w:r>
+        <w:t xml:space="preserve">            },</w:t>
+      </w:r>
+    </w:p>
+    <w:p>
+      <w:pPr>
+        <w:pStyle w:val="NoSpacing"/>
+      </w:pPr>
+      <w:r>
         <w:t xml:space="preserve">            {</w:t>
       </w:r>
     </w:p>
@@ -6778,15 +7040,15 @@
         <w:pStyle w:val="NoSpacing"/>
       </w:pPr>
       <w:r>
-        <w:t xml:space="preserve">                "id": "TRA_c9967ad7d8ec4b46b6dd44a61cde9a91",</w:t>
-      </w:r>
-    </w:p>
-    <w:p>
-      <w:pPr>
-        <w:pStyle w:val="NoSpacing"/>
-      </w:pPr>
-      <w:r>
-        <w:t xml:space="preserve">                "name": "transaction_processing",</w:t>
+        <w:t xml:space="preserve">                "id": "TRA_2f92c641eb7f43449541a038baea9154",</w:t>
+      </w:r>
+    </w:p>
+    <w:p>
+      <w:pPr>
+        <w:pStyle w:val="NoSpacing"/>
+      </w:pPr>
+      <w:r>
+        <w:t xml:space="preserve">                "name": "dcc_rate",</w:t>
       </w:r>
     </w:p>
     <w:p>
@@ -6810,14 +7072,6 @@
         <w:pStyle w:val="NoSpacing"/>
       </w:pPr>
       <w:r>
-        <w:t xml:space="preserve">                    "TRN_POST_Capture_Multiple",</w:t>
-      </w:r>
-    </w:p>
-    <w:p>
-      <w:pPr>
-        <w:pStyle w:val="NoSpacing"/>
-      </w:pPr>
-      <w:r>
         <w:t xml:space="preserve">                    "TRN_POST_Authorize",</w:t>
       </w:r>
     </w:p>
@@ -6882,14 +7136,6 @@
         <w:pStyle w:val="NoSpacing"/>
       </w:pPr>
       <w:r>
-        <w:t xml:space="preserve">                    "TRN_POST_Capture",</w:t>
-      </w:r>
-    </w:p>
-    <w:p>
-      <w:pPr>
-        <w:pStyle w:val="NoSpacing"/>
-      </w:pPr>
-      <w:r>
         <w:t xml:space="preserve">                    "TRN_GET_List",</w:t>
       </w:r>
     </w:p>
@@ -6978,6 +7224,14 @@
         <w:pStyle w:val="NoSpacing"/>
       </w:pPr>
       <w:r>
+        <w:t xml:space="preserve">                    "CCS_GET_Bin_Ranges",</w:t>
+      </w:r>
+    </w:p>
+    <w:p>
+      <w:pPr>
+        <w:pStyle w:val="NoSpacing"/>
+      </w:pPr>
+      <w:r>
         <w:t xml:space="preserve">                    "CCS_POST_DCC"</w:t>
       </w:r>
     </w:p>
@@ -7010,15 +7264,15 @@
         <w:pStyle w:val="NoSpacing"/>
       </w:pPr>
       <w:r>
-        <w:t xml:space="preserve">                "id": "TRA_2f92c641eb7f43449541a038baea9154",</w:t>
-      </w:r>
-    </w:p>
-    <w:p>
-      <w:pPr>
-        <w:pStyle w:val="NoSpacing"/>
-      </w:pPr>
-      <w:r>
-        <w:t xml:space="preserve">                "name": "dcc_rate",</w:t>
+        <w:t xml:space="preserve">                "id": "TRA_baa3d4f50fda4d7c9341815c79576f27",</w:t>
+      </w:r>
+    </w:p>
+    <w:p>
+      <w:pPr>
+        <w:pStyle w:val="NoSpacing"/>
+      </w:pPr>
+      <w:r>
+        <w:t xml:space="preserve">                "name": "dcc",</w:t>
       </w:r>
     </w:p>
     <w:p>
@@ -7050,6 +7304,14 @@
         <w:pStyle w:val="NoSpacing"/>
       </w:pPr>
       <w:r>
+        <w:t xml:space="preserve">                    "TRN_POST_Refund",</w:t>
+      </w:r>
+    </w:p>
+    <w:p>
+      <w:pPr>
+        <w:pStyle w:val="NoSpacing"/>
+      </w:pPr>
+      <w:r>
         <w:t xml:space="preserve">                    "TRN_POST_Adjust",</w:t>
       </w:r>
     </w:p>
@@ -7058,14 +7320,6 @@
         <w:pStyle w:val="NoSpacing"/>
       </w:pPr>
       <w:r>
-        <w:t xml:space="preserve">                    "TRN_POST_Refund",</w:t>
-      </w:r>
-    </w:p>
-    <w:p>
-      <w:pPr>
-        <w:pStyle w:val="NoSpacing"/>
-      </w:pPr>
-      <w:r>
         <w:t xml:space="preserve">                    "TRN_GET_Single",</w:t>
       </w:r>
     </w:p>
@@ -7090,6 +7344,15 @@
         <w:pStyle w:val="NoSpacing"/>
       </w:pPr>
       <w:r>
+        <w:lastRenderedPageBreak/>
+        <w:t xml:space="preserve">                    "TRN_POST_Confirm",</w:t>
+      </w:r>
+    </w:p>
+    <w:p>
+      <w:pPr>
+        <w:pStyle w:val="NoSpacing"/>
+      </w:pPr>
+      <w:r>
         <w:t xml:space="preserve">                    "TRN_POST_Reverse",</w:t>
       </w:r>
     </w:p>
@@ -7098,14 +7361,6 @@
         <w:pStyle w:val="NoSpacing"/>
       </w:pPr>
       <w:r>
-        <w:t xml:space="preserve">                    "TRN_POST_Confirm",</w:t>
-      </w:r>
-    </w:p>
-    <w:p>
-      <w:pPr>
-        <w:pStyle w:val="NoSpacing"/>
-      </w:pPr>
-      <w:r>
         <w:t xml:space="preserve">                    "TRN_GET_List",</w:t>
       </w:r>
     </w:p>
@@ -7154,7 +7409,455 @@
         <w:pStyle w:val="NoSpacing"/>
       </w:pPr>
       <w:r>
+        <w:t xml:space="preserve">                    "GET_Single",</w:t>
+      </w:r>
+    </w:p>
+    <w:p>
+      <w:pPr>
+        <w:pStyle w:val="NoSpacing"/>
+      </w:pPr>
+      <w:r>
+        <w:t xml:space="preserve">                    "VER_POST_Verify",</w:t>
+      </w:r>
+    </w:p>
+    <w:p>
+      <w:pPr>
+        <w:pStyle w:val="NoSpacing"/>
+      </w:pPr>
+      <w:r>
+        <w:t xml:space="preserve">                    "AUT_POST_Results",</w:t>
+      </w:r>
+    </w:p>
+    <w:p>
+      <w:pPr>
+        <w:pStyle w:val="NoSpacing"/>
+      </w:pPr>
+      <w:r>
+        <w:t xml:space="preserve">                    "AUT_POST_Initiate",</w:t>
+      </w:r>
+    </w:p>
+    <w:p>
+      <w:pPr>
+        <w:pStyle w:val="NoSpacing"/>
+      </w:pPr>
+      <w:r>
+        <w:t xml:space="preserve">                    "AUT_POST_Check_Availability",</w:t>
+      </w:r>
+    </w:p>
+    <w:p>
+      <w:pPr>
+        <w:pStyle w:val="NoSpacing"/>
+      </w:pPr>
+      <w:r>
+        <w:t xml:space="preserve">                    "CCS_GET_Bin_Ranges",</w:t>
+      </w:r>
+    </w:p>
+    <w:p>
+      <w:pPr>
+        <w:pStyle w:val="NoSpacing"/>
+      </w:pPr>
+      <w:r>
+        <w:t xml:space="preserve">                    "CCS_POST_DCC"</w:t>
+      </w:r>
+    </w:p>
+    <w:p>
+      <w:pPr>
+        <w:pStyle w:val="NoSpacing"/>
+      </w:pPr>
+      <w:r>
+        <w:t xml:space="preserve">                ]</w:t>
+      </w:r>
+    </w:p>
+    <w:p>
+      <w:pPr>
+        <w:pStyle w:val="NoSpacing"/>
+      </w:pPr>
+      <w:r>
+        <w:t xml:space="preserve">            },</w:t>
+      </w:r>
+    </w:p>
+    <w:p>
+      <w:pPr>
+        <w:pStyle w:val="NoSpacing"/>
+      </w:pPr>
+      <w:r>
+        <w:t xml:space="preserve">            {</w:t>
+      </w:r>
+    </w:p>
+    <w:p>
+      <w:pPr>
+        <w:pStyle w:val="NoSpacing"/>
+      </w:pPr>
+      <w:r>
+        <w:t xml:space="preserve">                "id": "TKA_b3a46f0f351f43cfad20acf5c32fea50",</w:t>
+      </w:r>
+    </w:p>
+    <w:p>
+      <w:pPr>
+        <w:pStyle w:val="NoSpacing"/>
+      </w:pPr>
+      <w:r>
+        <w:t xml:space="preserve">                "name": "tokenization",</w:t>
+      </w:r>
+    </w:p>
+    <w:p>
+      <w:pPr>
+        <w:pStyle w:val="NoSpacing"/>
+      </w:pPr>
+      <w:r>
+        <w:t xml:space="preserve">                "permissions": [</w:t>
+      </w:r>
+    </w:p>
+    <w:p>
+      <w:pPr>
+        <w:pStyle w:val="NoSpacing"/>
+      </w:pPr>
+      <w:r>
+        <w:t xml:space="preserve">                    "ACT_POST_Auto_Action",</w:t>
+      </w:r>
+    </w:p>
+    <w:p>
+      <w:pPr>
+        <w:pStyle w:val="NoSpacing"/>
+      </w:pPr>
+      <w:r>
+        <w:t xml:space="preserve">                    "ACT_POST_Multiple",</w:t>
+      </w:r>
+    </w:p>
+    <w:p>
+      <w:pPr>
+        <w:pStyle w:val="NoSpacing"/>
+      </w:pPr>
+      <w:r>
+        <w:t xml:space="preserve">                    "ACT_GET_Single",</w:t>
+      </w:r>
+    </w:p>
+    <w:p>
+      <w:pPr>
+        <w:pStyle w:val="NoSpacing"/>
+      </w:pPr>
+      <w:r>
+        <w:t xml:space="preserve">                    "ACT_GET_List",</w:t>
+      </w:r>
+    </w:p>
+    <w:p>
+      <w:pPr>
+        <w:pStyle w:val="NoSpacing"/>
+      </w:pPr>
+      <w:r>
+        <w:t xml:space="preserve">                    "ACC_GET_List",</w:t>
+      </w:r>
+    </w:p>
+    <w:p>
+      <w:pPr>
+        <w:pStyle w:val="NoSpacing"/>
+      </w:pPr>
+      <w:r>
+        <w:t xml:space="preserve">                    "ACC_GET_Single",</w:t>
+      </w:r>
+    </w:p>
+    <w:p>
+      <w:pPr>
+        <w:pStyle w:val="NoSpacing"/>
+      </w:pPr>
+      <w:r>
+        <w:t xml:space="preserve">                    "GET_Single",</w:t>
+      </w:r>
+    </w:p>
+    <w:p>
+      <w:pPr>
+        <w:pStyle w:val="NoSpacing"/>
+      </w:pPr>
+      <w:r>
+        <w:t xml:space="preserve">                    "PMT_POST_Create_Single",</w:t>
+      </w:r>
+    </w:p>
+    <w:p>
+      <w:pPr>
+        <w:pStyle w:val="NoSpacing"/>
+      </w:pPr>
+      <w:r>
+        <w:t xml:space="preserve">                    "PMT_POST_Detokenize",</w:t>
+      </w:r>
+    </w:p>
+    <w:p>
+      <w:pPr>
+        <w:pStyle w:val="NoSpacing"/>
+      </w:pPr>
+      <w:r>
+        <w:t xml:space="preserve">                    "PMT_POST_Search",</w:t>
+      </w:r>
+    </w:p>
+    <w:p>
+      <w:pPr>
+        <w:pStyle w:val="NoSpacing"/>
+      </w:pPr>
+      <w:r>
+        <w:t xml:space="preserve">                    "PMT_GET_List",</w:t>
+      </w:r>
+    </w:p>
+    <w:p>
+      <w:pPr>
+        <w:pStyle w:val="NoSpacing"/>
+      </w:pPr>
+      <w:r>
+        <w:t xml:space="preserve">                    "PMT_POST_Create",</w:t>
+      </w:r>
+    </w:p>
+    <w:p>
+      <w:pPr>
+        <w:pStyle w:val="NoSpacing"/>
+      </w:pPr>
+      <w:r>
+        <w:t xml:space="preserve">                    "PMT_GET_Single",</w:t>
+      </w:r>
+    </w:p>
+    <w:p>
+      <w:pPr>
+        <w:pStyle w:val="NoSpacing"/>
+      </w:pPr>
+      <w:r>
+        <w:t xml:space="preserve">                    "PMT_PATCH_Edit"</w:t>
+      </w:r>
+    </w:p>
+    <w:p>
+      <w:pPr>
+        <w:pStyle w:val="NoSpacing"/>
+      </w:pPr>
+      <w:r>
+        <w:t xml:space="preserve">                ]</w:t>
+      </w:r>
+    </w:p>
+    <w:p>
+      <w:pPr>
+        <w:pStyle w:val="NoSpacing"/>
+      </w:pPr>
+      <w:r>
+        <w:t xml:space="preserve">            },</w:t>
+      </w:r>
+    </w:p>
+    <w:p>
+      <w:pPr>
+        <w:pStyle w:val="NoSpacing"/>
+      </w:pPr>
+      <w:r>
+        <w:t xml:space="preserve">            {</w:t>
+      </w:r>
+    </w:p>
+    <w:p>
+      <w:pPr>
+        <w:pStyle w:val="NoSpacing"/>
+      </w:pPr>
+      <w:r>
+        <w:t xml:space="preserve">                "id": "DIA_d4f75884b1e54ae4a5e904155f629f26",</w:t>
+      </w:r>
+    </w:p>
+    <w:p>
+      <w:pPr>
+        <w:pStyle w:val="NoSpacing"/>
+      </w:pPr>
+      <w:r>
+        <w:t xml:space="preserve">                "name": "dispute_management",</w:t>
+      </w:r>
+    </w:p>
+    <w:p>
+      <w:pPr>
+        <w:pStyle w:val="NoSpacing"/>
+      </w:pPr>
+      <w:r>
+        <w:t xml:space="preserve">                "permissions": [</w:t>
+      </w:r>
+    </w:p>
+    <w:p>
+      <w:pPr>
+        <w:pStyle w:val="NoSpacing"/>
+      </w:pPr>
+      <w:r>
+        <w:t xml:space="preserve">                    "ACT_POST_Multiple",</w:t>
+      </w:r>
+    </w:p>
+    <w:p>
+      <w:pPr>
+        <w:pStyle w:val="NoSpacing"/>
+      </w:pPr>
+      <w:r>
+        <w:t xml:space="preserve">                    "ACT_GET_Single",</w:t>
+      </w:r>
+    </w:p>
+    <w:p>
+      <w:pPr>
+        <w:pStyle w:val="NoSpacing"/>
+      </w:pPr>
+      <w:r>
+        <w:t xml:space="preserve">                    "ACT_GET_List",</w:t>
+      </w:r>
+    </w:p>
+    <w:p>
+      <w:pPr>
+        <w:pStyle w:val="NoSpacing"/>
+      </w:pPr>
+      <w:r>
+        <w:t xml:space="preserve">                    "ACC_GET_Single",</w:t>
+      </w:r>
+    </w:p>
+    <w:p>
+      <w:pPr>
+        <w:pStyle w:val="NoSpacing"/>
+      </w:pPr>
+      <w:r>
+        <w:t xml:space="preserve">                    "ACC_GET_List",</w:t>
+      </w:r>
+    </w:p>
+    <w:p>
+      <w:pPr>
+        <w:pStyle w:val="NoSpacing"/>
+      </w:pPr>
+      <w:r>
+        <w:t xml:space="preserve">                    "GET_Single",</w:t>
+      </w:r>
+    </w:p>
+    <w:p>
+      <w:pPr>
+        <w:pStyle w:val="NoSpacing"/>
+      </w:pPr>
+      <w:r>
+        <w:t xml:space="preserve">                    "DIS_POST_Challenge",</w:t>
+      </w:r>
+    </w:p>
+    <w:p>
+      <w:pPr>
+        <w:pStyle w:val="NoSpacing"/>
+      </w:pPr>
+      <w:r>
         <w:lastRenderedPageBreak/>
+        <w:t xml:space="preserve">                    "DIS_POST_Accept",</w:t>
+      </w:r>
+    </w:p>
+    <w:p>
+      <w:pPr>
+        <w:pStyle w:val="NoSpacing"/>
+      </w:pPr>
+      <w:r>
+        <w:t xml:space="preserve">                    "DIS_GET_Lists",</w:t>
+      </w:r>
+    </w:p>
+    <w:p>
+      <w:pPr>
+        <w:pStyle w:val="NoSpacing"/>
+      </w:pPr>
+      <w:r>
+        <w:t xml:space="preserve">                    "DIS_GET_Single"</w:t>
+      </w:r>
+    </w:p>
+    <w:p>
+      <w:pPr>
+        <w:pStyle w:val="NoSpacing"/>
+      </w:pPr>
+      <w:r>
+        <w:t xml:space="preserve">                ]</w:t>
+      </w:r>
+    </w:p>
+    <w:p>
+      <w:pPr>
+        <w:pStyle w:val="NoSpacing"/>
+      </w:pPr>
+      <w:r>
+        <w:t xml:space="preserve">            },</w:t>
+      </w:r>
+    </w:p>
+    <w:p>
+      <w:pPr>
+        <w:pStyle w:val="NoSpacing"/>
+      </w:pPr>
+      <w:r>
+        <w:t xml:space="preserve">            {</w:t>
+      </w:r>
+    </w:p>
+    <w:p>
+      <w:pPr>
+        <w:pStyle w:val="NoSpacing"/>
+      </w:pPr>
+      <w:r>
+        <w:t xml:space="preserve">                "id": "DAA_fabf29a777724d83998f6cc4747b7d9a",</w:t>
+      </w:r>
+    </w:p>
+    <w:p>
+      <w:pPr>
+        <w:pStyle w:val="NoSpacing"/>
+      </w:pPr>
+      <w:r>
+        <w:t xml:space="preserve">                "name": "settlement_reporting",</w:t>
+      </w:r>
+    </w:p>
+    <w:p>
+      <w:pPr>
+        <w:pStyle w:val="NoSpacing"/>
+      </w:pPr>
+      <w:r>
+        <w:t xml:space="preserve">                "permissions": [</w:t>
+      </w:r>
+    </w:p>
+    <w:p>
+      <w:pPr>
+        <w:pStyle w:val="NoSpacing"/>
+      </w:pPr>
+      <w:r>
+        <w:t xml:space="preserve">                    "TRN_GET_List_Funded",</w:t>
+      </w:r>
+    </w:p>
+    <w:p>
+      <w:pPr>
+        <w:pStyle w:val="NoSpacing"/>
+      </w:pPr>
+      <w:r>
+        <w:t xml:space="preserve">                    "TRN_GET_Single_Funded",</w:t>
+      </w:r>
+    </w:p>
+    <w:p>
+      <w:pPr>
+        <w:pStyle w:val="NoSpacing"/>
+      </w:pPr>
+      <w:r>
+        <w:t xml:space="preserve">                    "ACT_POST_Multiple",</w:t>
+      </w:r>
+    </w:p>
+    <w:p>
+      <w:pPr>
+        <w:pStyle w:val="NoSpacing"/>
+      </w:pPr>
+      <w:r>
+        <w:t xml:space="preserve">                    "ACT_GET_Single",</w:t>
+      </w:r>
+    </w:p>
+    <w:p>
+      <w:pPr>
+        <w:pStyle w:val="NoSpacing"/>
+      </w:pPr>
+      <w:r>
+        <w:t xml:space="preserve">                    "ACT_GET_List",</w:t>
+      </w:r>
+    </w:p>
+    <w:p>
+      <w:pPr>
+        <w:pStyle w:val="NoSpacing"/>
+      </w:pPr>
+      <w:r>
+        <w:t xml:space="preserve">                    "ACC_GET_List",</w:t>
+      </w:r>
+    </w:p>
+    <w:p>
+      <w:pPr>
+        <w:pStyle w:val="NoSpacing"/>
+      </w:pPr>
+      <w:r>
+        <w:t xml:space="preserve">                    "ACC_GET_Single",</w:t>
+      </w:r>
+    </w:p>
+    <w:p>
+      <w:pPr>
+        <w:pStyle w:val="NoSpacing"/>
+      </w:pPr>
+      <w:r>
         <w:t xml:space="preserve">                    "GET_Single",</w:t>
       </w:r>
     </w:p>
@@ -7163,47 +7866,31 @@
         <w:pStyle w:val="NoSpacing"/>
       </w:pPr>
       <w:r>
-        <w:t xml:space="preserve">                    "VER_POST_Verify",</w:t>
-      </w:r>
-    </w:p>
-    <w:p>
-      <w:pPr>
-        <w:pStyle w:val="NoSpacing"/>
-      </w:pPr>
-      <w:r>
-        <w:t xml:space="preserve">                    "AUT_POST_Results",</w:t>
-      </w:r>
-    </w:p>
-    <w:p>
-      <w:pPr>
-        <w:pStyle w:val="NoSpacing"/>
-      </w:pPr>
-      <w:r>
-        <w:t xml:space="preserve">                    "AUT_POST_Initiate",</w:t>
-      </w:r>
-    </w:p>
-    <w:p>
-      <w:pPr>
-        <w:pStyle w:val="NoSpacing"/>
-      </w:pPr>
-      <w:r>
-        <w:t xml:space="preserve">                    "AUT_POST_Check_Availability",</w:t>
-      </w:r>
-    </w:p>
-    <w:p>
-      <w:pPr>
-        <w:pStyle w:val="NoSpacing"/>
-      </w:pPr>
-      <w:r>
-        <w:t xml:space="preserve">                    "CCS_GET_Bin_Ranges",</w:t>
-      </w:r>
-    </w:p>
-    <w:p>
-      <w:pPr>
-        <w:pStyle w:val="NoSpacing"/>
-      </w:pPr>
-      <w:r>
-        <w:t xml:space="preserve">                    "CCS_POST_DCC"</w:t>
+        <w:t xml:space="preserve">                    "DIS_GET_List_Funded",</w:t>
+      </w:r>
+    </w:p>
+    <w:p>
+      <w:pPr>
+        <w:pStyle w:val="NoSpacing"/>
+      </w:pPr>
+      <w:r>
+        <w:t xml:space="preserve">                    "DIS_GET_Single_Funded",</w:t>
+      </w:r>
+    </w:p>
+    <w:p>
+      <w:pPr>
+        <w:pStyle w:val="NoSpacing"/>
+      </w:pPr>
+      <w:r>
+        <w:t xml:space="preserve">                    "DEP_GET_List",</w:t>
+      </w:r>
+    </w:p>
+    <w:p>
+      <w:pPr>
+        <w:pStyle w:val="NoSpacing"/>
+      </w:pPr>
+      <w:r>
+        <w:t xml:space="preserve">                    "DEP_GET_Single"</w:t>
       </w:r>
     </w:p>
     <w:p>
@@ -7219,663 +7906,6 @@
         <w:pStyle w:val="NoSpacing"/>
       </w:pPr>
       <w:r>
-        <w:t xml:space="preserve">            },</w:t>
-      </w:r>
-    </w:p>
-    <w:p>
-      <w:pPr>
-        <w:pStyle w:val="NoSpacing"/>
-      </w:pPr>
-      <w:r>
-        <w:t xml:space="preserve">            {</w:t>
-      </w:r>
-    </w:p>
-    <w:p>
-      <w:pPr>
-        <w:pStyle w:val="NoSpacing"/>
-      </w:pPr>
-      <w:r>
-        <w:t xml:space="preserve">                "id": "TRA_baa3d4f50fda4d7c9341815c79576f27",</w:t>
-      </w:r>
-    </w:p>
-    <w:p>
-      <w:pPr>
-        <w:pStyle w:val="NoSpacing"/>
-      </w:pPr>
-      <w:r>
-        <w:t xml:space="preserve">                "name": "dcc",</w:t>
-      </w:r>
-    </w:p>
-    <w:p>
-      <w:pPr>
-        <w:pStyle w:val="NoSpacing"/>
-      </w:pPr>
-      <w:r>
-        <w:t xml:space="preserve">                "permissions": [</w:t>
-      </w:r>
-    </w:p>
-    <w:p>
-      <w:pPr>
-        <w:pStyle w:val="NoSpacing"/>
-      </w:pPr>
-      <w:r>
-        <w:t xml:space="preserve">                    "TRN_POST_Reauthorize",</w:t>
-      </w:r>
-    </w:p>
-    <w:p>
-      <w:pPr>
-        <w:pStyle w:val="NoSpacing"/>
-      </w:pPr>
-      <w:r>
-        <w:t xml:space="preserve">                    "TRN_POST_Authorize",</w:t>
-      </w:r>
-    </w:p>
-    <w:p>
-      <w:pPr>
-        <w:pStyle w:val="NoSpacing"/>
-      </w:pPr>
-      <w:r>
-        <w:t xml:space="preserve">                    "TRN_POST_Refund",</w:t>
-      </w:r>
-    </w:p>
-    <w:p>
-      <w:pPr>
-        <w:pStyle w:val="NoSpacing"/>
-      </w:pPr>
-      <w:r>
-        <w:t xml:space="preserve">                    "TRN_POST_Adjust",</w:t>
-      </w:r>
-    </w:p>
-    <w:p>
-      <w:pPr>
-        <w:pStyle w:val="NoSpacing"/>
-      </w:pPr>
-      <w:r>
-        <w:t xml:space="preserve">                    "TRN_GET_Single",</w:t>
-      </w:r>
-    </w:p>
-    <w:p>
-      <w:pPr>
-        <w:pStyle w:val="NoSpacing"/>
-      </w:pPr>
-      <w:r>
-        <w:t xml:space="preserve">                    "TRN_POST_Initiate",</w:t>
-      </w:r>
-    </w:p>
-    <w:p>
-      <w:pPr>
-        <w:pStyle w:val="NoSpacing"/>
-      </w:pPr>
-      <w:r>
-        <w:t xml:space="preserve">                    "TRN_POST_Refund_Standalone",</w:t>
-      </w:r>
-    </w:p>
-    <w:p>
-      <w:pPr>
-        <w:pStyle w:val="NoSpacing"/>
-      </w:pPr>
-      <w:r>
-        <w:t xml:space="preserve">                    "TRN_POST_Confirm",</w:t>
-      </w:r>
-    </w:p>
-    <w:p>
-      <w:pPr>
-        <w:pStyle w:val="NoSpacing"/>
-      </w:pPr>
-      <w:r>
-        <w:t xml:space="preserve">                    "TRN_POST_Reverse",</w:t>
-      </w:r>
-    </w:p>
-    <w:p>
-      <w:pPr>
-        <w:pStyle w:val="NoSpacing"/>
-      </w:pPr>
-      <w:r>
-        <w:t xml:space="preserve">                    "TRN_GET_List",</w:t>
-      </w:r>
-    </w:p>
-    <w:p>
-      <w:pPr>
-        <w:pStyle w:val="NoSpacing"/>
-      </w:pPr>
-      <w:r>
-        <w:t xml:space="preserve">                    "ACT_POST_Multiple",</w:t>
-      </w:r>
-    </w:p>
-    <w:p>
-      <w:pPr>
-        <w:pStyle w:val="NoSpacing"/>
-      </w:pPr>
-      <w:r>
-        <w:t xml:space="preserve">                    "ACT_GET_Single",</w:t>
-      </w:r>
-    </w:p>
-    <w:p>
-      <w:pPr>
-        <w:pStyle w:val="NoSpacing"/>
-      </w:pPr>
-      <w:r>
-        <w:t xml:space="preserve">                    "ACT_GET_List",</w:t>
-      </w:r>
-    </w:p>
-    <w:p>
-      <w:pPr>
-        <w:pStyle w:val="NoSpacing"/>
-      </w:pPr>
-      <w:r>
-        <w:t xml:space="preserve">                    "ACC_GET_List",</w:t>
-      </w:r>
-    </w:p>
-    <w:p>
-      <w:pPr>
-        <w:pStyle w:val="NoSpacing"/>
-      </w:pPr>
-      <w:r>
-        <w:t xml:space="preserve">                    "ACC_GET_Single",</w:t>
-      </w:r>
-    </w:p>
-    <w:p>
-      <w:pPr>
-        <w:pStyle w:val="NoSpacing"/>
-      </w:pPr>
-      <w:r>
-        <w:t xml:space="preserve">                    "GET_Single",</w:t>
-      </w:r>
-    </w:p>
-    <w:p>
-      <w:pPr>
-        <w:pStyle w:val="NoSpacing"/>
-      </w:pPr>
-      <w:r>
-        <w:t xml:space="preserve">                    "VER_POST_Verify",</w:t>
-      </w:r>
-    </w:p>
-    <w:p>
-      <w:pPr>
-        <w:pStyle w:val="NoSpacing"/>
-      </w:pPr>
-      <w:r>
-        <w:t xml:space="preserve">                    "AUT_POST_Results",</w:t>
-      </w:r>
-    </w:p>
-    <w:p>
-      <w:pPr>
-        <w:pStyle w:val="NoSpacing"/>
-      </w:pPr>
-      <w:r>
-        <w:t xml:space="preserve">                    "AUT_POST_Initiate",</w:t>
-      </w:r>
-    </w:p>
-    <w:p>
-      <w:pPr>
-        <w:pStyle w:val="NoSpacing"/>
-      </w:pPr>
-      <w:r>
-        <w:t xml:space="preserve">                    "AUT_POST_Check_Availability",</w:t>
-      </w:r>
-    </w:p>
-    <w:p>
-      <w:pPr>
-        <w:pStyle w:val="NoSpacing"/>
-      </w:pPr>
-      <w:r>
-        <w:t xml:space="preserve">                    "CCS_GET_Bin_Ranges",</w:t>
-      </w:r>
-    </w:p>
-    <w:p>
-      <w:pPr>
-        <w:pStyle w:val="NoSpacing"/>
-      </w:pPr>
-      <w:r>
-        <w:t xml:space="preserve">                    "CCS_POST_DCC"</w:t>
-      </w:r>
-    </w:p>
-    <w:p>
-      <w:pPr>
-        <w:pStyle w:val="NoSpacing"/>
-      </w:pPr>
-      <w:r>
-        <w:t xml:space="preserve">                ]</w:t>
-      </w:r>
-    </w:p>
-    <w:p>
-      <w:pPr>
-        <w:pStyle w:val="NoSpacing"/>
-      </w:pPr>
-      <w:r>
-        <w:t xml:space="preserve">            },</w:t>
-      </w:r>
-    </w:p>
-    <w:p>
-      <w:pPr>
-        <w:pStyle w:val="NoSpacing"/>
-      </w:pPr>
-      <w:r>
-        <w:t xml:space="preserve">            {</w:t>
-      </w:r>
-    </w:p>
-    <w:p>
-      <w:pPr>
-        <w:pStyle w:val="NoSpacing"/>
-      </w:pPr>
-      <w:r>
-        <w:t xml:space="preserve">                "id": "TKA_b3a46f0f351f43cfad20acf5c32fea50",</w:t>
-      </w:r>
-    </w:p>
-    <w:p>
-      <w:pPr>
-        <w:pStyle w:val="NoSpacing"/>
-      </w:pPr>
-      <w:r>
-        <w:t xml:space="preserve">                "name": "tokenization",</w:t>
-      </w:r>
-    </w:p>
-    <w:p>
-      <w:pPr>
-        <w:pStyle w:val="NoSpacing"/>
-      </w:pPr>
-      <w:r>
-        <w:t xml:space="preserve">                "permissions": [</w:t>
-      </w:r>
-    </w:p>
-    <w:p>
-      <w:pPr>
-        <w:pStyle w:val="NoSpacing"/>
-      </w:pPr>
-      <w:r>
-        <w:t xml:space="preserve">                    "ACT_POST_Auto_Action",</w:t>
-      </w:r>
-    </w:p>
-    <w:p>
-      <w:pPr>
-        <w:pStyle w:val="NoSpacing"/>
-      </w:pPr>
-      <w:r>
-        <w:t xml:space="preserve">                    "ACT_POST_Multiple",</w:t>
-      </w:r>
-    </w:p>
-    <w:p>
-      <w:pPr>
-        <w:pStyle w:val="NoSpacing"/>
-      </w:pPr>
-      <w:r>
-        <w:t xml:space="preserve">                    "ACT_GET_Single",</w:t>
-      </w:r>
-    </w:p>
-    <w:p>
-      <w:pPr>
-        <w:pStyle w:val="NoSpacing"/>
-      </w:pPr>
-      <w:r>
-        <w:t xml:space="preserve">                    "ACT_GET_List",</w:t>
-      </w:r>
-    </w:p>
-    <w:p>
-      <w:pPr>
-        <w:pStyle w:val="NoSpacing"/>
-      </w:pPr>
-      <w:r>
-        <w:t xml:space="preserve">                    "ACC_GET_List",</w:t>
-      </w:r>
-    </w:p>
-    <w:p>
-      <w:pPr>
-        <w:pStyle w:val="NoSpacing"/>
-      </w:pPr>
-      <w:r>
-        <w:t xml:space="preserve">                    "ACC_GET_Single",</w:t>
-      </w:r>
-    </w:p>
-    <w:p>
-      <w:pPr>
-        <w:pStyle w:val="NoSpacing"/>
-      </w:pPr>
-      <w:r>
-        <w:t xml:space="preserve">                    "GET_Single",</w:t>
-      </w:r>
-    </w:p>
-    <w:p>
-      <w:pPr>
-        <w:pStyle w:val="NoSpacing"/>
-      </w:pPr>
-      <w:r>
-        <w:lastRenderedPageBreak/>
-        <w:t xml:space="preserve">                    "PMT_POST_Create_Single",</w:t>
-      </w:r>
-    </w:p>
-    <w:p>
-      <w:pPr>
-        <w:pStyle w:val="NoSpacing"/>
-      </w:pPr>
-      <w:r>
-        <w:t xml:space="preserve">                    "PMT_POST_Detokenize",</w:t>
-      </w:r>
-    </w:p>
-    <w:p>
-      <w:pPr>
-        <w:pStyle w:val="NoSpacing"/>
-      </w:pPr>
-      <w:r>
-        <w:t xml:space="preserve">                    "PMT_POST_Search",</w:t>
-      </w:r>
-    </w:p>
-    <w:p>
-      <w:pPr>
-        <w:pStyle w:val="NoSpacing"/>
-      </w:pPr>
-      <w:r>
-        <w:t xml:space="preserve">                    "PMT_GET_List",</w:t>
-      </w:r>
-    </w:p>
-    <w:p>
-      <w:pPr>
-        <w:pStyle w:val="NoSpacing"/>
-      </w:pPr>
-      <w:r>
-        <w:t xml:space="preserve">                    "PMT_POST_Create",</w:t>
-      </w:r>
-    </w:p>
-    <w:p>
-      <w:pPr>
-        <w:pStyle w:val="NoSpacing"/>
-      </w:pPr>
-      <w:r>
-        <w:t xml:space="preserve">                    "PMT_GET_Single",</w:t>
-      </w:r>
-    </w:p>
-    <w:p>
-      <w:pPr>
-        <w:pStyle w:val="NoSpacing"/>
-      </w:pPr>
-      <w:r>
-        <w:t xml:space="preserve">                    "PMT_PATCH_Edit"</w:t>
-      </w:r>
-    </w:p>
-    <w:p>
-      <w:pPr>
-        <w:pStyle w:val="NoSpacing"/>
-      </w:pPr>
-      <w:r>
-        <w:t xml:space="preserve">                ]</w:t>
-      </w:r>
-    </w:p>
-    <w:p>
-      <w:pPr>
-        <w:pStyle w:val="NoSpacing"/>
-      </w:pPr>
-      <w:r>
-        <w:t xml:space="preserve">            },</w:t>
-      </w:r>
-    </w:p>
-    <w:p>
-      <w:pPr>
-        <w:pStyle w:val="NoSpacing"/>
-      </w:pPr>
-      <w:r>
-        <w:t xml:space="preserve">            {</w:t>
-      </w:r>
-    </w:p>
-    <w:p>
-      <w:pPr>
-        <w:pStyle w:val="NoSpacing"/>
-      </w:pPr>
-      <w:r>
-        <w:t xml:space="preserve">                "id": "DIA_d4f75884b1e54ae4a5e904155f629f26",</w:t>
-      </w:r>
-    </w:p>
-    <w:p>
-      <w:pPr>
-        <w:pStyle w:val="NoSpacing"/>
-      </w:pPr>
-      <w:r>
-        <w:t xml:space="preserve">                "name": "dispute_management",</w:t>
-      </w:r>
-    </w:p>
-    <w:p>
-      <w:pPr>
-        <w:pStyle w:val="NoSpacing"/>
-      </w:pPr>
-      <w:r>
-        <w:t xml:space="preserve">                "permissions": [</w:t>
-      </w:r>
-    </w:p>
-    <w:p>
-      <w:pPr>
-        <w:pStyle w:val="NoSpacing"/>
-      </w:pPr>
-      <w:r>
-        <w:t xml:space="preserve">                    "ACT_POST_Multiple",</w:t>
-      </w:r>
-    </w:p>
-    <w:p>
-      <w:pPr>
-        <w:pStyle w:val="NoSpacing"/>
-      </w:pPr>
-      <w:r>
-        <w:t xml:space="preserve">                    "ACT_GET_Single",</w:t>
-      </w:r>
-    </w:p>
-    <w:p>
-      <w:pPr>
-        <w:pStyle w:val="NoSpacing"/>
-      </w:pPr>
-      <w:r>
-        <w:t xml:space="preserve">                    "ACT_GET_List",</w:t>
-      </w:r>
-    </w:p>
-    <w:p>
-      <w:pPr>
-        <w:pStyle w:val="NoSpacing"/>
-      </w:pPr>
-      <w:r>
-        <w:t xml:space="preserve">                    "ACC_GET_Single",</w:t>
-      </w:r>
-    </w:p>
-    <w:p>
-      <w:pPr>
-        <w:pStyle w:val="NoSpacing"/>
-      </w:pPr>
-      <w:r>
-        <w:t xml:space="preserve">                    "ACC_GET_List",</w:t>
-      </w:r>
-    </w:p>
-    <w:p>
-      <w:pPr>
-        <w:pStyle w:val="NoSpacing"/>
-      </w:pPr>
-      <w:r>
-        <w:t xml:space="preserve">                    "GET_Single",</w:t>
-      </w:r>
-    </w:p>
-    <w:p>
-      <w:pPr>
-        <w:pStyle w:val="NoSpacing"/>
-      </w:pPr>
-      <w:r>
-        <w:t xml:space="preserve">                    "DIS_POST_Challenge",</w:t>
-      </w:r>
-    </w:p>
-    <w:p>
-      <w:pPr>
-        <w:pStyle w:val="NoSpacing"/>
-      </w:pPr>
-      <w:r>
-        <w:t xml:space="preserve">                    "DIS_POST_Accept",</w:t>
-      </w:r>
-    </w:p>
-    <w:p>
-      <w:pPr>
-        <w:pStyle w:val="NoSpacing"/>
-      </w:pPr>
-      <w:r>
-        <w:t xml:space="preserve">                    "DIS_GET_Lists",</w:t>
-      </w:r>
-    </w:p>
-    <w:p>
-      <w:pPr>
-        <w:pStyle w:val="NoSpacing"/>
-      </w:pPr>
-      <w:r>
-        <w:t xml:space="preserve">                    "DIS_GET_Single"</w:t>
-      </w:r>
-    </w:p>
-    <w:p>
-      <w:pPr>
-        <w:pStyle w:val="NoSpacing"/>
-      </w:pPr>
-      <w:r>
-        <w:t xml:space="preserve">                ]</w:t>
-      </w:r>
-    </w:p>
-    <w:p>
-      <w:pPr>
-        <w:pStyle w:val="NoSpacing"/>
-      </w:pPr>
-      <w:r>
-        <w:t xml:space="preserve">            },</w:t>
-      </w:r>
-    </w:p>
-    <w:p>
-      <w:pPr>
-        <w:pStyle w:val="NoSpacing"/>
-      </w:pPr>
-      <w:r>
-        <w:t xml:space="preserve">            {</w:t>
-      </w:r>
-    </w:p>
-    <w:p>
-      <w:pPr>
-        <w:pStyle w:val="NoSpacing"/>
-      </w:pPr>
-      <w:r>
-        <w:t xml:space="preserve">                "id": "DAA_fabf29a777724d83998f6cc4747b7d9a",</w:t>
-      </w:r>
-    </w:p>
-    <w:p>
-      <w:pPr>
-        <w:pStyle w:val="NoSpacing"/>
-      </w:pPr>
-      <w:r>
-        <w:t xml:space="preserve">                "name": "settlement_reporting",</w:t>
-      </w:r>
-    </w:p>
-    <w:p>
-      <w:pPr>
-        <w:pStyle w:val="NoSpacing"/>
-      </w:pPr>
-      <w:r>
-        <w:t xml:space="preserve">                "permissions": [</w:t>
-      </w:r>
-    </w:p>
-    <w:p>
-      <w:pPr>
-        <w:pStyle w:val="NoSpacing"/>
-      </w:pPr>
-      <w:r>
-        <w:t xml:space="preserve">                    "TRN_GET_List_Funded",</w:t>
-      </w:r>
-    </w:p>
-    <w:p>
-      <w:pPr>
-        <w:pStyle w:val="NoSpacing"/>
-      </w:pPr>
-      <w:r>
-        <w:t xml:space="preserve">                    "TRN_GET_Single_Funded",</w:t>
-      </w:r>
-    </w:p>
-    <w:p>
-      <w:pPr>
-        <w:pStyle w:val="NoSpacing"/>
-      </w:pPr>
-      <w:r>
-        <w:t xml:space="preserve">                    "ACT_POST_Multiple",</w:t>
-      </w:r>
-    </w:p>
-    <w:p>
-      <w:pPr>
-        <w:pStyle w:val="NoSpacing"/>
-      </w:pPr>
-      <w:r>
-        <w:t xml:space="preserve">                    "ACT_GET_Single",</w:t>
-      </w:r>
-    </w:p>
-    <w:p>
-      <w:pPr>
-        <w:pStyle w:val="NoSpacing"/>
-      </w:pPr>
-      <w:r>
-        <w:t xml:space="preserve">                    "ACT_GET_List",</w:t>
-      </w:r>
-    </w:p>
-    <w:p>
-      <w:pPr>
-        <w:pStyle w:val="NoSpacing"/>
-      </w:pPr>
-      <w:r>
-        <w:t xml:space="preserve">                    "ACC_GET_List",</w:t>
-      </w:r>
-    </w:p>
-    <w:p>
-      <w:pPr>
-        <w:pStyle w:val="NoSpacing"/>
-      </w:pPr>
-      <w:r>
-        <w:t xml:space="preserve">                    "ACC_GET_Single",</w:t>
-      </w:r>
-    </w:p>
-    <w:p>
-      <w:pPr>
-        <w:pStyle w:val="NoSpacing"/>
-      </w:pPr>
-      <w:r>
-        <w:t xml:space="preserve">                    "GET_Single",</w:t>
-      </w:r>
-    </w:p>
-    <w:p>
-      <w:pPr>
-        <w:pStyle w:val="NoSpacing"/>
-      </w:pPr>
-      <w:r>
-        <w:t xml:space="preserve">                    "DIS_GET_List_Funded",</w:t>
-      </w:r>
-    </w:p>
-    <w:p>
-      <w:pPr>
-        <w:pStyle w:val="NoSpacing"/>
-      </w:pPr>
-      <w:r>
-        <w:t xml:space="preserve">                    "DIS_GET_Single_Funded",</w:t>
-      </w:r>
-    </w:p>
-    <w:p>
-      <w:pPr>
-        <w:pStyle w:val="NoSpacing"/>
-      </w:pPr>
-      <w:r>
-        <w:t xml:space="preserve">                    "DEP_GET_List",</w:t>
-      </w:r>
-    </w:p>
-    <w:p>
-      <w:pPr>
-        <w:pStyle w:val="NoSpacing"/>
-      </w:pPr>
-      <w:r>
-        <w:t xml:space="preserve">                    "DEP_GET_Single"</w:t>
-      </w:r>
-    </w:p>
-    <w:p>
-      <w:pPr>
-        <w:pStyle w:val="NoSpacing"/>
-      </w:pPr>
-      <w:r>
-        <w:t xml:space="preserve">                ]</w:t>
-      </w:r>
-    </w:p>
-    <w:p>
-      <w:pPr>
-        <w:pStyle w:val="NoSpacing"/>
-      </w:pPr>
-      <w:r>
         <w:t xml:space="preserve">            }</w:t>
       </w:r>
     </w:p>
@@ -7924,7 +7954,6 @@
         <w:pStyle w:val="NoSpacing"/>
       </w:pPr>
       <w:r>
-        <w:lastRenderedPageBreak/>
         <w:t xml:space="preserve">    "seconds_to_expire": 86399,</w:t>
       </w:r>
     </w:p>
@@ -8115,6 +8144,7 @@
         <w:pStyle w:val="NoSpacing"/>
       </w:pPr>
       <w:r>
+        <w:lastRenderedPageBreak/>
         <w:tab/>
         <w:t xml:space="preserve">  {</w:t>
       </w:r>
@@ -8343,11 +8373,10 @@
         <w:pStyle w:val="NoSpacing"/>
       </w:pPr>
       <w:r>
-        <w:lastRenderedPageBreak/>
         <w:tab/>
         <w:t xml:space="preserve">Url: </w:t>
       </w:r>
-      <w:hyperlink r:id="rId33" w:history="1">
+      <w:hyperlink r:id="rId35" w:history="1">
         <w:r>
           <w:rPr>
             <w:rStyle w:val="Hyperlink"/>
@@ -8457,6 +8486,7 @@
         <w:pStyle w:val="NoSpacing"/>
       </w:pPr>
       <w:r>
+        <w:lastRenderedPageBreak/>
         <w:t xml:space="preserve">               "status": "AVAILABLE",</w:t>
       </w:r>
     </w:p>
@@ -8689,95 +8719,95 @@
         <w:pStyle w:val="NoSpacing"/>
       </w:pPr>
       <w:r>
+        <w:t xml:space="preserve">                    "method_data": {</w:t>
+      </w:r>
+    </w:p>
+    <w:p>
+      <w:pPr>
+        <w:pStyle w:val="NoSpacing"/>
+      </w:pPr>
+      <w:r>
+        <w:t xml:space="preserve">                        "three_ds_server_trans_id": "57f7abd6-ee0a-45da-ac53-71352f1ea758",</w:t>
+      </w:r>
+    </w:p>
+    <w:p>
+      <w:pPr>
+        <w:pStyle w:val="NoSpacing"/>
+      </w:pPr>
+      <w:r>
+        <w:t xml:space="preserve">                        "three_ds_method_return_url": "https://zyem-006.sandbox.us01.dx.commercecloud.salesforce.com/on/demandware.store/Sites-RefArch-Site/en_US/GlobalPay-ThreeDsMethod",</w:t>
+      </w:r>
+    </w:p>
+    <w:p>
+      <w:pPr>
+        <w:pStyle w:val="NoSpacing"/>
+      </w:pPr>
+      <w:r>
+        <w:t xml:space="preserve">                        "encoded_method_data": "ewogICJ0aHJlZURTU2VydmVyVHJhbnNJRCIgOiAiNTdmN2FiZDYtZWUwYS00NWRhLWFjNTMtNzEzNTJmMWVhNzU4IiwKICAidGhyZWVEU01ldGhvZE5vdGlmaWNhdGlvblVSTCIgOiAiaHR0cHM6Ly96eWVtLTAwNi5zYW5kYm94LnVzMDEuZHguY29tbWVyY2VjbG91ZC5zYWxlc2ZvcmNlLmNvbS9vbi9kZW1hbmR3YXJlLnN0b3JlL1NpdGVzLVJlZkFyY2gtU2l0ZS9lbl9VUy9HbG9iYWxQYXktVGhyZWVEc01ldGhvZCIKfQ"</w:t>
+      </w:r>
+    </w:p>
+    <w:p>
+      <w:pPr>
+        <w:pStyle w:val="NoSpacing"/>
+      </w:pPr>
+      <w:r>
+        <w:t xml:space="preserve">    }</w:t>
+      </w:r>
+    </w:p>
+    <w:p>
+      <w:pPr>
+        <w:pStyle w:val="NoSpacing"/>
+      </w:pPr>
+      <w:r>
+        <w:t xml:space="preserve">    },</w:t>
+      </w:r>
+    </w:p>
+    <w:p>
+      <w:pPr>
+        <w:pStyle w:val="NoSpacing"/>
+      </w:pPr>
+      <w:r>
+        <w:t xml:space="preserve">     "notifications": {</w:t>
+      </w:r>
+    </w:p>
+    <w:p>
+      <w:pPr>
+        <w:pStyle w:val="NoSpacing"/>
+      </w:pPr>
+      <w:r>
+        <w:t xml:space="preserve">        "challenge_return_url": "https://zyem-006.sandbox.us01.dx.commercecloud.salesforce.com/on/demandware.store/Sites-RefArch-Site/en_US/GlobalPay-ThreeDSSecureChallenge"</w:t>
+      </w:r>
+    </w:p>
+    <w:p>
+      <w:pPr>
+        <w:pStyle w:val="NoSpacing"/>
+      </w:pPr>
+      <w:r>
+        <w:t xml:space="preserve">    },</w:t>
+      </w:r>
+    </w:p>
+    <w:p>
+      <w:pPr>
+        <w:pStyle w:val="NoSpacing"/>
+      </w:pPr>
+      <w:r>
+        <w:t xml:space="preserve">     "action":{  </w:t>
+      </w:r>
+    </w:p>
+    <w:p>
+      <w:pPr>
+        <w:pStyle w:val="NoSpacing"/>
+      </w:pPr>
+      <w:r>
+        <w:t xml:space="preserve">      "id":"ACT_Z4RtwQONzCkbLj6MUkGxnsMJci7DE9",</w:t>
+      </w:r>
+    </w:p>
+    <w:p>
+      <w:pPr>
+        <w:pStyle w:val="NoSpacing"/>
+      </w:pPr>
+      <w:r>
         <w:lastRenderedPageBreak/>
-        <w:t xml:space="preserve">                    "method_data": {</w:t>
-      </w:r>
-    </w:p>
-    <w:p>
-      <w:pPr>
-        <w:pStyle w:val="NoSpacing"/>
-      </w:pPr>
-      <w:r>
-        <w:t xml:space="preserve">                        "three_ds_server_trans_id": "57f7abd6-ee0a-45da-ac53-71352f1ea758",</w:t>
-      </w:r>
-    </w:p>
-    <w:p>
-      <w:pPr>
-        <w:pStyle w:val="NoSpacing"/>
-      </w:pPr>
-      <w:r>
-        <w:t xml:space="preserve">                        "three_ds_method_return_url": "https://zyem-006.sandbox.us01.dx.commercecloud.salesforce.com/on/demandware.store/Sites-RefArch-Site/en_US/GlobalPay-ThreeDsMethod",</w:t>
-      </w:r>
-    </w:p>
-    <w:p>
-      <w:pPr>
-        <w:pStyle w:val="NoSpacing"/>
-      </w:pPr>
-      <w:r>
-        <w:t xml:space="preserve">                        "encoded_method_data": "ewogICJ0aHJlZURTU2VydmVyVHJhbnNJRCIgOiAiNTdmN2FiZDYtZWUwYS00NWRhLWFjNTMtNzEzNTJmMWVhNzU4IiwKICAidGhyZWVEU01ldGhvZE5vdGlmaWNhdGlvblVSTCIgOiAiaHR0cHM6Ly96eWVtLTAwNi5zYW5kYm94LnVzMDEuZHguY29tbWVyY2VjbG91ZC5zYWxlc2ZvcmNlLmNvbS9vbi9kZW1hbmR3YXJlLnN0b3JlL1NpdGVzLVJlZkFyY2gtU2l0ZS9lbl9VUy9HbG9iYWxQYXktVGhyZWVEc01ldGhvZCIKfQ"</w:t>
-      </w:r>
-    </w:p>
-    <w:p>
-      <w:pPr>
-        <w:pStyle w:val="NoSpacing"/>
-      </w:pPr>
-      <w:r>
-        <w:t xml:space="preserve">    }</w:t>
-      </w:r>
-    </w:p>
-    <w:p>
-      <w:pPr>
-        <w:pStyle w:val="NoSpacing"/>
-      </w:pPr>
-      <w:r>
-        <w:t xml:space="preserve">    },</w:t>
-      </w:r>
-    </w:p>
-    <w:p>
-      <w:pPr>
-        <w:pStyle w:val="NoSpacing"/>
-      </w:pPr>
-      <w:r>
-        <w:t xml:space="preserve">     "notifications": {</w:t>
-      </w:r>
-    </w:p>
-    <w:p>
-      <w:pPr>
-        <w:pStyle w:val="NoSpacing"/>
-      </w:pPr>
-      <w:r>
-        <w:t xml:space="preserve">        "challenge_return_url": "https://zyem-006.sandbox.us01.dx.commercecloud.salesforce.com/on/demandware.store/Sites-RefArch-Site/en_US/GlobalPay-ThreeDSSecureChallenge"</w:t>
-      </w:r>
-    </w:p>
-    <w:p>
-      <w:pPr>
-        <w:pStyle w:val="NoSpacing"/>
-      </w:pPr>
-      <w:r>
-        <w:t xml:space="preserve">    },</w:t>
-      </w:r>
-    </w:p>
-    <w:p>
-      <w:pPr>
-        <w:pStyle w:val="NoSpacing"/>
-      </w:pPr>
-      <w:r>
-        <w:t xml:space="preserve">     "action":{  </w:t>
-      </w:r>
-    </w:p>
-    <w:p>
-      <w:pPr>
-        <w:pStyle w:val="NoSpacing"/>
-      </w:pPr>
-      <w:r>
-        <w:t xml:space="preserve">      "id":"ACT_Z4RtwQONzCkbLj6MUkGxnsMJci7DE9",</w:t>
-      </w:r>
-    </w:p>
-    <w:p>
-      <w:pPr>
-        <w:pStyle w:val="NoSpacing"/>
-      </w:pPr>
-      <w:r>
         <w:t xml:space="preserve">      "type":"CHECK_AVAILABILITY",</w:t>
       </w:r>
     </w:p>
@@ -8864,7 +8894,7 @@
       <w:r>
         <w:t xml:space="preserve"> URL:  </w:t>
       </w:r>
-      <w:hyperlink r:id="rId34" w:history="1">
+      <w:hyperlink r:id="rId36" w:history="1">
         <w:r>
           <w:rPr>
             <w:rStyle w:val="Hyperlink"/>
@@ -8942,7 +8972,11 @@
         <w:pStyle w:val="NoSpacing"/>
       </w:pPr>
       <w:r>
-        <w:t>{"id":"AUT_57f7abd6-ee0a-45da-ac53-71352f1ea758","time_created":"2022-06-16T14:22:53.094Z","time_last_updated":"2022-06-16T14:22:44.941Z","transaction_type":"SALE","status":"CHALLENGE_REQUIRED","channel":"CNP","amount":"15997","currency":"USD","country":"US","source":"BROWSER","three_ds":{"server_trans_ref":"57f7abd6-ee0a-45da-ac53-71352f1ea758","acs_trans_ref":"ced86380-ed7f-41ec-8c10-436a798d313b","acs_reference_number":"3DS_LOA_ACS_INTE_020200_00293","ds_trans_ref":"20e337d2-1a0a-4e9f-acce-13eed714aa34","eci":"","liability_shift":"","status":"CHALLENGE_REQUIRED","status_reason":"","authentication_source":"BROWSER","message_version":"2.1.0","authentication_value":"","cardholder_response_info":"","message_category":"PAYMENT_AUTHENTICATION","redirect_url":"https://apis.sandbox.globalpay.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","acs_challenge_request_url":"https://acs2p.test.gpe.cz/tds/challenge/brw/ced86380-ed7f-41ec-8c10-436a798d313b","challenge_status":"MANDATED","challenge_model":"OUT_OF_BAND_CHALLENGE","session_data_field_name":"threeDSSessionData","message_type":"creq","challenge_value":"ewogICJtZXNzYWdlVHlwZSIgOiAiQ1JlcSIsCiAgIm1lc3NhZ2VWZXJzaW9uIiA6ICIyLjEuMCIsCiAgInRocmVlRFNTZXJ2ZXJUcmFuc0lEIiA6ICI1N2Y3YWJkNi1lZTBhLTQ1ZGEtYWM1My03MTM1MmYxZWE3NTgiLAogICJhY3NUcmFuc0lEIiA6ICJjZWQ4NjM4MC1lZDdmLTQxZWMtOGMxMC00MzZhNzk4ZDMxM2IiLAogICJjaGFsbGVuZ2VXaW5kb3dTaXplIiA6ICIwNCIKfQ"},"notifications":{"challenge_return_url":"https://zyem-006.sandbox.us01.dx.commercecloud.salesforce.com/on/demandware.store/Sites-RefArch-Site/en_US/GlobalPay-ThreeDSSecureChallenge"},"action":{"id":"ACT_QwwdivLG9uLezbJnzQSkcdv1D10w5U","type":"INITIATE","time_created":"2022-06-16T14:22:53.094Z","result_code":"SUCCESS","app_id":"6N2pxX3SVk3eqy49kARXhPUnbubneuhr","app_name":"sample_app_CERT"}}</w:t>
+        <w:t>{"id":"AUT_57f7abd6-ee0a-45da-ac53-71352f1ea758","time_created":"2022-06-16T14:22:53.094Z","time_last_updated":"2022-06-16T14:22:44.941Z","transaction_type":"SALE","status":"CHALLENGE_REQUIRED","channel":"CNP","amount":"15997","currency":"USD","country":"US","source":"BROWSER","three_ds":{"server_trans_ref":"57f7abd6-ee0a-45da-ac53-71352f1ea758","acs_trans_ref":"ced86380-ed7f-41ec-8c10-436a798d313b","acs_reference_number":"3DS_LOA_ACS_INTE_020200_00293","ds_trans_ref":"20e337d2-1a0a-4e9f-acce-13eed714aa34","eci":"","liability_shift":"","status":"CHALLENGE_REQUIRED","status_reason":"","authentication_source":"BROWSER","message_version":"2.1.0","authentication_value":"","cardholder_response_info":"","message_category":"PAYMENT_AUTHENTICATION","redirect_url":"https://apis.sandbox.globalpay.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</w:t>
+      </w:r>
+      <w:r>
+        <w:lastRenderedPageBreak/>
+        <w:t>3NhZ2VfdmVyc2lvbiI6IjIuMS4wIiwiYXBwX2lkIjoiNk4ycHhYM1NWazNlcXk0OWtBUlhoUFVuYnVibmV1aHIiLCJhcHBfbmFtZSI6InNhbXBsZV9hcHBfQ0VSVCIsImFwcF9kZXZlbG9wZXIiOiJ2ZW5rYXRhcmFvLm1hZGFsYUBtaW5kdHJlZS5jb20ifQ==","acs_challenge_request_url":"https://acs2p.test.gpe.cz/tds/challenge/brw/ced86380-ed7f-41ec-8c10-436a798d313b","challenge_status":"MANDATED","challenge_model":"OUT_OF_BAND_CHALLENGE","session_data_field_name":"threeDSSessionData","message_type":"creq","challenge_value":"ewogICJtZXNzYWdlVHlwZSIgOiAiQ1JlcSIsCiAgIm1lc3NhZ2VWZXJzaW9uIiA6ICIyLjEuMCIsCiAgInRocmVlRFNTZXJ2ZXJUcmFuc0lEIiA6ICI1N2Y3YWJkNi1lZTBhLTQ1ZGEtYWM1My03MTM1MmYxZWE3NTgiLAogICJhY3NUcmFuc0lEIiA6ICJjZWQ4NjM4MC1lZDdmLTQxZWMtOGMxMC00MzZhNzk4ZDMxM2IiLAogICJjaGFsbGVuZ2VXaW5kb3dTaXplIiA6ICIwNCIKfQ"},"notifications":{"challenge_return_url":"https://zyem-006.sandbox.us01.dx.commercecloud.salesforce.com/on/demandware.store/Sites-RefArch-Site/en_US/GlobalPay-ThreeDSSecureChallenge"},"action":{"id":"ACT_QwwdivLG9uLezbJnzQSkcdv1D10w5U","type":"INITIATE","time_created":"2022-06-16T14:22:53.094Z","result_code":"SUCCESS","app_id":"6N2pxX3SVk3eqy49kARXhPUnbubneuhr","app_name":"sample_app_CERT"}}</w:t>
       </w:r>
     </w:p>
     <w:p>
@@ -8997,7 +9031,7 @@
       <w:r>
         <w:t xml:space="preserve">URL: </w:t>
       </w:r>
-      <w:hyperlink r:id="rId35" w:history="1">
+      <w:hyperlink r:id="rId37" w:history="1">
         <w:r>
           <w:rPr>
             <w:rStyle w:val="Hyperlink"/>
@@ -9058,8 +9092,11 @@
         <w:pStyle w:val="NoSpacing"/>
       </w:pPr>
       <w:r>
+        <w:t>{"id":"AUT_57f7abd6-ee0a-45da-ac53-71352f1ea758","time_created":"2022-06-16T14:23:12.224","status":"SUCCESS_AUTHENTICATED","channel":"CNP","amount":"15997","currency":"USD","country":"US","source":"BROWSER","three_ds":{"acs_trans_ref":"ced86380-ed7f-41ec-8c10-436a798d313b","ds_trans_ref":"20e337d2-1a0a-4e9f-acce-13eed714aa34","server_trans_ref":"57f7abd6-ee0a-45da-ac53-71352f1ea758","acs_reference_number":"","liability_shift":"YES","authentication_type":"OUT_OF_BAND_CHALLENGE","authentication_value":"AAkBBzlkEQAAAD59hAFndAoPFww=","eci":"05","status":"AUTHENTICATION_SUCCESSFUL","status_reason":"","redirect_url":"https://apis.sandbox.globalpay.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","acs_challenge_request_url":"https://acs2p.test.gpe.cz/tds/challenge/brw/ced86380-ed7f-41ec-8c10-436a798d313b","authentication_source":"BROWSER","challenge_value":"ewogICJtZXNzYWdlVHlwZSIgOiAiQ1JlcSIsCiAgIm1lc3NhZ2VWZXJzaW9uIiA6ICIyLjEuMCIsCiAgInRocmVlRFNTZXJ2ZXJUcmFuc0lEIiA6ICI1N</w:t>
+      </w:r>
+      <w:r>
         <w:lastRenderedPageBreak/>
-        <w:t>{"id":"AUT_57f7abd6-ee0a-45da-ac53-71352f1ea758","time_created":"2022-06-16T14:23:12.224","status":"SUCCESS_AUTHENTICATED","channel":"CNP","amount":"15997","currency":"USD","country":"US","source":"BROWSER","three_ds":{"acs_trans_ref":"ced86380-ed7f-41ec-8c10-436a798d313b","ds_trans_ref":"20e337d2-1a0a-4e9f-acce-13eed714aa34","server_trans_ref":"57f7abd6-ee0a-45da-ac53-71352f1ea758","acs_reference_number":"","liability_shift":"YES","authentication_type":"OUT_OF_BAND_CHALLENGE","authentication_value":"AAkBBzlkEQAAAD59hAFndAoPFww=","eci":"05","status":"AUTHENTICATION_SUCCESSFUL","status_reason":"","redirect_url":"https://apis.sandbox.globalpay.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","acs_challenge_request_url":"https://acs2p.test.gpe.cz/tds/challenge/brw/ced86380-ed7f-41ec-8c10-436a798d313b","authentication_source":"BROWSER","challenge_value":"ewogICJtZXNzYWdlVHlwZSIgOiAiQ1JlcSIsCiAgIm1lc3NhZ2VWZXJzaW9uIiA6ICIyLjEuMCIsCiAgInRocmVlRFNTZXJ2ZXJUcmFuc0lEIiA6ICI1N2Y3YWJkNi1lZTBhLTQ1ZGEtYWM1My03MTM1MmYxZWE3NTgiLAogICJhY3NUcmFuc0lEIiA6ICJjZWQ4NjM4MC1lZDdmLTQxZWMtOGMxMC00MzZhNzk4ZDMxM2IiLAogICJjaGFsbGVuZ2VXaW5kb3dTaXplIiA6ICIwNCIKfQ","message_category":"PAYMENT_AUTHENTICATION","message_version":"2.1.0","challenge_status":"NOT_MANDATED","authentication_request_type":"","acs_decoupled_response_indicator":"","whitelist_status":"","message_extension":[]},"action":{"id":"ACT_mvVTLvyRQuvwLkaMgiQ6xVAKq7MYiL","type":"GET_CHALLENGE_RESULT","time_created":"2022-06-16T14:23:12.224","result_code":"SUCCESS","app_id":"6N2pxX3SVk3eqy49kARXhPUnbubneuhr","app_name":"sample_app_CERT"}}</w:t>
+        <w:t>2Y3YWJkNi1lZTBhLTQ1ZGEtYWM1My03MTM1MmYxZWE3NTgiLAogICJhY3NUcmFuc0lEIiA6ICJjZWQ4NjM4MC1lZDdmLTQxZWMtOGMxMC00MzZhNzk4ZDMxM2IiLAogICJjaGFsbGVuZ2VXaW5kb3dTaXplIiA6ICIwNCIKfQ","message_category":"PAYMENT_AUTHENTICATION","message_version":"2.1.0","challenge_status":"NOT_MANDATED","authentication_request_type":"","acs_decoupled_response_indicator":"","whitelist_status":"","message_extension":[]},"action":{"id":"ACT_mvVTLvyRQuvwLkaMgiQ6xVAKq7MYiL","type":"GET_CHALLENGE_RESULT","time_created":"2022-06-16T14:23:12.224","result_code":"SUCCESS","app_id":"6N2pxX3SVk3eqy49kARXhPUnbubneuhr","app_name":"sample_app_CERT"}}</w:t>
       </w:r>
     </w:p>
     <w:p/>
@@ -9135,11 +9172,7 @@
         <w:pStyle w:val="NoSpacing"/>
       </w:pPr>
       <w:r>
-        <w:t>{"id":"TRN_q0gq9uobdpD9gzbiKGhoXlsQAFslUu_00002616","time_created":"2022-06-16T14:25:02.306Z","type":"SALE","status":"CAPTURED","channel":"CNP","capture_mode":"AUTO","amount":"15997","currency":"USD","country":"US","merchant_id":"MER_7e3e2c7df34f42819b3edee31022ee3f","merchant_name":"Sandbox_merchant_3","account_id":"TRA_c9967ad7d8ec4b46b6dd44a61cde9a91","account_name":"transaction_processing","reference":"00002616","payment_method":{"result":</w:t>
-      </w:r>
-      <w:r>
-        <w:lastRenderedPageBreak/>
-        <w:t>"00","message":"[ test system ] Authorised","entry_mode":"ECOM","authentication":{"cavv_result":""},"card":{"funding":"CREDIT","brand":"VISA","masked_number_last4":"XXXXXXXXXXXX8884","authcode":"12345","brand_reference":"2qaJwgYCLt5XuSVL","brand_time_created":"","tag_response":"","cvv_result":"NOT_CHECKED","avs_address_result":"NOT_CHECKED","avs_postal_code_result":"NOT_CHECKED","avs_action":"","provider":{"result":"00","cvv_result":"U","avs_address_result":"U","avs_postal_code_result":"U"}}},"batch_id":"BAT_1105046","action":{"id":"ACT_q0gq9uobdpD9gzbiKGhoXlsQAFslUu","type":"AUTHORIZE","time_created":"2022-06-16T14:25:02.306Z","result_code":"SUCCESS","app_id":"6N2pxX3SVk3eqy49kARXhPUnbubneuhr","app_name":"sample_app_CERT"}}</w:t>
+        <w:t>{"id":"TRN_q0gq9uobdpD9gzbiKGhoXlsQAFslUu_00002616","time_created":"2022-06-16T14:25:02.306Z","type":"SALE","status":"CAPTURED","channel":"CNP","capture_mode":"AUTO","amount":"15997","currency":"USD","country":"US","merchant_id":"MER_7e3e2c7df34f42819b3edee31022ee3f","merchant_name":"Sandbox_merchant_3","account_id":"TRA_c9967ad7d8ec4b46b6dd44a61cde9a91","account_name":"transaction_processing","reference":"00002616","payment_method":{"result":"00","message":"[ test system ] Authorised","entry_mode":"ECOM","authentication":{"cavv_result":""},"card":{"funding":"CREDIT","brand":"VISA","masked_number_last4":"XXXXXXXXXXXX8884","authcode":"12345","brand_reference":"2qaJwgYCLt5XuSVL","brand_time_created":"","tag_response":"","cvv_result":"NOT_CHECKED","avs_address_result":"NOT_CHECKED","avs_postal_code_result":"NOT_CHECKED","avs_action":"","provider":{"result":"00","cvv_result":"U","avs_address_result":"U","avs_postal_code_result":"U"}}},"batch_id":"BAT_1105046","action":{"id":"ACT_q0gq9uobdpD9gzbiKGhoXlsQAFslUu","type":"AUTHORIZE","time_created":"2022-06-16T14:25:02.306Z","result_code":"SUCCESS","app_id":"6N2pxX3SVk3eqy49kARXhPUnbubneuhr","app_name":"sample_app_CERT"}}</w:t>
       </w:r>
     </w:p>
     <w:p>
@@ -9260,7 +9293,7 @@
         </w:rPr>
         <w:t xml:space="preserve">, a Merchant Account needs to be created with Google. Please follow the </w:t>
       </w:r>
-      <w:hyperlink r:id="rId36" w:tgtFrame="_blank" w:history="1">
+      <w:hyperlink r:id="rId38" w:tgtFrame="_blank" w:history="1">
         <w:r>
           <w:rPr>
             <w:rFonts w:cstheme="minorHAnsi"/>
@@ -9295,6 +9328,7 @@
           <w:rFonts w:cstheme="minorHAnsi"/>
           <w:color w:val="000000" w:themeColor="text1"/>
         </w:rPr>
+        <w:lastRenderedPageBreak/>
         <w:t xml:space="preserve">Google Pay is enabled by default </w:t>
       </w:r>
       <w:r>
@@ -9495,7 +9529,7 @@
                     <pic:cNvPicPr/>
                   </pic:nvPicPr>
                   <pic:blipFill>
-                    <a:blip r:embed="rId37"/>
+                    <a:blip r:embed="rId39"/>
                     <a:stretch>
                       <a:fillRect/>
                     </a:stretch>
@@ -9552,7 +9586,6 @@
           <w:sz w:val="18"/>
           <w:szCs w:val="18"/>
         </w:rPr>
-        <w:lastRenderedPageBreak/>
         <w:drawing>
           <wp:inline distT="0" distB="0" distL="0" distR="0" wp14:anchorId="7E24196E" wp14:editId="14BF8B97">
             <wp:extent cx="5048250" cy="2219325"/>
@@ -9569,7 +9602,7 @@
                     <pic:cNvPicPr/>
                   </pic:nvPicPr>
                   <pic:blipFill>
-                    <a:blip r:embed="rId38"/>
+                    <a:blip r:embed="rId40"/>
                     <a:stretch>
                       <a:fillRect/>
                     </a:stretch>
@@ -9741,6 +9774,7 @@
     </w:p>
     <w:p>
       <w:r>
+        <w:lastRenderedPageBreak/>
         <w:t>{"account_name":"transaction_processing","channel":"CNP","capture_mode":"AUTO","type":"SALE","amount":3000,"currency":"USD","reference":"00002618","country":"US","payment_method":{"entry_mode":"ECOM","name":"venkat rao","digital_wallet":{"provider":"PAY_BY_GOOGLE","payment_token":{"signature":"MEYCIQCTZBLY03vv07u2QWOBx5zU7VDYFb3LXFat1pRxC+AauQIhAJ6COccsh0FJ+I/eq3sB5q7E9/eqpV/qVcWietEKJ/1i","protocolVersion":"ECv1","signedMessage":"{\"encryptedMessage\":\"UfiWtkYs3vws6LPqOrS1r2UyTsMp3kVTq4LHMTQISOIqfHd/BleeQTivTbPKWp9U/FQGyqT5x8eU4Yf77ADQujOnSwHVQC7Db0x+eqtLHC85tqAP8rx2eywMvf+3xJVMghoYQUZ7jLrBEKxltQCLZ4AsP1j8Neq/bDDxz0Pdv5T3SqUbufUKEqvjQHIDPx9vtL5vvchs6koicyudXql2yqnz71CBWnyEDbeMqbiAZGQlH39x4NVCE0RYpG9EEBPRDdrbeLD1S3Kl80wkMnLpjQmSTVi+yYHW7n9eqe1BcBIh/CURkSViLxZSjT+ryAmcYkSkFrydgaHz7JlUO19gbYs8unWVRknle8vfIQt7IRuTkIsw1B+HwGdAkkH92jvFdr7f2Dcm3HfSWOpngyscQVNpmyTqvNPCQJFqDHCTX4rq+EytVq0XFmHNYAY9nAXgjzWH\",\"ephemeralPublicKey\":\"BECHW3fG/MAMX0A1pm7S26KCqIuIPP856yLg8wg0x8sn9J/FObGoLoR1CPyWTiVyf2SYBHB2n3J8fSMRUUL/FpA\\u003d\",\"tag\":\"BfRUmUVCT/J5b5fAkeDQxbDJFNqaaHo41PVpTf+56XQ\\u003d\"}"}}},"token":"tQZ1YadUkrn2pHkKsm2OW6WkdoOe"}</w:t>
       </w:r>
     </w:p>
@@ -9758,11 +9792,7 @@
     </w:p>
     <w:p>
       <w:r>
-        <w:t xml:space="preserve">{"id":"TRN_ysWmWpAW2gTKq4RRcLISvmYzmiyLMK_00002618","time_created":"2022-06-16T14:33:44.643Z","type":"SALE","status":"CAPTURED","channel":"CNP","entry_mode":"ECOM","capture_mode":"AUTO","amount":"3000","currency":"USD","country":"US","merchant_id":"MER_7e3e2c7df34f42819b3edee31022ee3f","merchant_name":"Sandbox_merchant_3","account_id":"TRA_c9967ad7d8ec4b46b6dd44a61cde9a91","account_name":"transaction_processing","reference":"00002618","payment_method":{"first_name":"","last_name":"","result":"00","message":"[ test system ] </w:t>
-      </w:r>
-      <w:r>
-        <w:lastRenderedPageBreak/>
-        <w:t>Authorised","digital_wallet":{"provider":"PAY_BY_GOOGLE","token_format":"","eci":"","brand":"","authcode":"12345","brand_reference":"5q45D0geEXCYdbJJ"}},"batch_id":"BAT_1105046","action":{"id":"ACT_ysWmWpAW2gTKq4RRcLISvmYzmiyLMK","type":"AUTHORIZE","time_created":"2022-06-16T14:33:44.643Z","result_code":"SUCCESS","app_id":"6N2pxX3SVk3eqy49kARXhPUnbubneuhr","app_name":"sample_app_CERT"}}</w:t>
+        <w:t>{"id":"TRN_ysWmWpAW2gTKq4RRcLISvmYzmiyLMK_00002618","time_created":"2022-06-16T14:33:44.643Z","type":"SALE","status":"CAPTURED","channel":"CNP","entry_mode":"ECOM","capture_mode":"AUTO","amount":"3000","currency":"USD","country":"US","merchant_id":"MER_7e3e2c7df34f42819b3edee31022ee3f","merchant_name":"Sandbox_merchant_3","account_id":"TRA_c9967ad7d8ec4b46b6dd44a61cde9a91","account_name":"transaction_processing","reference":"00002618","payment_method":{"first_name":"","last_name":"","result":"00","message":"[ test system ] Authorised","digital_wallet":{"provider":"PAY_BY_GOOGLE","token_format":"","eci":"","brand":"","authcode":"12345","brand_reference":"5q45D0geEXCYdbJJ"}},"batch_id":"BAT_1105046","action":{"id":"ACT_ysWmWpAW2gTKq4RRcLISvmYzmiyLMK","type":"AUTHORIZE","time_created":"2022-06-16T14:33:44.643Z","result_code":"SUCCESS","app_id":"6N2pxX3SVk3eqy49kARXhPUnbubneuhr","app_name":"sample_app_CERT"}}</w:t>
       </w:r>
     </w:p>
     <w:p>
@@ -9913,6 +9943,7 @@
           <w:sz w:val="18"/>
           <w:szCs w:val="18"/>
         </w:rPr>
+        <w:lastRenderedPageBreak/>
         <w:drawing>
           <wp:inline distT="0" distB="0" distL="0" distR="0" wp14:anchorId="311DAE27" wp14:editId="459F08A8">
             <wp:extent cx="4090670" cy="3130550"/>
@@ -9931,7 +9962,7 @@
                     </pic:cNvPicPr>
                   </pic:nvPicPr>
                   <pic:blipFill>
-                    <a:blip r:embed="rId39">
+                    <a:blip r:embed="rId41">
                       <a:extLst>
                         <a:ext uri="{28A0092B-C50C-407E-A947-70E740481C1C}">
                           <a14:useLocalDpi xmlns:a14="http://schemas.microsoft.com/office/drawing/2010/main" val="0"/>
@@ -10061,7 +10092,6 @@
         <w:rPr>
           <w:rFonts w:cstheme="minorHAnsi"/>
         </w:rPr>
-        <w:lastRenderedPageBreak/>
         <w:t xml:space="preserve">In the ID column, select  </w:t>
       </w:r>
       <w:r>
@@ -10166,7 +10196,7 @@
                     <pic:cNvPicPr/>
                   </pic:nvPicPr>
                   <pic:blipFill>
-                    <a:blip r:embed="rId40"/>
+                    <a:blip r:embed="rId42"/>
                     <a:stretch>
                       <a:fillRect/>
                     </a:stretch>
@@ -10219,6 +10249,7 @@
           <w:sz w:val="18"/>
           <w:szCs w:val="18"/>
         </w:rPr>
+        <w:lastRenderedPageBreak/>
         <w:drawing>
           <wp:inline distT="0" distB="0" distL="0" distR="0" wp14:anchorId="1220D297" wp14:editId="29FD054B">
             <wp:extent cx="4514850" cy="2249805"/>
@@ -10235,7 +10266,7 @@
                     <pic:cNvPicPr/>
                   </pic:nvPicPr>
                   <pic:blipFill>
-                    <a:blip r:embed="rId41"/>
+                    <a:blip r:embed="rId43"/>
                     <a:stretch>
                       <a:fillRect/>
                     </a:stretch>
@@ -10297,7 +10328,6 @@
           <w:sz w:val="18"/>
           <w:szCs w:val="18"/>
         </w:rPr>
-        <w:lastRenderedPageBreak/>
         <w:drawing>
           <wp:inline distT="0" distB="0" distL="0" distR="0" wp14:anchorId="570717CD" wp14:editId="0824369B">
             <wp:extent cx="4432300" cy="2965450"/>
@@ -10314,7 +10344,7 @@
                     <pic:cNvPicPr/>
                   </pic:nvPicPr>
                   <pic:blipFill>
-                    <a:blip r:embed="rId42"/>
+                    <a:blip r:embed="rId44"/>
                     <a:stretch>
                       <a:fillRect/>
                     </a:stretch>
@@ -10467,954 +10497,6 @@
             <wp:extent cx="3483717" cy="4978400"/>
             <wp:effectExtent l="0" t="0" r="2540" b="0"/>
             <wp:docPr id="2" name="Picture 2"/>
-            <wp:cNvGraphicFramePr>
-              <a:graphicFrameLocks xmlns:a="http://schemas.openxmlformats.org/drawingml/2006/main" noChangeAspect="1"/>
-            </wp:cNvGraphicFramePr>
-            <a:graphic xmlns:a="http://schemas.openxmlformats.org/drawingml/2006/main">
-              <a:graphicData uri="http://schemas.openxmlformats.org/drawingml/2006/picture">
-                <pic:pic xmlns:pic="http://schemas.openxmlformats.org/drawingml/2006/picture">
-                  <pic:nvPicPr>
-                    <pic:cNvPr id="1" name=""/>
-                    <pic:cNvPicPr/>
-                  </pic:nvPicPr>
-                  <pic:blipFill>
-                    <a:blip r:embed="rId43"/>
-                    <a:stretch>
-                      <a:fillRect/>
-                    </a:stretch>
-                  </pic:blipFill>
-                  <pic:spPr>
-                    <a:xfrm>
-                      <a:off x="0" y="0"/>
-                      <a:ext cx="3485782" cy="4981351"/>
-                    </a:xfrm>
-                    <a:prstGeom prst="rect">
-                      <a:avLst/>
-                    </a:prstGeom>
-                  </pic:spPr>
-                </pic:pic>
-              </a:graphicData>
-            </a:graphic>
-          </wp:inline>
-        </w:drawing>
-      </w:r>
-    </w:p>
-    <w:p>
-      <w:pPr>
-        <w:shd w:val="clear" w:color="auto" w:fill="FFFFFF"/>
-        <w:spacing w:before="100" w:beforeAutospacing="1" w:after="100" w:afterAutospacing="1" w:line="240" w:lineRule="auto"/>
-        <w:rPr>
-          <w:b/>
-          <w:bCs/>
-        </w:rPr>
-      </w:pPr>
-      <w:r>
-        <w:rPr>
-          <w:b/>
-          <w:bCs/>
-        </w:rPr>
-        <w:t>Sequence of API calls for</w:t>
-      </w:r>
-      <w:r>
-        <w:rPr>
-          <w:b/>
-          <w:bCs/>
-        </w:rPr>
-        <w:t xml:space="preserve"> Pay Pal</w:t>
-      </w:r>
-      <w:r>
-        <w:rPr>
-          <w:b/>
-          <w:bCs/>
-        </w:rPr>
-        <w:t xml:space="preserve">: </w:t>
-      </w:r>
-    </w:p>
-    <w:p>
-      <w:pPr>
-        <w:ind w:left="360"/>
-      </w:pPr>
-      <w:r>
-        <w:t xml:space="preserve">1. </w:t>
-      </w:r>
-      <w:r>
-        <w:rPr>
-          <w:b/>
-          <w:bCs/>
-        </w:rPr>
-        <w:t>Transactions</w:t>
-      </w:r>
-    </w:p>
-    <w:p>
-      <w:pPr>
-        <w:ind w:firstLine="360"/>
-      </w:pPr>
-      <w:r>
-        <w:t>https://apis.sandbox.globalpay.com/ucp/transactions</w:t>
-      </w:r>
-    </w:p>
-    <w:p>
-      <w:r>
-        <w:rPr>
-          <w:b/>
-          <w:u w:val="single"/>
-        </w:rPr>
-        <w:t>Request</w:t>
-      </w:r>
-      <w:r>
-        <w:t>:</w:t>
-      </w:r>
-    </w:p>
-    <w:p>
-      <w:r>
-        <w:t>{"account_name":"transaction_processing","channel":"CNP","capture_mode":"AUTO","type":"SALE","amount":"7599","currency":"USD","reference":"00002617","country":"US","payment_method":{"entry_mode":"paypal","apm":{"provider":"paypal"}},"notifications":{"return_url":"https://zyem-006.sandbox.us01.dx.commercecloud.salesforce.com/on/demandware.store/Sites-RefArch-Site/en_US/GPPayPal-PayPalReturn","status_url":"https://zyem-006.sandbox.us01.dx.commercecloud.salesforce.com/on/demandware.store/Sites-RefArch-Site/en_US/GPPayPal-PayPalStatus","cancel_url":"https://zyem-006.sandbox.us01.dx.commercecloud.salesforce.com/on/demandware.store/Sites-RefArch-Site/en_US/GPPayPal-PayPalCancel"},"token":"tQZ1YadUkrn2pHkKsm2OW6WkdoOe"}</w:t>
-      </w:r>
-    </w:p>
-    <w:p>
-      <w:r>
-        <w:rPr>
-          <w:b/>
-          <w:u w:val="single"/>
-        </w:rPr>
-        <w:lastRenderedPageBreak/>
-        <w:t>Response</w:t>
-      </w:r>
-      <w:r>
-        <w:t>:</w:t>
-      </w:r>
-    </w:p>
-    <w:p>
-      <w:r>
-        <w:t>{"id":"TRN_IT51SclCDA2Mi360e5I4Kvlf6zsbmP_00002617","time_created":"2022-06-16T14:28:21.208Z","type":"SALE","status":"INITIATED","channel":"CNP","capture_mode":"AUTO","amount":"7599","currency":"USD","country":"US","merchant_id":"MER_7e3e2c7df34f42819b3edee31022ee3f","merchant_name":"Sandbox_merchant_3","account_id":"TRA_c9967ad7d8ec4b46b6dd44a61cde9a91","account_name":"transaction_processing","reference":"00002617","payment_method":{"result":"00","message":"SUCCESS","entry_mode":"PAYPAL","redirect_url":"https://apis.sandbox.globalpay.com/ucp/postback/transactions/TRN_IT51SclCDA2Mi360e5I4Kvlf6zsbmP_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","apm":{"provider_redirect_url":"https://www.sandbox.paypal.com/cgi-bin/webscr?cmd=_express-checkout&amp;token=EC-20U74772571882923","provider":"paypal","session_token":"EC-20U74772571882923","ack":"SUCCESS","correlation_reference":"46920ff3ca64d","version_reference":"98.0","build_reference":"56929629"}},"batch_id":"","action":{"id":"ACT_IT51SclCDA2Mi360e5I4Kvlf6zsbmP","type":"INITIATE","time_created":"2022-06-16T14:28:21.208Z","result_code":"SUCCESS","app_id":"6N2pxX3SVk3eqy49kARXhPUnbubneuhr","app_name":"sample_app_CERT"}}</w:t>
-      </w:r>
-    </w:p>
-    <w:p/>
-    <w:p>
-      <w:pPr>
-        <w:rPr>
-          <w:b/>
-          <w:bCs/>
-        </w:rPr>
-      </w:pPr>
-      <w:r>
-        <w:rPr>
-          <w:b/>
-          <w:bCs/>
-        </w:rPr>
-        <w:t>2. C</w:t>
-      </w:r>
-      <w:r>
-        <w:rPr>
-          <w:b/>
-          <w:bCs/>
-        </w:rPr>
-        <w:t>onfirmation</w:t>
-      </w:r>
-    </w:p>
-    <w:p>
-      <w:r>
-        <w:t>URL: https://apis.sandbox.globalpay.com/ucp/transactions/TRN_IT51SclCDA2Mi360e5I4Kvlf6zsbmP_00002617/confirmation</w:t>
-      </w:r>
-    </w:p>
-    <w:p>
-      <w:r>
-        <w:rPr>
-          <w:b/>
-          <w:u w:val="single"/>
-        </w:rPr>
-        <w:t>Request</w:t>
-      </w:r>
-      <w:r>
-        <w:t>:</w:t>
-      </w:r>
-    </w:p>
-    <w:p>
-      <w:r>
-        <w:t>{"transaction_id":"TRN_IT51SclCDA2Mi360e5I4Kvlf6zsbmP_00002617","token":"tQZ1YadUkrn2pHkKsm2OW6WkdoOe"}</w:t>
-      </w:r>
-    </w:p>
-    <w:p>
-      <w:r>
-        <w:rPr>
-          <w:b/>
-          <w:u w:val="single"/>
-        </w:rPr>
-        <w:t>Response</w:t>
-      </w:r>
-      <w:r>
-        <w:t>:</w:t>
-      </w:r>
-    </w:p>
-    <w:p>
-      <w:r>
-        <w:t>{"id":"TRN_IT51SclCDA2Mi360e5I4Kvlf6zsbmP_00002617","time_created":"2022-06-16T14:30:14.443Z","type":"SALE","status":"CAPTURED","amount":"7599","currency":"USD","country":"US","merchant_id":"MER_7e3e2c7df34f42819b3edee31022ee3f","merchant_name":"Sandbox_merchant_3","account_id":"TRA_c9967ad7d8ec4b46b6dd44a61cde9a91","account_name":"transaction_processing","reference":"00002617","payment_method":{"result":"00","message":"SUCCESS","entry_mode":"PAYPAL","apm":{"provider":"paypal","session_token":"EC-20U74772571882923","seller_reference":"testmerchant@globalpay.com","time_created_reference":"2022-06-</w:t>
-      </w:r>
-      <w:r>
-        <w:lastRenderedPageBreak/>
-        <w:t>16T14:30:14Z","transaction_reference":"1P191098V8195591Y","ack":"SUCCESS","version_reference":"98.0","build_reference":"56929629","correlation_reference":"4a7037af4d6a","secure_account_reference":"CUEXTCPF4MNQY","reason_code":"none","pending_reason":"none","gross_amount":"7599","payment_time_reference":"2022-06-16T14:30:13Z","payment_type":"INSTANT","payment_status":"COMPLETED","type":"express-checkout","protection_eligibilty":"ELIGIBLE"}},"action":{"id":"ACT_qNAEqIWH78EtvNvNK7r9W9gLFoHILP","type":"CONFIRM","time_created":"2022-06-16T14:30:14.443Z","result_code":"SUCCESS","app_id":"6N2pxX3SVk3eqy49kARXhPUnbubneuhr","app_name":"sample_app_CERT"}}</w:t>
-      </w:r>
-    </w:p>
-    <w:p/>
-    <w:p>
-      <w:pPr>
-        <w:pStyle w:val="Heading3"/>
-        <w:rPr>
-          <w:rFonts w:asciiTheme="minorHAnsi" w:hAnsiTheme="minorHAnsi" w:cstheme="minorHAnsi"/>
-          <w:sz w:val="26"/>
-          <w:szCs w:val="26"/>
-        </w:rPr>
-      </w:pPr>
-      <w:bookmarkStart w:id="33" w:name="_Toc107568407"/>
-      <w:r>
-        <w:rPr>
-          <w:rFonts w:asciiTheme="minorHAnsi" w:hAnsiTheme="minorHAnsi" w:cstheme="minorHAnsi"/>
-          <w:sz w:val="26"/>
-          <w:szCs w:val="26"/>
-        </w:rPr>
-        <w:t xml:space="preserve">4. </w:t>
-      </w:r>
-      <w:bookmarkStart w:id="34" w:name="_Toc105585812"/>
-      <w:r>
-        <w:rPr>
-          <w:rFonts w:asciiTheme="minorHAnsi" w:hAnsiTheme="minorHAnsi" w:cstheme="minorHAnsi"/>
-          <w:sz w:val="26"/>
-          <w:szCs w:val="26"/>
-        </w:rPr>
-        <w:t>Apple Pay</w:t>
-      </w:r>
-      <w:bookmarkEnd w:id="33"/>
-      <w:bookmarkEnd w:id="34"/>
-    </w:p>
-    <w:p>
-      <w:pPr>
-        <w:pStyle w:val="ListParagraph"/>
-      </w:pPr>
-    </w:p>
-    <w:p>
-      <w:pPr>
-        <w:rPr>
-          <w:b/>
-        </w:rPr>
-      </w:pPr>
-      <w:r>
-        <w:rPr>
-          <w:b/>
-        </w:rPr>
-        <w:t>Configuration:</w:t>
-      </w:r>
-    </w:p>
-    <w:p>
-      <w:pPr>
-        <w:numPr>
-          <w:ilvl w:val="0"/>
-          <w:numId w:val="15"/>
-        </w:numPr>
-        <w:shd w:val="clear" w:color="auto" w:fill="FFFFFF"/>
-        <w:spacing w:before="100" w:beforeAutospacing="1" w:after="100" w:afterAutospacing="1" w:line="240" w:lineRule="auto"/>
-        <w:rPr>
-          <w:rFonts w:cstheme="minorHAnsi"/>
-        </w:rPr>
-      </w:pPr>
-      <w:r>
-        <w:rPr>
-          <w:rFonts w:cstheme="minorHAnsi"/>
-        </w:rPr>
-        <w:t>In the Business Manager, go to Merchant tools &gt; Ordering &gt; Payment Methods.</w:t>
-      </w:r>
-    </w:p>
-    <w:p>
-      <w:pPr>
-        <w:numPr>
-          <w:ilvl w:val="0"/>
-          <w:numId w:val="15"/>
-        </w:numPr>
-        <w:shd w:val="clear" w:color="auto" w:fill="FFFFFF"/>
-        <w:spacing w:before="100" w:beforeAutospacing="1" w:after="100" w:afterAutospacing="1" w:line="240" w:lineRule="auto"/>
-        <w:rPr>
-          <w:rFonts w:eastAsia="Times New Roman" w:cstheme="minorHAnsi"/>
-        </w:rPr>
-      </w:pPr>
-      <w:r>
-        <w:rPr>
-          <w:rFonts w:cstheme="minorHAnsi"/>
-        </w:rPr>
-        <w:t xml:space="preserve">In the ID column, select </w:t>
-      </w:r>
-      <w:r>
-        <w:rPr>
-          <w:rFonts w:cstheme="minorHAnsi"/>
-          <w:b/>
-          <w:i/>
-        </w:rPr>
-        <w:t>GP</w:t>
-      </w:r>
-      <w:r>
-        <w:rPr>
-          <w:rFonts w:cstheme="minorHAnsi"/>
-          <w:b/>
-          <w:i/>
-          <w:iCs/>
-          <w:shd w:val="clear" w:color="auto" w:fill="DFE8F6"/>
-        </w:rPr>
-        <w:t>_DW_APPLE_PAY</w:t>
-      </w:r>
-      <w:r>
-        <w:rPr>
-          <w:rFonts w:cstheme="minorHAnsi"/>
-          <w:i/>
-          <w:iCs/>
-          <w:shd w:val="clear" w:color="auto" w:fill="DFE8F6"/>
-        </w:rPr>
-        <w:t xml:space="preserve"> </w:t>
-      </w:r>
-      <w:r>
-        <w:rPr>
-          <w:rFonts w:cstheme="minorHAnsi"/>
-        </w:rPr>
-        <w:t>and check that Payment Processor is set to </w:t>
-      </w:r>
-      <w:r>
-        <w:rPr>
-          <w:rFonts w:cstheme="minorHAnsi"/>
-        </w:rPr>
-        <w:t>Apple</w:t>
-      </w:r>
-      <w:r>
-        <w:rPr>
-          <w:rFonts w:cstheme="minorHAnsi"/>
-        </w:rPr>
-        <w:t>_PAY</w:t>
-      </w:r>
-    </w:p>
-    <w:p>
-      <w:pPr>
-        <w:rPr>
-          <w:b/>
-        </w:rPr>
-      </w:pPr>
-      <w:r>
-        <w:rPr>
-          <w:b/>
-        </w:rPr>
-        <w:t>1. Description</w:t>
-      </w:r>
-    </w:p>
-    <w:p>
-      <w:pPr>
-        <w:shd w:val="clear" w:color="auto" w:fill="FFFFFF"/>
-        <w:spacing w:before="100" w:beforeAutospacing="1" w:after="100" w:afterAutospacing="1" w:line="240" w:lineRule="auto"/>
-        <w:rPr>
-          <w:rFonts w:cstheme="minorHAnsi"/>
-        </w:rPr>
-      </w:pPr>
-      <w:r>
-        <w:rPr>
-          <w:rFonts w:cstheme="minorHAnsi"/>
-        </w:rPr>
-        <w:t>This document details the configurations required for Apple Pay through SFCC Business Manager and Apple Merchant Account. It will also brief</w:t>
-      </w:r>
-    </w:p>
-    <w:p>
-      <w:pPr>
-        <w:shd w:val="clear" w:color="auto" w:fill="FFFFFF"/>
-        <w:spacing w:before="100" w:beforeAutospacing="1" w:after="100" w:afterAutospacing="1" w:line="240" w:lineRule="auto"/>
-        <w:rPr>
-          <w:rFonts w:cstheme="minorHAnsi"/>
-        </w:rPr>
-      </w:pPr>
-      <w:r>
-        <w:rPr>
-          <w:rFonts w:cstheme="minorHAnsi"/>
-        </w:rPr>
-        <w:t>The setup required on Apple devices to use Apple Pay</w:t>
-      </w:r>
-    </w:p>
-    <w:p>
-      <w:pPr>
-        <w:rPr>
-          <w:b/>
-        </w:rPr>
-      </w:pPr>
-      <w:r>
-        <w:rPr>
-          <w:b/>
-        </w:rPr>
-        <w:t>2. Supported Devices</w:t>
-      </w:r>
-    </w:p>
-    <w:p>
-      <w:pPr>
-        <w:shd w:val="clear" w:color="auto" w:fill="FFFFFF"/>
-        <w:spacing w:before="100" w:beforeAutospacing="1" w:after="100" w:afterAutospacing="1" w:line="240" w:lineRule="auto"/>
-        <w:rPr>
-          <w:rFonts w:cstheme="minorHAnsi"/>
-        </w:rPr>
-      </w:pPr>
-      <w:r>
-        <w:rPr>
-          <w:rFonts w:cstheme="minorHAnsi"/>
-        </w:rPr>
-        <w:t>iPhone: iPhone SE, iPhone 6, iPhone 6Plus &amp; higher with iOS 10 or later</w:t>
-      </w:r>
-    </w:p>
-    <w:p>
-      <w:pPr>
-        <w:shd w:val="clear" w:color="auto" w:fill="FFFFFF"/>
-        <w:spacing w:before="100" w:beforeAutospacing="1" w:after="100" w:afterAutospacing="1" w:line="240" w:lineRule="auto"/>
-        <w:rPr>
-          <w:rFonts w:cstheme="minorHAnsi"/>
-        </w:rPr>
-      </w:pPr>
-      <w:r>
-        <w:rPr>
-          <w:rFonts w:cstheme="minorHAnsi"/>
-        </w:rPr>
-        <w:t>iPad: iPad Pro, iPad Air 2, iPad mini 4, iPad mini 3 &amp; higher with iOS 10 or later</w:t>
-      </w:r>
-    </w:p>
-    <w:p>
-      <w:pPr>
-        <w:shd w:val="clear" w:color="auto" w:fill="FFFFFF"/>
-        <w:spacing w:before="100" w:beforeAutospacing="1" w:after="100" w:afterAutospacing="1" w:line="240" w:lineRule="auto"/>
-        <w:rPr>
-          <w:rFonts w:cstheme="minorHAnsi"/>
-        </w:rPr>
-      </w:pPr>
-      <w:r>
-        <w:rPr>
-          <w:rFonts w:cstheme="minorHAnsi"/>
-        </w:rPr>
-        <w:t>Macbook: macOS v. 10.12. The user must have an iPhone or Apple Watch that can authorize the payment</w:t>
-      </w:r>
-    </w:p>
-    <w:p>
-      <w:pPr>
-        <w:shd w:val="clear" w:color="auto" w:fill="FFFFFF"/>
-        <w:spacing w:before="100" w:beforeAutospacing="1" w:after="100" w:afterAutospacing="1" w:line="240" w:lineRule="auto"/>
-        <w:rPr>
-          <w:rFonts w:cstheme="minorHAnsi"/>
-        </w:rPr>
-      </w:pPr>
-      <w:r>
-        <w:rPr>
-          <w:rFonts w:cstheme="minorHAnsi"/>
-        </w:rPr>
-        <w:t xml:space="preserve">Note: To troubleshoot issues from other regions, change </w:t>
-      </w:r>
-      <w:r>
-        <w:rPr>
-          <w:rFonts w:cstheme="minorHAnsi"/>
-        </w:rPr>
-        <w:t>the region setting on the devic</w:t>
-      </w:r>
-      <w:r>
-        <w:rPr>
-          <w:rFonts w:cstheme="minorHAnsi"/>
-        </w:rPr>
-        <w:t>e to a region where Apple Pay is supported</w:t>
-      </w:r>
-    </w:p>
-    <w:p>
-      <w:pPr>
-        <w:rPr>
-          <w:b/>
-        </w:rPr>
-      </w:pPr>
-      <w:r>
-        <w:rPr>
-          <w:b/>
-        </w:rPr>
-        <w:t>3. Apple Pay Requirements</w:t>
-      </w:r>
-    </w:p>
-    <w:p>
-      <w:pPr>
-        <w:shd w:val="clear" w:color="auto" w:fill="FFFFFF"/>
-        <w:spacing w:before="100" w:beforeAutospacing="1" w:after="100" w:afterAutospacing="1" w:line="240" w:lineRule="auto"/>
-        <w:rPr>
-          <w:rFonts w:cstheme="minorHAnsi"/>
-        </w:rPr>
-      </w:pPr>
-      <w:r>
-        <w:rPr>
-          <w:rFonts w:cstheme="minorHAnsi"/>
-        </w:rPr>
-        <w:t>You must have an Apple Developer Account (enrolled for development)</w:t>
-      </w:r>
-    </w:p>
-    <w:p>
-      <w:pPr>
-        <w:shd w:val="clear" w:color="auto" w:fill="FFFFFF"/>
-        <w:spacing w:before="100" w:beforeAutospacing="1" w:after="100" w:afterAutospacing="1" w:line="240" w:lineRule="auto"/>
-        <w:rPr>
-          <w:rFonts w:cstheme="minorHAnsi"/>
-        </w:rPr>
-      </w:pPr>
-      <w:r>
-        <w:rPr>
-          <w:rFonts w:cstheme="minorHAnsi"/>
-        </w:rPr>
-        <w:t>All paged that incorporate Apple Pay must be served over HTTPS</w:t>
-      </w:r>
-    </w:p>
-    <w:p>
-      <w:pPr>
-        <w:shd w:val="clear" w:color="auto" w:fill="FFFFFF"/>
-        <w:spacing w:before="100" w:beforeAutospacing="1" w:after="100" w:afterAutospacing="1" w:line="240" w:lineRule="auto"/>
-        <w:rPr>
-          <w:rFonts w:cstheme="minorHAnsi"/>
-        </w:rPr>
-      </w:pPr>
-      <w:r>
-        <w:rPr>
-          <w:rFonts w:cstheme="minorHAnsi"/>
-        </w:rPr>
-        <w:lastRenderedPageBreak/>
-        <w:t>Your website must comply with the Apple Pay guidelines. For more information see Apple Pay on the Web Acceptable Use Guideline</w:t>
-      </w:r>
-    </w:p>
-    <w:p>
-      <w:pPr>
-        <w:shd w:val="clear" w:color="auto" w:fill="FFFFFF"/>
-        <w:spacing w:before="100" w:beforeAutospacing="1" w:after="100" w:afterAutospacing="1" w:line="240" w:lineRule="auto"/>
-        <w:rPr>
-          <w:rFonts w:cstheme="minorHAnsi"/>
-        </w:rPr>
-      </w:pPr>
-      <w:r>
-        <w:rPr>
-          <w:rFonts w:cstheme="minorHAnsi"/>
-        </w:rPr>
-        <w:t>Setting up Sandbox Domain with Apple Pay Merchant</w:t>
-      </w:r>
-    </w:p>
-    <w:p>
-      <w:pPr>
-        <w:shd w:val="clear" w:color="auto" w:fill="FFFFFF"/>
-        <w:spacing w:before="100" w:beforeAutospacing="1" w:after="100" w:afterAutospacing="1" w:line="240" w:lineRule="auto"/>
-        <w:rPr>
-          <w:rFonts w:cstheme="minorHAnsi"/>
-        </w:rPr>
-      </w:pPr>
-      <w:r>
-        <w:rPr>
-          <w:rFonts w:cstheme="minorHAnsi"/>
-        </w:rPr>
-        <w:t xml:space="preserve">Below are the steps mentioned to configure the SFCC Sandbox and Apple Pay account along with the </w:t>
-      </w:r>
-      <w:r>
-        <w:rPr>
-          <w:rFonts w:cstheme="minorHAnsi"/>
-        </w:rPr>
-        <w:t>Payment p</w:t>
-      </w:r>
-      <w:r>
-        <w:rPr>
-          <w:rFonts w:cstheme="minorHAnsi"/>
-        </w:rPr>
-        <w:t>rocessor.</w:t>
-      </w:r>
-    </w:p>
-    <w:p>
-      <w:pPr>
-        <w:shd w:val="clear" w:color="auto" w:fill="FFFFFF"/>
-        <w:spacing w:before="100" w:beforeAutospacing="1" w:after="100" w:afterAutospacing="1" w:line="240" w:lineRule="auto"/>
-        <w:rPr>
-          <w:rFonts w:cstheme="minorHAnsi"/>
-          <w:color w:val="20304C"/>
-        </w:rPr>
-      </w:pPr>
-      <w:r>
-        <w:rPr>
-          <w:rFonts w:cstheme="minorHAnsi"/>
-          <w:color w:val="20304C"/>
-        </w:rPr>
-        <w:t>Setting up Apple Pay Merchant</w:t>
-      </w:r>
-    </w:p>
-    <w:p>
-      <w:pPr>
-        <w:pStyle w:val="ListParagraph"/>
-        <w:numPr>
-          <w:ilvl w:val="0"/>
-          <w:numId w:val="18"/>
-        </w:numPr>
-        <w:shd w:val="clear" w:color="auto" w:fill="FFFFFF"/>
-        <w:spacing w:before="100" w:beforeAutospacing="1" w:after="100" w:afterAutospacing="1" w:line="240" w:lineRule="auto"/>
-        <w:rPr>
-          <w:rFonts w:cstheme="minorHAnsi"/>
-        </w:rPr>
-      </w:pPr>
-      <w:r>
-        <w:rPr>
-          <w:rFonts w:cstheme="minorHAnsi"/>
-        </w:rPr>
-        <w:t>Login to Apple Merchant Center with registered Developer Account</w:t>
-      </w:r>
-    </w:p>
-    <w:p>
-      <w:pPr>
-        <w:pStyle w:val="ListParagraph"/>
-        <w:numPr>
-          <w:ilvl w:val="0"/>
-          <w:numId w:val="18"/>
-        </w:numPr>
-        <w:shd w:val="clear" w:color="auto" w:fill="FFFFFF"/>
-        <w:spacing w:before="100" w:beforeAutospacing="1" w:after="100" w:afterAutospacing="1" w:line="240" w:lineRule="auto"/>
-        <w:rPr>
-          <w:rFonts w:cstheme="minorHAnsi"/>
-        </w:rPr>
-      </w:pPr>
-      <w:r>
-        <w:rPr>
-          <w:rFonts w:cstheme="minorHAnsi"/>
-        </w:rPr>
-        <w:t>In Member Center, select Certificates, Identifiers &amp; Profiles</w:t>
-      </w:r>
-    </w:p>
-    <w:p>
-      <w:pPr>
-        <w:pStyle w:val="ListParagraph"/>
-        <w:numPr>
-          <w:ilvl w:val="0"/>
-          <w:numId w:val="18"/>
-        </w:numPr>
-        <w:shd w:val="clear" w:color="auto" w:fill="FFFFFF"/>
-        <w:spacing w:before="100" w:beforeAutospacing="1" w:after="100" w:afterAutospacing="1" w:line="240" w:lineRule="auto"/>
-        <w:rPr>
-          <w:rFonts w:cstheme="minorHAnsi"/>
-        </w:rPr>
-      </w:pPr>
-      <w:r>
-        <w:rPr>
-          <w:rFonts w:cstheme="minorHAnsi"/>
-        </w:rPr>
-        <w:t>Under Identifiers, select Merchant IDs</w:t>
-      </w:r>
-    </w:p>
-    <w:p>
-      <w:pPr>
-        <w:pStyle w:val="ListParagraph"/>
-        <w:numPr>
-          <w:ilvl w:val="0"/>
-          <w:numId w:val="18"/>
-        </w:numPr>
-        <w:shd w:val="clear" w:color="auto" w:fill="FFFFFF"/>
-        <w:spacing w:before="100" w:beforeAutospacing="1" w:after="100" w:afterAutospacing="1" w:line="240" w:lineRule="auto"/>
-        <w:rPr>
-          <w:rFonts w:cstheme="minorHAnsi"/>
-        </w:rPr>
-      </w:pPr>
-      <w:r>
-        <w:rPr>
-          <w:rFonts w:cstheme="minorHAnsi"/>
-        </w:rPr>
-        <w:t>Click on "+" sign on the Right Top corner to add new Merchant ID</w:t>
-      </w:r>
-    </w:p>
-    <w:p>
-      <w:pPr>
-        <w:pStyle w:val="ListParagraph"/>
-        <w:numPr>
-          <w:ilvl w:val="0"/>
-          <w:numId w:val="18"/>
-        </w:numPr>
-        <w:shd w:val="clear" w:color="auto" w:fill="FFFFFF"/>
-        <w:spacing w:before="100" w:beforeAutospacing="1" w:after="100" w:afterAutospacing="1" w:line="240" w:lineRule="auto"/>
-        <w:rPr>
-          <w:rFonts w:cstheme="minorHAnsi"/>
-        </w:rPr>
-      </w:pPr>
-      <w:r>
-        <w:rPr>
-          <w:rFonts w:cstheme="minorHAnsi"/>
-        </w:rPr>
-        <w:t>Enter Merchant ID Description and Identifier on Registering a Merchant ID Page</w:t>
-      </w:r>
-    </w:p>
-    <w:p>
-      <w:pPr>
-        <w:pStyle w:val="ListParagraph"/>
-        <w:numPr>
-          <w:ilvl w:val="1"/>
-          <w:numId w:val="18"/>
-        </w:numPr>
-        <w:shd w:val="clear" w:color="auto" w:fill="FFFFFF"/>
-        <w:spacing w:before="100" w:beforeAutospacing="1" w:after="100" w:afterAutospacing="1" w:line="240" w:lineRule="auto"/>
-        <w:rPr>
-          <w:rFonts w:cstheme="minorHAnsi"/>
-        </w:rPr>
-      </w:pPr>
-      <w:r>
-        <w:rPr>
-          <w:rFonts w:cstheme="minorHAnsi"/>
-        </w:rPr>
-        <w:t>Don't use special characters like @, &amp;, *, ', "</w:t>
-      </w:r>
-    </w:p>
-    <w:p>
-      <w:pPr>
-        <w:pStyle w:val="ListParagraph"/>
-        <w:numPr>
-          <w:ilvl w:val="1"/>
-          <w:numId w:val="18"/>
-        </w:numPr>
-        <w:shd w:val="clear" w:color="auto" w:fill="FFFFFF"/>
-        <w:spacing w:before="100" w:beforeAutospacing="1" w:after="100" w:afterAutospacing="1" w:line="240" w:lineRule="auto"/>
-        <w:rPr>
-          <w:rFonts w:cstheme="minorHAnsi"/>
-        </w:rPr>
-      </w:pPr>
-      <w:r>
-        <w:rPr>
-          <w:rFonts w:cstheme="minorHAnsi"/>
-        </w:rPr>
-        <w:t>Click on Next</w:t>
-      </w:r>
-    </w:p>
-    <w:p>
-      <w:pPr>
-        <w:pStyle w:val="ListParagraph"/>
-        <w:numPr>
-          <w:ilvl w:val="1"/>
-          <w:numId w:val="18"/>
-        </w:numPr>
-        <w:shd w:val="clear" w:color="auto" w:fill="FFFFFF"/>
-        <w:spacing w:before="100" w:beforeAutospacing="1" w:after="100" w:afterAutospacing="1" w:line="240" w:lineRule="auto"/>
-        <w:rPr>
-          <w:rFonts w:cstheme="minorHAnsi"/>
-        </w:rPr>
-      </w:pPr>
-      <w:r>
-        <w:rPr>
-          <w:rFonts w:cstheme="minorHAnsi"/>
-        </w:rPr>
-        <w:t>Click Register on subsequent page</w:t>
-      </w:r>
-    </w:p>
-    <w:p>
-      <w:pPr>
-        <w:pStyle w:val="ListParagraph"/>
-        <w:shd w:val="clear" w:color="auto" w:fill="FFFFFF"/>
-        <w:spacing w:before="100" w:beforeAutospacing="1" w:after="100" w:afterAutospacing="1" w:line="240" w:lineRule="auto"/>
-        <w:rPr>
-          <w:rFonts w:cstheme="minorHAnsi"/>
-          <w:color w:val="20304C"/>
-          <w:sz w:val="18"/>
-          <w:szCs w:val="18"/>
-        </w:rPr>
-      </w:pPr>
-      <w:r>
-        <w:rPr>
-          <w:rFonts w:cstheme="minorHAnsi"/>
-          <w:noProof/>
-          <w:color w:val="20304C"/>
-          <w:sz w:val="18"/>
-          <w:szCs w:val="18"/>
-        </w:rPr>
-        <w:drawing>
-          <wp:inline distT="0" distB="0" distL="0" distR="0" wp14:anchorId="067F7C60" wp14:editId="63D311CA">
-            <wp:extent cx="5943600" cy="3749040"/>
-            <wp:effectExtent l="0" t="0" r="0" b="3810"/>
-            <wp:docPr id="3" name="Picture 3"/>
-            <wp:cNvGraphicFramePr>
-              <a:graphicFrameLocks xmlns:a="http://schemas.openxmlformats.org/drawingml/2006/main" noChangeAspect="1"/>
-            </wp:cNvGraphicFramePr>
-            <a:graphic xmlns:a="http://schemas.openxmlformats.org/drawingml/2006/main">
-              <a:graphicData uri="http://schemas.openxmlformats.org/drawingml/2006/picture">
-                <pic:pic xmlns:pic="http://schemas.openxmlformats.org/drawingml/2006/picture">
-                  <pic:nvPicPr>
-                    <pic:cNvPr id="1" name=""/>
-                    <pic:cNvPicPr/>
-                  </pic:nvPicPr>
-                  <pic:blipFill>
-                    <a:blip r:embed="rId44"/>
-                    <a:stretch>
-                      <a:fillRect/>
-                    </a:stretch>
-                  </pic:blipFill>
-                  <pic:spPr>
-                    <a:xfrm>
-                      <a:off x="0" y="0"/>
-                      <a:ext cx="5943600" cy="3749040"/>
-                    </a:xfrm>
-                    <a:prstGeom prst="rect">
-                      <a:avLst/>
-                    </a:prstGeom>
-                  </pic:spPr>
-                </pic:pic>
-              </a:graphicData>
-            </a:graphic>
-          </wp:inline>
-        </w:drawing>
-      </w:r>
-    </w:p>
-    <w:p>
-      <w:pPr>
-        <w:pStyle w:val="ListParagraph"/>
-        <w:numPr>
-          <w:ilvl w:val="0"/>
-          <w:numId w:val="18"/>
-        </w:numPr>
-        <w:shd w:val="clear" w:color="auto" w:fill="FFFFFF"/>
-        <w:spacing w:before="100" w:beforeAutospacing="1" w:after="100" w:afterAutospacing="1" w:line="240" w:lineRule="auto"/>
-        <w:rPr>
-          <w:rFonts w:cstheme="minorHAnsi"/>
-        </w:rPr>
-      </w:pPr>
-      <w:r>
-        <w:rPr>
-          <w:rFonts w:cstheme="minorHAnsi"/>
-        </w:rPr>
-        <w:t>Select your Merchant ID created from the list and click Edit</w:t>
-      </w:r>
-    </w:p>
-    <w:p>
-      <w:pPr>
-        <w:pStyle w:val="ListParagraph"/>
-        <w:numPr>
-          <w:ilvl w:val="0"/>
-          <w:numId w:val="18"/>
-        </w:numPr>
-        <w:shd w:val="clear" w:color="auto" w:fill="FFFFFF"/>
-        <w:spacing w:before="100" w:beforeAutospacing="1" w:after="100" w:afterAutospacing="1" w:line="240" w:lineRule="auto"/>
-        <w:rPr>
-          <w:rFonts w:cstheme="minorHAnsi"/>
-        </w:rPr>
-      </w:pPr>
-      <w:r>
-        <w:rPr>
-          <w:rFonts w:cstheme="minorHAnsi"/>
-        </w:rPr>
-        <w:t>In the Apple Pay on the Web Section, click on Add Domain</w:t>
-      </w:r>
-    </w:p>
-    <w:p>
-      <w:pPr>
-        <w:pStyle w:val="ListParagraph"/>
-        <w:numPr>
-          <w:ilvl w:val="0"/>
-          <w:numId w:val="18"/>
-        </w:numPr>
-        <w:shd w:val="clear" w:color="auto" w:fill="FFFFFF"/>
-        <w:spacing w:before="100" w:beforeAutospacing="1" w:after="100" w:afterAutospacing="1" w:line="240" w:lineRule="auto"/>
-        <w:rPr>
-          <w:rFonts w:cstheme="minorHAnsi"/>
-        </w:rPr>
-      </w:pPr>
-      <w:r>
-        <w:rPr>
-          <w:rFonts w:cstheme="minorHAnsi"/>
-        </w:rPr>
-        <w:t>Enter your fully qualified domain name and click on Continue</w:t>
-      </w:r>
-    </w:p>
-    <w:p>
-      <w:pPr>
-        <w:pStyle w:val="ListParagraph"/>
-        <w:numPr>
-          <w:ilvl w:val="0"/>
-          <w:numId w:val="18"/>
-        </w:numPr>
-        <w:shd w:val="clear" w:color="auto" w:fill="FFFFFF"/>
-        <w:spacing w:before="100" w:beforeAutospacing="1" w:after="100" w:afterAutospacing="1" w:line="240" w:lineRule="auto"/>
-        <w:rPr>
-          <w:rFonts w:cstheme="minorHAnsi"/>
-          <w:color w:val="20304C"/>
-        </w:rPr>
-      </w:pPr>
-      <w:r>
-        <w:rPr>
-          <w:rFonts w:cstheme="minorHAnsi"/>
-        </w:rPr>
-        <w:t xml:space="preserve">This creates a file and makes it available to download and host it at the provided location i.e. </w:t>
-      </w:r>
-      <w:r>
-        <w:rPr>
-          <w:rFonts w:cstheme="minorHAnsi"/>
-        </w:rPr>
-        <w:fldChar w:fldCharType="begin"/>
-      </w:r>
-      <w:r>
-        <w:rPr>
-          <w:rFonts w:cstheme="minorHAnsi"/>
-        </w:rPr>
-        <w:instrText>HYPERLINK</w:instrText>
-      </w:r>
-      <w:r>
-        <w:rPr>
-          <w:rFonts w:cstheme="minorHAnsi"/>
-        </w:rPr>
-        <w:fldChar w:fldCharType="separate"/>
-      </w:r>
-      <w:r>
-        <w:rPr>
-          <w:rFonts w:cstheme="minorHAnsi"/>
-          <w:b/>
-          <w:bCs/>
-        </w:rPr>
-        <w:t>Error! Hyperlink reference not valid.</w:t>
-      </w:r>
-      <w:r>
-        <w:rPr>
-          <w:rFonts w:cstheme="minorHAnsi"/>
-        </w:rPr>
-        <w:fldChar w:fldCharType="end"/>
-      </w:r>
-    </w:p>
-    <w:p>
-      <w:pPr>
-        <w:pStyle w:val="ListParagraph"/>
-        <w:shd w:val="clear" w:color="auto" w:fill="FFFFFF"/>
-        <w:spacing w:before="100" w:beforeAutospacing="1" w:after="100" w:afterAutospacing="1" w:line="240" w:lineRule="auto"/>
-        <w:rPr>
-          <w:rFonts w:cstheme="minorHAnsi"/>
-          <w:color w:val="20304C"/>
-          <w:sz w:val="18"/>
-          <w:szCs w:val="18"/>
-        </w:rPr>
-      </w:pPr>
-    </w:p>
-    <w:p>
-      <w:pPr>
-        <w:pStyle w:val="ListParagraph"/>
-        <w:shd w:val="clear" w:color="auto" w:fill="FFFFFF"/>
-        <w:spacing w:before="100" w:beforeAutospacing="1" w:after="100" w:afterAutospacing="1" w:line="240" w:lineRule="auto"/>
-        <w:rPr>
-          <w:rFonts w:cstheme="minorHAnsi"/>
-          <w:color w:val="20304C"/>
-          <w:sz w:val="18"/>
-          <w:szCs w:val="18"/>
-        </w:rPr>
-      </w:pPr>
-    </w:p>
-    <w:p>
-      <w:pPr>
-        <w:pStyle w:val="ListParagraph"/>
-        <w:shd w:val="clear" w:color="auto" w:fill="FFFFFF"/>
-        <w:spacing w:before="100" w:beforeAutospacing="1" w:after="100" w:afterAutospacing="1" w:line="240" w:lineRule="auto"/>
-        <w:ind w:left="142"/>
-        <w:rPr>
-          <w:rFonts w:cstheme="minorHAnsi"/>
-          <w:color w:val="20304C"/>
-          <w:sz w:val="18"/>
-          <w:szCs w:val="18"/>
-        </w:rPr>
-      </w:pPr>
-      <w:r>
-        <w:rPr>
-          <w:rFonts w:cstheme="minorHAnsi"/>
-          <w:noProof/>
-          <w:color w:val="20304C"/>
-          <w:sz w:val="18"/>
-          <w:szCs w:val="18"/>
-        </w:rPr>
-        <w:lastRenderedPageBreak/>
-        <w:drawing>
-          <wp:inline distT="0" distB="0" distL="0" distR="0" wp14:anchorId="335E64F3" wp14:editId="47538DB4">
-            <wp:extent cx="4503542" cy="3965575"/>
-            <wp:effectExtent l="0" t="0" r="0" b="0"/>
-            <wp:docPr id="14" name="Picture 14"/>
             <wp:cNvGraphicFramePr>
               <a:graphicFrameLocks xmlns:a="http://schemas.openxmlformats.org/drawingml/2006/main" noChangeAspect="1"/>
             </wp:cNvGraphicFramePr>
@@ -11434,7 +10516,7 @@
                   <pic:spPr>
                     <a:xfrm>
                       <a:off x="0" y="0"/>
-                      <a:ext cx="4504510" cy="3966427"/>
+                      <a:ext cx="3485782" cy="4981351"/>
                     </a:xfrm>
                     <a:prstGeom prst="rect">
                       <a:avLst/>
@@ -11449,61 +10531,722 @@
     </w:p>
     <w:p>
       <w:pPr>
-        <w:ind w:left="1440"/>
-        <w:rPr>
-          <w:rFonts w:cstheme="minorHAnsi"/>
-          <w:sz w:val="18"/>
-          <w:szCs w:val="18"/>
-        </w:rPr>
-      </w:pPr>
-      <w:r>
+        <w:shd w:val="clear" w:color="auto" w:fill="FFFFFF"/>
+        <w:spacing w:before="100" w:beforeAutospacing="1" w:after="100" w:afterAutospacing="1" w:line="240" w:lineRule="auto"/>
+        <w:rPr>
+          <w:b/>
+          <w:bCs/>
+        </w:rPr>
+      </w:pPr>
+      <w:r>
+        <w:rPr>
+          <w:b/>
+          <w:bCs/>
+        </w:rPr>
+        <w:t>Sequence of API calls for</w:t>
+      </w:r>
+      <w:r>
+        <w:rPr>
+          <w:b/>
+          <w:bCs/>
+        </w:rPr>
+        <w:t xml:space="preserve"> Pay Pal</w:t>
+      </w:r>
+      <w:r>
+        <w:rPr>
+          <w:b/>
+          <w:bCs/>
+        </w:rPr>
+        <w:t xml:space="preserve">: </w:t>
+      </w:r>
+    </w:p>
+    <w:p>
+      <w:pPr>
+        <w:ind w:left="360"/>
+      </w:pPr>
+      <w:r>
+        <w:t xml:space="preserve">1. </w:t>
+      </w:r>
+      <w:r>
+        <w:rPr>
+          <w:b/>
+          <w:bCs/>
+        </w:rPr>
+        <w:t>Transactions</w:t>
+      </w:r>
+    </w:p>
+    <w:p>
+      <w:pPr>
+        <w:ind w:firstLine="360"/>
+      </w:pPr>
+      <w:r>
+        <w:t>https://apis.sandbox.globalpay.com/ucp/transactions</w:t>
+      </w:r>
+    </w:p>
+    <w:p>
+      <w:r>
+        <w:rPr>
+          <w:b/>
+          <w:u w:val="single"/>
+        </w:rPr>
+        <w:t>Request</w:t>
+      </w:r>
+      <w:r>
+        <w:t>:</w:t>
+      </w:r>
+    </w:p>
+    <w:p>
+      <w:r>
+        <w:t>{"account_name":"transaction_processing","channel":"CNP","capture_mode":"AUTO","type":"SALE","amount":"7599","currency":"USD","reference":"00002617","country":"US","payment_method":{"entry_mode":"paypal","apm":{"provider":"paypal"}},"notifications":{"return_url":"https://zyem-006.sandbox.us01.dx.commercecloud.salesforce.com/on/demandware.store/Sites-RefArch-Site/en_US/GPPayPal-PayPalReturn","status_url":"https://zyem-006.sandbox.us01.dx.commercecloud.salesforce.com/on/demandware.store/Sites-RefArch-Site/en_US/GPPayPal-PayPalStatus","cancel_url":"https://zyem-006.sandbox.us01.dx.commercecloud.salesforce.com/on/demandware.store/Sites-RefArch-Site/en_US/GPPayPal-PayPalCancel"},"token":"tQZ1YadUkrn2pHkKsm2OW6WkdoOe"}</w:t>
+      </w:r>
+    </w:p>
+    <w:p>
+      <w:r>
+        <w:rPr>
+          <w:b/>
+          <w:u w:val="single"/>
+        </w:rPr>
+        <w:lastRenderedPageBreak/>
+        <w:t>Response</w:t>
+      </w:r>
+      <w:r>
+        <w:t>:</w:t>
+      </w:r>
+    </w:p>
+    <w:p>
+      <w:r>
+        <w:t>{"id":"TRN_IT51SclCDA2Mi360e5I4Kvlf6zsbmP_00002617","time_created":"2022-06-16T14:28:21.208Z","type":"SALE","status":"INITIATED","channel":"CNP","capture_mode":"AUTO","amount":"7599","currency":"USD","country":"US","merchant_id":"MER_7e3e2c7df34f42819b3edee31022ee3f","merchant_name":"Sandbox_merchant_3","account_id":"TRA_c9967ad7d8ec4b46b6dd44a61cde9a91","account_name":"transaction_processing","reference":"00002617","payment_method":{"result":"00","message":"SUCCESS","entry_mode":"PAYPAL","redirect_url":"https://apis.sandbox.globalpay.com/ucp/postback/transactions/TRN_IT51SclCDA2Mi360e5I4Kvlf6zsbmP_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","apm":{"provider_redirect_url":"https://www.sandbox.paypal.com/cgi-bin/webscr?cmd=_express-checkout&amp;token=EC-20U74772571882923","provider":"paypal","session_token":"EC-20U74772571882923","ack":"SUCCESS","correlation_reference":"46920ff3ca64d","version_reference":"98.0","build_reference":"56929629"}},"batch_id":"","action":{"id":"ACT_IT51SclCDA2Mi360e5I4Kvlf6zsbmP","type":"INITIATE","time_created":"2022-06-16T14:28:21.208Z","result_code":"SUCCESS","app_id":"6N2pxX3SVk3eqy49kARXhPUnbubneuhr","app_name":"sample_app_CERT"}}</w:t>
+      </w:r>
+    </w:p>
+    <w:p/>
+    <w:p>
+      <w:pPr>
+        <w:rPr>
+          <w:b/>
+          <w:bCs/>
+        </w:rPr>
+      </w:pPr>
+      <w:r>
+        <w:rPr>
+          <w:b/>
+          <w:bCs/>
+        </w:rPr>
+        <w:t>2. C</w:t>
+      </w:r>
+      <w:r>
+        <w:rPr>
+          <w:b/>
+          <w:bCs/>
+        </w:rPr>
+        <w:t>onfirmation</w:t>
+      </w:r>
+    </w:p>
+    <w:p>
+      <w:r>
+        <w:t>URL: https://apis.sandbox.globalpay.com/ucp/transactions/TRN_IT51SclCDA2Mi360e5I4Kvlf6zsbmP_00002617/confirmation</w:t>
+      </w:r>
+    </w:p>
+    <w:p>
+      <w:r>
+        <w:rPr>
+          <w:b/>
+          <w:u w:val="single"/>
+        </w:rPr>
+        <w:t>Request</w:t>
+      </w:r>
+      <w:r>
+        <w:t>:</w:t>
+      </w:r>
+    </w:p>
+    <w:p>
+      <w:r>
+        <w:t>{"transaction_id":"TRN_IT51SclCDA2Mi360e5I4Kvlf6zsbmP_00002617","token":"tQZ1YadUkrn2pHkKsm2OW6WkdoOe"}</w:t>
+      </w:r>
+    </w:p>
+    <w:p>
+      <w:r>
+        <w:rPr>
+          <w:b/>
+          <w:u w:val="single"/>
+        </w:rPr>
+        <w:t>Response</w:t>
+      </w:r>
+      <w:r>
+        <w:t>:</w:t>
+      </w:r>
+    </w:p>
+    <w:p>
+      <w:r>
+        <w:t>{"id":"TRN_IT51SclCDA2Mi360e5I4Kvlf6zsbmP_00002617","time_created":"2022-06-16T14:30:14.443Z","type":"SALE","status":"CAPTURED","amount":"7599","currency":"USD","country":"US","merchant_id":"MER_7e3e2c7df34f42819b3edee31022ee3f","merchant_name":"Sandbox_merchant_3","account_id":"TRA_c9967ad7d8ec4b46b6dd44a61cde9a91","account_name":"transaction_processing","reference":"00002617","payment_method":{"result":"00","message":"SUCCESS","entry_mode":"PAYPAL","apm":{"provider":"paypal","session_token":"EC-20U74772571882923","seller_reference":"testmerchant@globalpay.com","time_created_reference":"2022-06-</w:t>
+      </w:r>
+      <w:r>
+        <w:lastRenderedPageBreak/>
+        <w:t>16T14:30:14Z","transaction_reference":"1P191098V8195591Y","ack":"SUCCESS","version_reference":"98.0","build_reference":"56929629","correlation_reference":"4a7037af4d6a","secure_account_reference":"CUEXTCPF4MNQY","reason_code":"none","pending_reason":"none","gross_amount":"7599","payment_time_reference":"2022-06-16T14:30:13Z","payment_type":"INSTANT","payment_status":"COMPLETED","type":"express-checkout","protection_eligibilty":"ELIGIBLE"}},"action":{"id":"ACT_qNAEqIWH78EtvNvNK7r9W9gLFoHILP","type":"CONFIRM","time_created":"2022-06-16T14:30:14.443Z","result_code":"SUCCESS","app_id":"6N2pxX3SVk3eqy49kARXhPUnbubneuhr","app_name":"sample_app_CERT"}}</w:t>
+      </w:r>
+    </w:p>
+    <w:p/>
+    <w:p>
+      <w:pPr>
+        <w:pStyle w:val="Heading3"/>
+        <w:rPr>
+          <w:rFonts w:asciiTheme="minorHAnsi" w:hAnsiTheme="minorHAnsi" w:cstheme="minorHAnsi"/>
+          <w:sz w:val="26"/>
+          <w:szCs w:val="26"/>
+        </w:rPr>
+      </w:pPr>
+      <w:bookmarkStart w:id="33" w:name="_Toc107568407"/>
+      <w:r>
+        <w:rPr>
+          <w:rFonts w:asciiTheme="minorHAnsi" w:hAnsiTheme="minorHAnsi" w:cstheme="minorHAnsi"/>
+          <w:sz w:val="26"/>
+          <w:szCs w:val="26"/>
+        </w:rPr>
+        <w:t xml:space="preserve">4. </w:t>
+      </w:r>
+      <w:bookmarkStart w:id="34" w:name="_Toc105585812"/>
+      <w:r>
+        <w:rPr>
+          <w:rFonts w:asciiTheme="minorHAnsi" w:hAnsiTheme="minorHAnsi" w:cstheme="minorHAnsi"/>
+          <w:sz w:val="26"/>
+          <w:szCs w:val="26"/>
+        </w:rPr>
+        <w:t>Apple Pay</w:t>
+      </w:r>
+      <w:bookmarkEnd w:id="33"/>
+      <w:bookmarkEnd w:id="34"/>
+    </w:p>
+    <w:p>
+      <w:pPr>
+        <w:pStyle w:val="ListParagraph"/>
+      </w:pPr>
+    </w:p>
+    <w:p>
+      <w:pPr>
+        <w:rPr>
+          <w:b/>
+        </w:rPr>
+      </w:pPr>
+      <w:r>
+        <w:rPr>
+          <w:b/>
+        </w:rPr>
+        <w:t>Configuration:</w:t>
+      </w:r>
+    </w:p>
+    <w:p>
+      <w:pPr>
+        <w:numPr>
+          <w:ilvl w:val="0"/>
+          <w:numId w:val="15"/>
+        </w:numPr>
+        <w:shd w:val="clear" w:color="auto" w:fill="FFFFFF"/>
+        <w:spacing w:before="100" w:beforeAutospacing="1" w:after="100" w:afterAutospacing="1" w:line="240" w:lineRule="auto"/>
+        <w:rPr>
+          <w:rFonts w:cstheme="minorHAnsi"/>
+        </w:rPr>
+      </w:pPr>
+      <w:r>
+        <w:rPr>
+          <w:rFonts w:cstheme="minorHAnsi"/>
+        </w:rPr>
+        <w:t>In the Business Manager, go to Merchant tools &gt; Ordering &gt; Payment Methods.</w:t>
+      </w:r>
+    </w:p>
+    <w:p>
+      <w:pPr>
+        <w:numPr>
+          <w:ilvl w:val="0"/>
+          <w:numId w:val="15"/>
+        </w:numPr>
+        <w:shd w:val="clear" w:color="auto" w:fill="FFFFFF"/>
+        <w:spacing w:before="100" w:beforeAutospacing="1" w:after="100" w:afterAutospacing="1" w:line="240" w:lineRule="auto"/>
+        <w:rPr>
+          <w:rFonts w:eastAsia="Times New Roman" w:cstheme="minorHAnsi"/>
+        </w:rPr>
+      </w:pPr>
+      <w:r>
+        <w:rPr>
+          <w:rFonts w:cstheme="minorHAnsi"/>
+        </w:rPr>
+        <w:t xml:space="preserve">In the ID column, select </w:t>
+      </w:r>
+      <w:r>
+        <w:rPr>
+          <w:rFonts w:cstheme="minorHAnsi"/>
+          <w:b/>
+          <w:i/>
+        </w:rPr>
+        <w:t>GP</w:t>
+      </w:r>
+      <w:r>
+        <w:rPr>
+          <w:rFonts w:cstheme="minorHAnsi"/>
+          <w:b/>
+          <w:i/>
+          <w:iCs/>
+          <w:shd w:val="clear" w:color="auto" w:fill="DFE8F6"/>
+        </w:rPr>
+        <w:t>_DW_APPLE_PAY</w:t>
+      </w:r>
+      <w:r>
+        <w:rPr>
+          <w:rFonts w:cstheme="minorHAnsi"/>
+          <w:i/>
+          <w:iCs/>
+          <w:shd w:val="clear" w:color="auto" w:fill="DFE8F6"/>
+        </w:rPr>
+        <w:t xml:space="preserve"> </w:t>
+      </w:r>
+      <w:r>
+        <w:rPr>
+          <w:rFonts w:cstheme="minorHAnsi"/>
+        </w:rPr>
+        <w:t>and check that Payment Processor is set to </w:t>
+      </w:r>
+      <w:r>
+        <w:rPr>
+          <w:rFonts w:cstheme="minorHAnsi"/>
+        </w:rPr>
+        <w:t>Apple</w:t>
+      </w:r>
+      <w:r>
+        <w:rPr>
+          <w:rFonts w:cstheme="minorHAnsi"/>
+        </w:rPr>
+        <w:t>_PAY</w:t>
+      </w:r>
+    </w:p>
+    <w:p>
+      <w:pPr>
+        <w:rPr>
+          <w:b/>
+        </w:rPr>
+      </w:pPr>
+      <w:r>
+        <w:rPr>
+          <w:b/>
+        </w:rPr>
+        <w:t>1. Description</w:t>
+      </w:r>
+    </w:p>
+    <w:p>
+      <w:pPr>
+        <w:shd w:val="clear" w:color="auto" w:fill="FFFFFF"/>
+        <w:spacing w:before="100" w:beforeAutospacing="1" w:after="100" w:afterAutospacing="1" w:line="240" w:lineRule="auto"/>
+        <w:rPr>
+          <w:rFonts w:cstheme="minorHAnsi"/>
+        </w:rPr>
+      </w:pPr>
+      <w:r>
+        <w:rPr>
+          <w:rFonts w:cstheme="minorHAnsi"/>
+        </w:rPr>
+        <w:t>This document details the configurations required for Apple Pay through SFCC Business Manager and Apple Merchant Account. It will also brief</w:t>
+      </w:r>
+    </w:p>
+    <w:p>
+      <w:pPr>
+        <w:shd w:val="clear" w:color="auto" w:fill="FFFFFF"/>
+        <w:spacing w:before="100" w:beforeAutospacing="1" w:after="100" w:afterAutospacing="1" w:line="240" w:lineRule="auto"/>
+        <w:rPr>
+          <w:rFonts w:cstheme="minorHAnsi"/>
+        </w:rPr>
+      </w:pPr>
+      <w:r>
+        <w:rPr>
+          <w:rFonts w:cstheme="minorHAnsi"/>
+        </w:rPr>
+        <w:t>The setup required on Apple devices to use Apple Pay</w:t>
+      </w:r>
+    </w:p>
+    <w:p>
+      <w:pPr>
+        <w:rPr>
+          <w:b/>
+        </w:rPr>
+      </w:pPr>
+      <w:r>
+        <w:rPr>
+          <w:b/>
+        </w:rPr>
+        <w:t>2. Supported Devices</w:t>
+      </w:r>
+    </w:p>
+    <w:p>
+      <w:pPr>
+        <w:shd w:val="clear" w:color="auto" w:fill="FFFFFF"/>
+        <w:spacing w:before="100" w:beforeAutospacing="1" w:after="100" w:afterAutospacing="1" w:line="240" w:lineRule="auto"/>
+        <w:rPr>
+          <w:rFonts w:cstheme="minorHAnsi"/>
+        </w:rPr>
+      </w:pPr>
+      <w:r>
+        <w:rPr>
+          <w:rFonts w:cstheme="minorHAnsi"/>
+        </w:rPr>
+        <w:t>iPhone: iPhone SE, iPhone 6, iPhone 6Plus &amp; higher with iOS 10 or later</w:t>
+      </w:r>
+    </w:p>
+    <w:p>
+      <w:pPr>
+        <w:shd w:val="clear" w:color="auto" w:fill="FFFFFF"/>
+        <w:spacing w:before="100" w:beforeAutospacing="1" w:after="100" w:afterAutospacing="1" w:line="240" w:lineRule="auto"/>
+        <w:rPr>
+          <w:rFonts w:cstheme="minorHAnsi"/>
+        </w:rPr>
+      </w:pPr>
+      <w:r>
+        <w:rPr>
+          <w:rFonts w:cstheme="minorHAnsi"/>
+        </w:rPr>
+        <w:t>iPad: iPad Pro, iPad Air 2, iPad mini 4, iPad mini 3 &amp; higher with iOS 10 or later</w:t>
+      </w:r>
+    </w:p>
+    <w:p>
+      <w:pPr>
+        <w:shd w:val="clear" w:color="auto" w:fill="FFFFFF"/>
+        <w:spacing w:before="100" w:beforeAutospacing="1" w:after="100" w:afterAutospacing="1" w:line="240" w:lineRule="auto"/>
+        <w:rPr>
+          <w:rFonts w:cstheme="minorHAnsi"/>
+        </w:rPr>
+      </w:pPr>
+      <w:r>
+        <w:rPr>
+          <w:rFonts w:cstheme="minorHAnsi"/>
+        </w:rPr>
+        <w:t>Macbook: macOS v. 10.12. The user must have an iPhone or Apple Watch that can authorize the payment</w:t>
+      </w:r>
+    </w:p>
+    <w:p>
+      <w:pPr>
+        <w:shd w:val="clear" w:color="auto" w:fill="FFFFFF"/>
+        <w:spacing w:before="100" w:beforeAutospacing="1" w:after="100" w:afterAutospacing="1" w:line="240" w:lineRule="auto"/>
+        <w:rPr>
+          <w:rFonts w:cstheme="minorHAnsi"/>
+        </w:rPr>
+      </w:pPr>
+      <w:r>
+        <w:rPr>
+          <w:rFonts w:cstheme="minorHAnsi"/>
+        </w:rPr>
+        <w:t xml:space="preserve">Note: To troubleshoot issues from other regions, change </w:t>
+      </w:r>
+      <w:r>
+        <w:rPr>
+          <w:rFonts w:cstheme="minorHAnsi"/>
+        </w:rPr>
+        <w:t>the region setting on the devic</w:t>
+      </w:r>
+      <w:r>
+        <w:rPr>
+          <w:rFonts w:cstheme="minorHAnsi"/>
+        </w:rPr>
+        <w:t>e to a region where Apple Pay is supported</w:t>
+      </w:r>
+    </w:p>
+    <w:p>
+      <w:pPr>
+        <w:rPr>
+          <w:b/>
+        </w:rPr>
+      </w:pPr>
+      <w:r>
+        <w:rPr>
+          <w:b/>
+        </w:rPr>
+        <w:t>3. Apple Pay Requirements</w:t>
+      </w:r>
+    </w:p>
+    <w:p>
+      <w:pPr>
+        <w:shd w:val="clear" w:color="auto" w:fill="FFFFFF"/>
+        <w:spacing w:before="100" w:beforeAutospacing="1" w:after="100" w:afterAutospacing="1" w:line="240" w:lineRule="auto"/>
+        <w:rPr>
+          <w:rFonts w:cstheme="minorHAnsi"/>
+        </w:rPr>
+      </w:pPr>
+      <w:r>
+        <w:rPr>
+          <w:rFonts w:cstheme="minorHAnsi"/>
+        </w:rPr>
+        <w:t>You must have an Apple Developer Account (enrolled for development)</w:t>
+      </w:r>
+    </w:p>
+    <w:p>
+      <w:pPr>
+        <w:shd w:val="clear" w:color="auto" w:fill="FFFFFF"/>
+        <w:spacing w:before="100" w:beforeAutospacing="1" w:after="100" w:afterAutospacing="1" w:line="240" w:lineRule="auto"/>
+        <w:rPr>
+          <w:rFonts w:cstheme="minorHAnsi"/>
+        </w:rPr>
+      </w:pPr>
+      <w:r>
+        <w:rPr>
+          <w:rFonts w:cstheme="minorHAnsi"/>
+        </w:rPr>
+        <w:t>All paged that incorporate Apple Pay must be served over HTTPS</w:t>
+      </w:r>
+    </w:p>
+    <w:p>
+      <w:pPr>
+        <w:shd w:val="clear" w:color="auto" w:fill="FFFFFF"/>
+        <w:spacing w:before="100" w:beforeAutospacing="1" w:after="100" w:afterAutospacing="1" w:line="240" w:lineRule="auto"/>
+        <w:rPr>
+          <w:rFonts w:cstheme="minorHAnsi"/>
+        </w:rPr>
+      </w:pPr>
+      <w:r>
+        <w:rPr>
+          <w:rFonts w:cstheme="minorHAnsi"/>
+        </w:rPr>
+        <w:lastRenderedPageBreak/>
+        <w:t>Your website must comply with the Apple Pay guidelines. For more information see Apple Pay on the Web Acceptable Use Guideline</w:t>
+      </w:r>
+    </w:p>
+    <w:p>
+      <w:pPr>
+        <w:shd w:val="clear" w:color="auto" w:fill="FFFFFF"/>
+        <w:spacing w:before="100" w:beforeAutospacing="1" w:after="100" w:afterAutospacing="1" w:line="240" w:lineRule="auto"/>
+        <w:rPr>
+          <w:rFonts w:cstheme="minorHAnsi"/>
+        </w:rPr>
+      </w:pPr>
+      <w:r>
+        <w:rPr>
+          <w:rFonts w:cstheme="minorHAnsi"/>
+        </w:rPr>
+        <w:t>Setting up Sandbox Domain with Apple Pay Merchant</w:t>
+      </w:r>
+    </w:p>
+    <w:p>
+      <w:pPr>
+        <w:shd w:val="clear" w:color="auto" w:fill="FFFFFF"/>
+        <w:spacing w:before="100" w:beforeAutospacing="1" w:after="100" w:afterAutospacing="1" w:line="240" w:lineRule="auto"/>
+        <w:rPr>
+          <w:rFonts w:cstheme="minorHAnsi"/>
+        </w:rPr>
+      </w:pPr>
+      <w:r>
+        <w:rPr>
+          <w:rFonts w:cstheme="minorHAnsi"/>
+        </w:rPr>
+        <w:t xml:space="preserve">Below are the steps mentioned to configure the SFCC Sandbox and Apple Pay account along with the </w:t>
+      </w:r>
+      <w:r>
+        <w:rPr>
+          <w:rFonts w:cstheme="minorHAnsi"/>
+        </w:rPr>
+        <w:t>Payment p</w:t>
+      </w:r>
+      <w:r>
+        <w:rPr>
+          <w:rFonts w:cstheme="minorHAnsi"/>
+        </w:rPr>
+        <w:t>rocessor.</w:t>
+      </w:r>
+    </w:p>
+    <w:p>
+      <w:pPr>
+        <w:shd w:val="clear" w:color="auto" w:fill="FFFFFF"/>
+        <w:spacing w:before="100" w:beforeAutospacing="1" w:after="100" w:afterAutospacing="1" w:line="240" w:lineRule="auto"/>
+        <w:rPr>
+          <w:rFonts w:cstheme="minorHAnsi"/>
+          <w:color w:val="20304C"/>
+        </w:rPr>
+      </w:pPr>
+      <w:r>
+        <w:rPr>
+          <w:rFonts w:cstheme="minorHAnsi"/>
+          <w:color w:val="20304C"/>
+        </w:rPr>
+        <w:t>Setting up Apple Pay Merchant</w:t>
+      </w:r>
+    </w:p>
+    <w:p>
+      <w:pPr>
+        <w:pStyle w:val="ListParagraph"/>
+        <w:numPr>
+          <w:ilvl w:val="0"/>
+          <w:numId w:val="18"/>
+        </w:numPr>
+        <w:shd w:val="clear" w:color="auto" w:fill="FFFFFF"/>
+        <w:spacing w:before="100" w:beforeAutospacing="1" w:after="100" w:afterAutospacing="1" w:line="240" w:lineRule="auto"/>
+        <w:rPr>
+          <w:rFonts w:cstheme="minorHAnsi"/>
+        </w:rPr>
+      </w:pPr>
+      <w:r>
+        <w:rPr>
+          <w:rFonts w:cstheme="minorHAnsi"/>
+        </w:rPr>
+        <w:t>Login to Apple Merchant Center with registered Developer Account</w:t>
+      </w:r>
+    </w:p>
+    <w:p>
+      <w:pPr>
+        <w:pStyle w:val="ListParagraph"/>
+        <w:numPr>
+          <w:ilvl w:val="0"/>
+          <w:numId w:val="18"/>
+        </w:numPr>
+        <w:shd w:val="clear" w:color="auto" w:fill="FFFFFF"/>
+        <w:spacing w:before="100" w:beforeAutospacing="1" w:after="100" w:afterAutospacing="1" w:line="240" w:lineRule="auto"/>
+        <w:rPr>
+          <w:rFonts w:cstheme="minorHAnsi"/>
+        </w:rPr>
+      </w:pPr>
+      <w:r>
+        <w:rPr>
+          <w:rFonts w:cstheme="minorHAnsi"/>
+        </w:rPr>
+        <w:t>In Member Center, select Certificates, Identifiers &amp; Profiles</w:t>
+      </w:r>
+    </w:p>
+    <w:p>
+      <w:pPr>
+        <w:pStyle w:val="ListParagraph"/>
+        <w:numPr>
+          <w:ilvl w:val="0"/>
+          <w:numId w:val="18"/>
+        </w:numPr>
+        <w:shd w:val="clear" w:color="auto" w:fill="FFFFFF"/>
+        <w:spacing w:before="100" w:beforeAutospacing="1" w:after="100" w:afterAutospacing="1" w:line="240" w:lineRule="auto"/>
+        <w:rPr>
+          <w:rFonts w:cstheme="minorHAnsi"/>
+        </w:rPr>
+      </w:pPr>
+      <w:r>
+        <w:rPr>
+          <w:rFonts w:cstheme="minorHAnsi"/>
+        </w:rPr>
+        <w:t>Under Identifiers, select Merchant IDs</w:t>
+      </w:r>
+    </w:p>
+    <w:p>
+      <w:pPr>
+        <w:pStyle w:val="ListParagraph"/>
+        <w:numPr>
+          <w:ilvl w:val="0"/>
+          <w:numId w:val="18"/>
+        </w:numPr>
+        <w:shd w:val="clear" w:color="auto" w:fill="FFFFFF"/>
+        <w:spacing w:before="100" w:beforeAutospacing="1" w:after="100" w:afterAutospacing="1" w:line="240" w:lineRule="auto"/>
+        <w:rPr>
+          <w:rFonts w:cstheme="minorHAnsi"/>
+        </w:rPr>
+      </w:pPr>
+      <w:r>
+        <w:rPr>
+          <w:rFonts w:cstheme="minorHAnsi"/>
+        </w:rPr>
+        <w:t>Click on "+" sign on the Right Top corner to add new Merchant ID</w:t>
+      </w:r>
+    </w:p>
+    <w:p>
+      <w:pPr>
+        <w:pStyle w:val="ListParagraph"/>
+        <w:numPr>
+          <w:ilvl w:val="0"/>
+          <w:numId w:val="18"/>
+        </w:numPr>
+        <w:shd w:val="clear" w:color="auto" w:fill="FFFFFF"/>
+        <w:spacing w:before="100" w:beforeAutospacing="1" w:after="100" w:afterAutospacing="1" w:line="240" w:lineRule="auto"/>
+        <w:rPr>
+          <w:rFonts w:cstheme="minorHAnsi"/>
+        </w:rPr>
+      </w:pPr>
+      <w:r>
+        <w:rPr>
+          <w:rFonts w:cstheme="minorHAnsi"/>
+        </w:rPr>
+        <w:t>Enter Merchant ID Description and Identifier on Registering a Merchant ID Page</w:t>
+      </w:r>
+    </w:p>
+    <w:p>
+      <w:pPr>
+        <w:pStyle w:val="ListParagraph"/>
+        <w:numPr>
+          <w:ilvl w:val="1"/>
+          <w:numId w:val="18"/>
+        </w:numPr>
+        <w:shd w:val="clear" w:color="auto" w:fill="FFFFFF"/>
+        <w:spacing w:before="100" w:beforeAutospacing="1" w:after="100" w:afterAutospacing="1" w:line="240" w:lineRule="auto"/>
+        <w:rPr>
+          <w:rFonts w:cstheme="minorHAnsi"/>
+        </w:rPr>
+      </w:pPr>
+      <w:r>
+        <w:rPr>
+          <w:rFonts w:cstheme="minorHAnsi"/>
+        </w:rPr>
+        <w:t>Don't use special characters like @, &amp;, *, ', "</w:t>
+      </w:r>
+    </w:p>
+    <w:p>
+      <w:pPr>
+        <w:pStyle w:val="ListParagraph"/>
+        <w:numPr>
+          <w:ilvl w:val="1"/>
+          <w:numId w:val="18"/>
+        </w:numPr>
+        <w:shd w:val="clear" w:color="auto" w:fill="FFFFFF"/>
+        <w:spacing w:before="100" w:beforeAutospacing="1" w:after="100" w:afterAutospacing="1" w:line="240" w:lineRule="auto"/>
+        <w:rPr>
+          <w:rFonts w:cstheme="minorHAnsi"/>
+        </w:rPr>
+      </w:pPr>
+      <w:r>
+        <w:rPr>
+          <w:rFonts w:cstheme="minorHAnsi"/>
+        </w:rPr>
+        <w:t>Click on Next</w:t>
+      </w:r>
+    </w:p>
+    <w:p>
+      <w:pPr>
+        <w:pStyle w:val="ListParagraph"/>
+        <w:numPr>
+          <w:ilvl w:val="1"/>
+          <w:numId w:val="18"/>
+        </w:numPr>
+        <w:shd w:val="clear" w:color="auto" w:fill="FFFFFF"/>
+        <w:spacing w:before="100" w:beforeAutospacing="1" w:after="100" w:afterAutospacing="1" w:line="240" w:lineRule="auto"/>
+        <w:rPr>
+          <w:rFonts w:cstheme="minorHAnsi"/>
+        </w:rPr>
+      </w:pPr>
+      <w:r>
+        <w:rPr>
+          <w:rFonts w:cstheme="minorHAnsi"/>
+        </w:rPr>
+        <w:t>Click Register on subsequent page</w:t>
+      </w:r>
+    </w:p>
+    <w:p>
+      <w:pPr>
+        <w:pStyle w:val="ListParagraph"/>
+        <w:shd w:val="clear" w:color="auto" w:fill="FFFFFF"/>
+        <w:spacing w:before="100" w:beforeAutospacing="1" w:after="100" w:afterAutospacing="1" w:line="240" w:lineRule="auto"/>
         <w:rPr>
           <w:rFonts w:cstheme="minorHAnsi"/>
           <w:color w:val="20304C"/>
           <w:sz w:val="18"/>
           <w:szCs w:val="18"/>
         </w:rPr>
-        <w:br/>
-      </w:r>
-      <w:r>
-        <w:rPr>
-          <w:rFonts w:cstheme="minorHAnsi"/>
+      </w:pPr>
+      <w:r>
+        <w:rPr>
+          <w:rFonts w:cstheme="minorHAnsi"/>
+          <w:noProof/>
           <w:color w:val="20304C"/>
           <w:sz w:val="18"/>
           <w:szCs w:val="18"/>
         </w:rPr>
-        <w:br/>
-      </w:r>
-    </w:p>
-    <w:p>
-      <w:pPr>
-        <w:rPr>
-          <w:rFonts w:cstheme="minorHAnsi"/>
-          <w:sz w:val="18"/>
-          <w:szCs w:val="18"/>
-        </w:rPr>
-      </w:pPr>
-    </w:p>
-    <w:p>
-      <w:pPr>
-        <w:rPr>
-          <w:rFonts w:cstheme="minorHAnsi"/>
-          <w:sz w:val="18"/>
-          <w:szCs w:val="18"/>
-        </w:rPr>
-      </w:pPr>
-      <w:r>
-        <w:rPr>
-          <w:rFonts w:cstheme="minorHAnsi"/>
-          <w:noProof/>
-          <w:sz w:val="18"/>
-          <w:szCs w:val="18"/>
-        </w:rPr>
         <w:drawing>
-          <wp:inline distT="0" distB="0" distL="0" distR="0" wp14:anchorId="6B6FFA8B" wp14:editId="41EBA3A0">
-            <wp:extent cx="5943044" cy="3144167"/>
-            <wp:effectExtent l="0" t="0" r="635" b="0"/>
-            <wp:docPr id="26" name="Picture 26"/>
+          <wp:inline distT="0" distB="0" distL="0" distR="0" wp14:anchorId="067F7C60" wp14:editId="63D311CA">
+            <wp:extent cx="5943600" cy="3749040"/>
+            <wp:effectExtent l="0" t="0" r="0" b="3810"/>
+            <wp:docPr id="3" name="Picture 3"/>
             <wp:cNvGraphicFramePr>
               <a:graphicFrameLocks xmlns:a="http://schemas.openxmlformats.org/drawingml/2006/main" noChangeAspect="1"/>
             </wp:cNvGraphicFramePr>
@@ -11523,7 +11266,7 @@
                   <pic:spPr>
                     <a:xfrm>
                       <a:off x="0" y="0"/>
-                      <a:ext cx="5946668" cy="3146084"/>
+                      <a:ext cx="5943600" cy="3749040"/>
                     </a:xfrm>
                     <a:prstGeom prst="rect">
                       <a:avLst/>
@@ -11538,53 +11281,22 @@
     </w:p>
     <w:p>
       <w:pPr>
-        <w:rPr>
-          <w:b/>
-        </w:rPr>
-      </w:pPr>
-      <w:r>
-        <w:rPr>
-          <w:b/>
-        </w:rPr>
-        <w:lastRenderedPageBreak/>
-        <w:t>4. Adding Verification File on Domain</w:t>
-      </w:r>
-    </w:p>
-    <w:p>
-      <w:pPr>
-        <w:shd w:val="clear" w:color="auto" w:fill="FFFFFF"/>
-        <w:spacing w:before="100" w:beforeAutospacing="1" w:after="100" w:afterAutospacing="1" w:line="240" w:lineRule="auto"/>
-        <w:rPr>
-          <w:rFonts w:eastAsiaTheme="majorEastAsia" w:cstheme="minorHAnsi"/>
-          <w:iCs/>
-          <w:color w:val="2F5496" w:themeColor="accent1" w:themeShade="BF"/>
-        </w:rPr>
-      </w:pPr>
-      <w:r>
-        <w:rPr>
-          <w:rFonts w:eastAsiaTheme="majorEastAsia" w:cstheme="minorHAnsi"/>
-          <w:iCs/>
-          <w:color w:val="2F5496" w:themeColor="accent1" w:themeShade="BF"/>
-        </w:rPr>
-        <w:t xml:space="preserve">  1. Adding verification file in Catalog</w:t>
-      </w:r>
-    </w:p>
-    <w:p>
-      <w:pPr>
         <w:pStyle w:val="ListParagraph"/>
         <w:numPr>
           <w:ilvl w:val="0"/>
-          <w:numId w:val="19"/>
+          <w:numId w:val="18"/>
         </w:numPr>
-        <w:rPr>
-          <w:rFonts w:cstheme="minorHAnsi"/>
-        </w:rPr>
-      </w:pPr>
-      <w:r>
-        <w:rPr>
-          <w:rFonts w:cstheme="minorHAnsi"/>
-        </w:rPr>
-        <w:t>In SFCC Business Manager, go to Merchant Tools &gt; Products &amp; Catalogs &gt; Catalogs</w:t>
+        <w:shd w:val="clear" w:color="auto" w:fill="FFFFFF"/>
+        <w:spacing w:before="100" w:beforeAutospacing="1" w:after="100" w:afterAutospacing="1" w:line="240" w:lineRule="auto"/>
+        <w:rPr>
+          <w:rFonts w:cstheme="minorHAnsi"/>
+        </w:rPr>
+      </w:pPr>
+      <w:r>
+        <w:rPr>
+          <w:rFonts w:cstheme="minorHAnsi"/>
+        </w:rPr>
+        <w:t>Select your Merchant ID created from the list and click Edit</w:t>
       </w:r>
     </w:p>
     <w:p>
@@ -11592,17 +11304,19 @@
         <w:pStyle w:val="ListParagraph"/>
         <w:numPr>
           <w:ilvl w:val="0"/>
-          <w:numId w:val="19"/>
+          <w:numId w:val="18"/>
         </w:numPr>
-        <w:rPr>
-          <w:rFonts w:cstheme="minorHAnsi"/>
-        </w:rPr>
-      </w:pPr>
-      <w:r>
-        <w:rPr>
-          <w:rFonts w:cstheme="minorHAnsi"/>
-        </w:rPr>
-        <w:t>Select storefront catalog</w:t>
+        <w:shd w:val="clear" w:color="auto" w:fill="FFFFFF"/>
+        <w:spacing w:before="100" w:beforeAutospacing="1" w:after="100" w:afterAutospacing="1" w:line="240" w:lineRule="auto"/>
+        <w:rPr>
+          <w:rFonts w:cstheme="minorHAnsi"/>
+        </w:rPr>
+      </w:pPr>
+      <w:r>
+        <w:rPr>
+          <w:rFonts w:cstheme="minorHAnsi"/>
+        </w:rPr>
+        <w:t>In the Apple Pay on the Web Section, click on Add Domain</w:t>
       </w:r>
     </w:p>
     <w:p>
@@ -11610,17 +11324,19 @@
         <w:pStyle w:val="ListParagraph"/>
         <w:numPr>
           <w:ilvl w:val="0"/>
-          <w:numId w:val="19"/>
+          <w:numId w:val="18"/>
         </w:numPr>
-        <w:rPr>
-          <w:rFonts w:cstheme="minorHAnsi"/>
-        </w:rPr>
-      </w:pPr>
-      <w:r>
-        <w:rPr>
-          <w:rFonts w:cstheme="minorHAnsi"/>
-        </w:rPr>
-        <w:t>Create Category structure .well-known &gt; apple-developer-merchantid-domain-association under root category</w:t>
+        <w:shd w:val="clear" w:color="auto" w:fill="FFFFFF"/>
+        <w:spacing w:before="100" w:beforeAutospacing="1" w:after="100" w:afterAutospacing="1" w:line="240" w:lineRule="auto"/>
+        <w:rPr>
+          <w:rFonts w:cstheme="minorHAnsi"/>
+        </w:rPr>
+      </w:pPr>
+      <w:r>
+        <w:rPr>
+          <w:rFonts w:cstheme="minorHAnsi"/>
+        </w:rPr>
+        <w:t>Enter your fully qualified domain name and click on Continue</w:t>
       </w:r>
     </w:p>
     <w:p>
@@ -11628,409 +11344,107 @@
         <w:pStyle w:val="ListParagraph"/>
         <w:numPr>
           <w:ilvl w:val="0"/>
-          <w:numId w:val="19"/>
+          <w:numId w:val="18"/>
         </w:numPr>
-        <w:rPr>
-          <w:rFonts w:cstheme="minorHAnsi"/>
-        </w:rPr>
-      </w:pPr>
-      <w:r>
-        <w:rPr>
-          <w:rFonts w:cstheme="minorHAnsi"/>
-        </w:rPr>
-        <w:t xml:space="preserve">Use xml file similar to the one attached here: </w:t>
-      </w:r>
-    </w:p>
-    <w:p>
-      <w:pPr>
-        <w:pStyle w:val="ListParagraph"/>
-        <w:numPr>
-          <w:ilvl w:val="0"/>
-          <w:numId w:val="19"/>
-        </w:numPr>
-        <w:rPr>
-          <w:rFonts w:cstheme="minorHAnsi"/>
-        </w:rPr>
-      </w:pPr>
-      <w:r>
-        <w:rPr>
-          <w:rFonts w:cstheme="minorHAnsi"/>
-        </w:rPr>
-        <w:t>Use a Category level custom attribute to add data present in the domain verification file downloaded from Apple Merchant Account mentioned in above steps</w:t>
-      </w:r>
-    </w:p>
-    <w:p>
-      <w:pPr>
-        <w:pStyle w:val="ListParagraph"/>
-        <w:numPr>
-          <w:ilvl w:val="0"/>
-          <w:numId w:val="19"/>
-        </w:numPr>
-        <w:rPr>
-          <w:rFonts w:cstheme="minorHAnsi"/>
-        </w:rPr>
-      </w:pPr>
-      <w:r>
-        <w:rPr>
-          <w:rFonts w:cstheme="minorHAnsi"/>
-        </w:rPr>
-        <w:t>Sample rendering template attached here: apple-domain-verification.isml</w:t>
-      </w:r>
-    </w:p>
-    <w:p>
-      <w:pPr>
-        <w:pStyle w:val="ListParagraph"/>
-        <w:numPr>
-          <w:ilvl w:val="0"/>
-          <w:numId w:val="19"/>
-        </w:numPr>
-        <w:rPr>
-          <w:rFonts w:cstheme="minorHAnsi"/>
-        </w:rPr>
-      </w:pPr>
-      <w:r>
-        <w:rPr>
-          <w:rFonts w:cstheme="minorHAnsi"/>
-        </w:rPr>
-        <w:t xml:space="preserve">Use a rendering template to include content from the above mentioned attribute on category landing page for .well-known/apple-developer-merchantid-domain-association </w:t>
-      </w:r>
-    </w:p>
-    <w:p>
-      <w:pPr>
         <w:shd w:val="clear" w:color="auto" w:fill="FFFFFF"/>
         <w:spacing w:before="100" w:beforeAutospacing="1" w:after="100" w:afterAutospacing="1" w:line="240" w:lineRule="auto"/>
         <w:rPr>
-          <w:rFonts w:eastAsiaTheme="majorEastAsia" w:cstheme="minorHAnsi"/>
-          <w:iCs/>
-          <w:color w:val="2F5496" w:themeColor="accent1" w:themeShade="BF"/>
-        </w:rPr>
-      </w:pPr>
-      <w:r>
-        <w:rPr>
-          <w:rFonts w:eastAsiaTheme="majorEastAsia" w:cstheme="minorHAnsi"/>
-          <w:iCs/>
-          <w:color w:val="2F5496" w:themeColor="accent1" w:themeShade="BF"/>
-        </w:rPr>
-        <w:t>2. Creating Alias to register domain</w:t>
+          <w:rFonts w:cstheme="minorHAnsi"/>
+          <w:color w:val="20304C"/>
+        </w:rPr>
+      </w:pPr>
+      <w:r>
+        <w:rPr>
+          <w:rFonts w:cstheme="minorHAnsi"/>
+        </w:rPr>
+        <w:t xml:space="preserve">This creates a file and makes it available to download and host it at the provided location i.e. </w:t>
+      </w:r>
+      <w:r>
+        <w:rPr>
+          <w:rFonts w:cstheme="minorHAnsi"/>
+        </w:rPr>
+        <w:fldChar w:fldCharType="begin"/>
+      </w:r>
+      <w:r>
+        <w:rPr>
+          <w:rFonts w:cstheme="minorHAnsi"/>
+        </w:rPr>
+        <w:instrText>HYPERLINK</w:instrText>
+      </w:r>
+      <w:r>
+        <w:rPr>
+          <w:rFonts w:cstheme="minorHAnsi"/>
+        </w:rPr>
+        <w:fldChar w:fldCharType="separate"/>
+      </w:r>
+      <w:r>
+        <w:rPr>
+          <w:rFonts w:cstheme="minorHAnsi"/>
+          <w:b/>
+          <w:bCs/>
+        </w:rPr>
+        <w:t>Error! Hyperlink reference not valid.</w:t>
+      </w:r>
+      <w:r>
+        <w:rPr>
+          <w:rFonts w:cstheme="minorHAnsi"/>
+        </w:rPr>
+        <w:fldChar w:fldCharType="end"/>
       </w:r>
     </w:p>
     <w:p>
       <w:pPr>
         <w:pStyle w:val="ListParagraph"/>
-        <w:numPr>
-          <w:ilvl w:val="0"/>
-          <w:numId w:val="20"/>
-        </w:numPr>
-        <w:rPr>
-          <w:rFonts w:cstheme="minorHAnsi"/>
-        </w:rPr>
-      </w:pPr>
-      <w:r>
-        <w:rPr>
-          <w:rFonts w:cstheme="minorHAnsi"/>
-        </w:rPr>
-        <w:t>Go to Merchant Tools &gt; Site URLs &gt; Aliases</w:t>
-      </w:r>
-    </w:p>
-    <w:p>
-      <w:pPr>
-        <w:pStyle w:val="ListParagraph"/>
-        <w:numPr>
-          <w:ilvl w:val="0"/>
-          <w:numId w:val="20"/>
-        </w:numPr>
-        <w:rPr>
-          <w:rFonts w:cstheme="minorHAnsi"/>
-        </w:rPr>
-      </w:pPr>
-      <w:r>
-        <w:rPr>
-          <w:rFonts w:cstheme="minorHAnsi"/>
-        </w:rPr>
-        <w:t>Add alias as below in SFCC Business Manager</w:t>
-      </w:r>
-    </w:p>
-    <w:p>
-      <w:pPr>
-        <w:pStyle w:val="ListParagraph"/>
-        <w:rPr>
-          <w:rFonts w:cstheme="minorHAnsi"/>
-        </w:rPr>
-      </w:pPr>
-      <w:r>
-        <w:rPr>
-          <w:rFonts w:cstheme="minorHAnsi"/>
-        </w:rPr>
-        <w:t xml:space="preserve">{ </w:t>
-      </w:r>
-    </w:p>
-    <w:p>
-      <w:pPr>
-        <w:pStyle w:val="ListParagraph"/>
-        <w:rPr>
-          <w:rFonts w:cstheme="minorHAnsi"/>
-        </w:rPr>
-      </w:pPr>
-      <w:r>
-        <w:rPr>
-          <w:rFonts w:cstheme="minorHAnsi"/>
-        </w:rPr>
-        <w:t xml:space="preserve"> "__version":"1",</w:t>
-      </w:r>
-    </w:p>
-    <w:p>
-      <w:pPr>
-        <w:pStyle w:val="ListParagraph"/>
-        <w:rPr>
-          <w:rFonts w:cstheme="minorHAnsi"/>
-        </w:rPr>
-      </w:pPr>
-      <w:r>
-        <w:rPr>
-          <w:rFonts w:cstheme="minorHAnsi"/>
-        </w:rPr>
-        <w:t xml:space="preserve"> "settings":{ </w:t>
-      </w:r>
-    </w:p>
-    <w:p>
-      <w:pPr>
-        <w:pStyle w:val="ListParagraph"/>
-        <w:rPr>
-          <w:rFonts w:cstheme="minorHAnsi"/>
-        </w:rPr>
-      </w:pPr>
-      <w:r>
-        <w:rPr>
-          <w:rFonts w:cstheme="minorHAnsi"/>
-        </w:rPr>
-        <w:t xml:space="preserve"> "http-host":"development-pentland-ecommera.demandware.net",</w:t>
-      </w:r>
-    </w:p>
-    <w:p>
-      <w:pPr>
-        <w:pStyle w:val="ListParagraph"/>
-        <w:rPr>
-          <w:rFonts w:cstheme="minorHAnsi"/>
-        </w:rPr>
-      </w:pPr>
-      <w:r>
-        <w:rPr>
-          <w:rFonts w:cstheme="minorHAnsi"/>
-        </w:rPr>
-        <w:t xml:space="preserve"> "https-host":"development-pentland-ecommera.demandware.net"</w:t>
-      </w:r>
-    </w:p>
-    <w:p>
-      <w:pPr>
-        <w:pStyle w:val="ListParagraph"/>
-        <w:rPr>
-          <w:rFonts w:cstheme="minorHAnsi"/>
-        </w:rPr>
-      </w:pPr>
-      <w:r>
-        <w:rPr>
-          <w:rFonts w:cstheme="minorHAnsi"/>
-        </w:rPr>
-        <w:t xml:space="preserve"> },</w:t>
-      </w:r>
-    </w:p>
-    <w:p>
-      <w:pPr>
-        <w:pStyle w:val="ListParagraph"/>
-        <w:rPr>
-          <w:rFonts w:cstheme="minorHAnsi"/>
-        </w:rPr>
-      </w:pPr>
-      <w:r>
-        <w:rPr>
-          <w:rFonts w:cstheme="minorHAnsi"/>
-        </w:rPr>
-        <w:t xml:space="preserve"> </w:t>
-      </w:r>
-    </w:p>
-    <w:p>
-      <w:pPr>
-        <w:pStyle w:val="ListParagraph"/>
-        <w:rPr>
-          <w:rFonts w:cstheme="minorHAnsi"/>
-        </w:rPr>
-      </w:pPr>
-      <w:r>
-        <w:rPr>
-          <w:rFonts w:cstheme="minorHAnsi"/>
-        </w:rPr>
-        <w:t xml:space="preserve"> "development-pentland-ecommera.demandware.net":[</w:t>
-      </w:r>
-    </w:p>
-    <w:p>
-      <w:pPr>
-        <w:pStyle w:val="ListParagraph"/>
-        <w:rPr>
-          <w:rFonts w:cstheme="minorHAnsi"/>
-        </w:rPr>
-      </w:pPr>
-      <w:r>
-        <w:rPr>
-          <w:rFonts w:cstheme="minorHAnsi"/>
-        </w:rPr>
-        <w:t xml:space="preserve"> {</w:t>
-      </w:r>
-    </w:p>
-    <w:p>
-      <w:pPr>
-        <w:pStyle w:val="ListParagraph"/>
-        <w:rPr>
-          <w:rFonts w:cstheme="minorHAnsi"/>
-        </w:rPr>
-      </w:pPr>
-      <w:r>
-        <w:rPr>
-          <w:rFonts w:cstheme="minorHAnsi"/>
-        </w:rPr>
-        <w:t xml:space="preserve"> "pipeline" : "Home-Show"</w:t>
-      </w:r>
-    </w:p>
-    <w:p>
-      <w:pPr>
-        <w:pStyle w:val="ListParagraph"/>
-        <w:rPr>
-          <w:rFonts w:cstheme="minorHAnsi"/>
-        </w:rPr>
-      </w:pPr>
-      <w:r>
-        <w:rPr>
-          <w:rFonts w:cstheme="minorHAnsi"/>
-        </w:rPr>
-        <w:t xml:space="preserve"> }</w:t>
-      </w:r>
-    </w:p>
-    <w:p>
-      <w:pPr>
-        <w:pStyle w:val="ListParagraph"/>
-        <w:rPr>
-          <w:rFonts w:cstheme="minorHAnsi"/>
-        </w:rPr>
-      </w:pPr>
-      <w:r>
-        <w:rPr>
-          <w:rFonts w:cstheme="minorHAnsi"/>
-        </w:rPr>
-        <w:t xml:space="preserve"> ]</w:t>
-      </w:r>
-    </w:p>
-    <w:p>
-      <w:pPr>
-        <w:rPr>
-          <w:rFonts w:cstheme="minorHAnsi"/>
-          <w:b/>
-        </w:rPr>
-      </w:pPr>
-      <w:r>
-        <w:rPr>
-          <w:rFonts w:cstheme="minorHAnsi"/>
-        </w:rPr>
-        <w:t>}</w:t>
-      </w:r>
-      <w:r>
-        <w:rPr>
-          <w:rFonts w:cstheme="minorHAnsi"/>
-        </w:rPr>
-        <w:cr/>
-      </w:r>
-    </w:p>
-    <w:p>
-      <w:pPr>
         <w:shd w:val="clear" w:color="auto" w:fill="FFFFFF"/>
         <w:spacing w:before="100" w:beforeAutospacing="1" w:after="100" w:afterAutospacing="1" w:line="240" w:lineRule="auto"/>
         <w:rPr>
-          <w:rFonts w:eastAsiaTheme="majorEastAsia" w:cstheme="minorHAnsi"/>
-          <w:iCs/>
-          <w:color w:val="2F5496" w:themeColor="accent1" w:themeShade="BF"/>
-        </w:rPr>
-      </w:pPr>
-      <w:r>
-        <w:rPr>
-          <w:rFonts w:eastAsiaTheme="majorEastAsia" w:cstheme="minorHAnsi"/>
-          <w:iCs/>
-          <w:color w:val="2F5496" w:themeColor="accent1" w:themeShade="BF"/>
-        </w:rPr>
-        <w:t xml:space="preserve">3. </w:t>
-      </w:r>
-      <w:r>
-        <w:rPr>
-          <w:rFonts w:eastAsiaTheme="majorEastAsia" w:cstheme="minorHAnsi"/>
-          <w:iCs/>
-          <w:color w:val="2F5496" w:themeColor="accent1" w:themeShade="BF"/>
-        </w:rPr>
-        <w:t xml:space="preserve">Updating URL Rules </w:t>
-      </w:r>
-    </w:p>
-    <w:p>
-      <w:pPr>
-        <w:pStyle w:val="ListParagraph"/>
-        <w:numPr>
-          <w:ilvl w:val="1"/>
-          <w:numId w:val="2"/>
-        </w:numPr>
-        <w:tabs>
-          <w:tab w:val="clear" w:pos="1440"/>
-          <w:tab w:val="num" w:pos="1134"/>
-        </w:tabs>
-        <w:rPr>
-          <w:rFonts w:cstheme="minorHAnsi"/>
-        </w:rPr>
-      </w:pPr>
-      <w:r>
-        <w:rPr>
-          <w:rFonts w:cstheme="minorHAnsi"/>
-        </w:rPr>
-        <w:t xml:space="preserve">Go to Merchant Tools &gt; Site URLs &gt; URL Rules &gt; Catalog URLs </w:t>
-      </w:r>
-    </w:p>
-    <w:p>
-      <w:pPr>
-        <w:pStyle w:val="ListParagraph"/>
-        <w:numPr>
-          <w:ilvl w:val="1"/>
-          <w:numId w:val="2"/>
-        </w:numPr>
-        <w:tabs>
-          <w:tab w:val="clear" w:pos="1440"/>
-          <w:tab w:val="num" w:pos="1134"/>
-        </w:tabs>
-        <w:rPr>
-          <w:rFonts w:cstheme="minorHAnsi"/>
-        </w:rPr>
-      </w:pPr>
-      <w:r>
-        <w:rPr>
-          <w:rFonts w:cstheme="minorHAnsi"/>
-        </w:rPr>
-        <w:t>Add rules as in below screenshot:</w:t>
-      </w:r>
-    </w:p>
-    <w:p>
-      <w:pPr>
-        <w:pStyle w:val="ListParagraph"/>
-        <w:rPr>
-          <w:rFonts w:cstheme="minorHAnsi"/>
+          <w:rFonts w:cstheme="minorHAnsi"/>
+          <w:color w:val="20304C"/>
           <w:sz w:val="18"/>
           <w:szCs w:val="18"/>
         </w:rPr>
       </w:pPr>
-      <w:r>
-        <w:rPr>
-          <w:rFonts w:cstheme="minorHAnsi"/>
-          <w:noProof/>
+    </w:p>
+    <w:p>
+      <w:pPr>
+        <w:pStyle w:val="ListParagraph"/>
+        <w:shd w:val="clear" w:color="auto" w:fill="FFFFFF"/>
+        <w:spacing w:before="100" w:beforeAutospacing="1" w:after="100" w:afterAutospacing="1" w:line="240" w:lineRule="auto"/>
+        <w:rPr>
+          <w:rFonts w:cstheme="minorHAnsi"/>
+          <w:color w:val="20304C"/>
           <w:sz w:val="18"/>
           <w:szCs w:val="18"/>
         </w:rPr>
+      </w:pPr>
+    </w:p>
+    <w:p>
+      <w:pPr>
+        <w:pStyle w:val="ListParagraph"/>
+        <w:shd w:val="clear" w:color="auto" w:fill="FFFFFF"/>
+        <w:spacing w:before="100" w:beforeAutospacing="1" w:after="100" w:afterAutospacing="1" w:line="240" w:lineRule="auto"/>
+        <w:ind w:left="142"/>
+        <w:rPr>
+          <w:rFonts w:cstheme="minorHAnsi"/>
+          <w:color w:val="20304C"/>
+          <w:sz w:val="18"/>
+          <w:szCs w:val="18"/>
+        </w:rPr>
+      </w:pPr>
+      <w:r>
+        <w:rPr>
+          <w:rFonts w:cstheme="minorHAnsi"/>
+          <w:noProof/>
+          <w:color w:val="20304C"/>
+          <w:sz w:val="18"/>
+          <w:szCs w:val="18"/>
+        </w:rPr>
         <w:lastRenderedPageBreak/>
         <w:drawing>
-          <wp:inline distT="0" distB="0" distL="0" distR="0" wp14:anchorId="07F11828" wp14:editId="473860A4">
-            <wp:extent cx="5943600" cy="2461895"/>
+          <wp:inline distT="0" distB="0" distL="0" distR="0" wp14:anchorId="335E64F3" wp14:editId="47538DB4">
+            <wp:extent cx="4503542" cy="3965575"/>
             <wp:effectExtent l="0" t="0" r="0" b="0"/>
-            <wp:docPr id="27" name="Picture 27"/>
+            <wp:docPr id="14" name="Picture 14"/>
             <wp:cNvGraphicFramePr>
               <a:graphicFrameLocks xmlns:a="http://schemas.openxmlformats.org/drawingml/2006/main" noChangeAspect="1"/>
             </wp:cNvGraphicFramePr>
@@ -12050,7 +11464,7 @@
                   <pic:spPr>
                     <a:xfrm>
                       <a:off x="0" y="0"/>
-                      <a:ext cx="5943600" cy="2461895"/>
+                      <a:ext cx="4504510" cy="3966427"/>
                     </a:xfrm>
                     <a:prstGeom prst="rect">
                       <a:avLst/>
@@ -12065,293 +11479,61 @@
     </w:p>
     <w:p>
       <w:pPr>
-        <w:pStyle w:val="ListParagraph"/>
+        <w:ind w:left="1440"/>
         <w:rPr>
           <w:rFonts w:cstheme="minorHAnsi"/>
           <w:sz w:val="18"/>
           <w:szCs w:val="18"/>
         </w:rPr>
       </w:pPr>
-    </w:p>
-    <w:p>
-      <w:pPr>
-        <w:shd w:val="clear" w:color="auto" w:fill="FFFFFF"/>
-        <w:spacing w:before="100" w:beforeAutospacing="1" w:after="100" w:afterAutospacing="1" w:line="240" w:lineRule="auto"/>
-        <w:rPr>
-          <w:rFonts w:eastAsiaTheme="majorEastAsia" w:cstheme="minorHAnsi"/>
-          <w:iCs/>
-          <w:color w:val="2F5496" w:themeColor="accent1" w:themeShade="BF"/>
-        </w:rPr>
-      </w:pPr>
-      <w:r>
-        <w:rPr>
-          <w:rFonts w:eastAsiaTheme="majorEastAsia" w:cstheme="minorHAnsi"/>
-          <w:iCs/>
-          <w:color w:val="2F5496" w:themeColor="accent1" w:themeShade="BF"/>
-        </w:rPr>
-        <w:t xml:space="preserve">3. </w:t>
-      </w:r>
-      <w:r>
-        <w:rPr>
-          <w:rFonts w:eastAsiaTheme="majorEastAsia" w:cstheme="minorHAnsi"/>
-          <w:iCs/>
-          <w:color w:val="2F5496" w:themeColor="accent1" w:themeShade="BF"/>
-        </w:rPr>
-        <w:t>Verifying domain</w:t>
-      </w:r>
-    </w:p>
-    <w:p>
-      <w:pPr>
-        <w:pStyle w:val="ListParagraph"/>
-        <w:numPr>
-          <w:ilvl w:val="1"/>
-          <w:numId w:val="21"/>
-        </w:numPr>
-        <w:rPr>
-          <w:rFonts w:cstheme="minorHAnsi"/>
-        </w:rPr>
-      </w:pPr>
-      <w:r>
-        <w:rPr>
-          <w:rFonts w:cstheme="minorHAnsi"/>
-        </w:rPr>
-        <w:t>Hit site url as https://&lt;domain&gt;/.well-known/apple-developer-merchantid-domain-association and check if content from domain verification file are getting loaded with a 200 OK status</w:t>
-      </w:r>
-    </w:p>
-    <w:p>
-      <w:pPr>
-        <w:pStyle w:val="ListParagraph"/>
-        <w:numPr>
-          <w:ilvl w:val="1"/>
-          <w:numId w:val="21"/>
-        </w:numPr>
-        <w:rPr>
-          <w:rFonts w:cstheme="minorHAnsi"/>
-        </w:rPr>
-      </w:pPr>
-      <w:r>
-        <w:rPr>
-          <w:rFonts w:cstheme="minorHAnsi"/>
-        </w:rPr>
-        <w:t>To check the network response, use one of the below:</w:t>
-      </w:r>
-    </w:p>
-    <w:p>
-      <w:pPr>
-        <w:pStyle w:val="ListParagraph"/>
-        <w:numPr>
-          <w:ilvl w:val="2"/>
-          <w:numId w:val="21"/>
-        </w:numPr>
-        <w:rPr>
-          <w:rFonts w:cstheme="minorHAnsi"/>
-        </w:rPr>
-      </w:pPr>
-      <w:r>
-        <w:rPr>
-          <w:rFonts w:cstheme="minorHAnsi"/>
-        </w:rPr>
-        <w:t>Use Browser extension for Link Redirect Trace:http://lrt.li/rtlogoappchrome</w:t>
-      </w:r>
-    </w:p>
-    <w:p>
-      <w:pPr>
-        <w:pStyle w:val="ListParagraph"/>
-        <w:numPr>
-          <w:ilvl w:val="2"/>
-          <w:numId w:val="21"/>
-        </w:numPr>
-        <w:rPr>
-          <w:rFonts w:cstheme="minorHAnsi"/>
-        </w:rPr>
-      </w:pPr>
-      <w:r>
-        <w:rPr>
-          <w:rFonts w:cstheme="minorHAnsi"/>
-        </w:rPr>
-        <w:t>Check online at http://www.redirect-checker.org/index.php</w:t>
-      </w:r>
-    </w:p>
-    <w:p>
-      <w:pPr>
-        <w:pStyle w:val="ListParagraph"/>
-        <w:numPr>
-          <w:ilvl w:val="1"/>
-          <w:numId w:val="21"/>
-        </w:numPr>
-        <w:rPr>
-          <w:rFonts w:cstheme="minorHAnsi"/>
-        </w:rPr>
-      </w:pPr>
-      <w:r>
-        <w:rPr>
-          <w:rFonts w:cstheme="minorHAnsi"/>
-        </w:rPr>
-        <w:t>Once this is done, go back to Apple Merchant Account and click on Verify</w:t>
-      </w:r>
-    </w:p>
-    <w:p>
-      <w:pPr>
-        <w:pStyle w:val="ListParagraph"/>
-        <w:rPr>
-          <w:rFonts w:cstheme="minorHAnsi"/>
-          <w:b/>
+      <w:r>
+        <w:rPr>
+          <w:rFonts w:cstheme="minorHAnsi"/>
+          <w:color w:val="20304C"/>
           <w:sz w:val="18"/>
           <w:szCs w:val="18"/>
         </w:rPr>
-      </w:pPr>
-    </w:p>
-    <w:p>
-      <w:pPr>
-        <w:rPr>
-          <w:rFonts w:eastAsiaTheme="majorEastAsia" w:cstheme="minorHAnsi"/>
-          <w:iCs/>
-          <w:color w:val="2F5496" w:themeColor="accent1" w:themeShade="BF"/>
-        </w:rPr>
-      </w:pPr>
-      <w:r>
-        <w:rPr>
-          <w:rFonts w:eastAsiaTheme="majorEastAsia" w:cstheme="minorHAnsi"/>
-          <w:iCs/>
-          <w:color w:val="2F5496" w:themeColor="accent1" w:themeShade="BF"/>
-        </w:rPr>
-        <w:t xml:space="preserve">4. </w:t>
-      </w:r>
-      <w:r>
-        <w:rPr>
-          <w:rFonts w:eastAsiaTheme="majorEastAsia" w:cstheme="minorHAnsi"/>
-          <w:iCs/>
-          <w:color w:val="2F5496" w:themeColor="accent1" w:themeShade="BF"/>
-        </w:rPr>
-        <w:t xml:space="preserve">Domain Registration in SFCC Business Manager </w:t>
-      </w:r>
-    </w:p>
-    <w:p>
-      <w:pPr>
-        <w:pStyle w:val="ListParagraph"/>
-        <w:rPr>
-          <w:rFonts w:cstheme="minorHAnsi"/>
-        </w:rPr>
-      </w:pPr>
-      <w:r>
-        <w:rPr>
-          <w:rFonts w:cstheme="minorHAnsi"/>
+        <w:br/>
+      </w:r>
+      <w:r>
+        <w:rPr>
+          <w:rFonts w:cstheme="minorHAnsi"/>
+          <w:color w:val="20304C"/>
           <w:sz w:val="18"/>
           <w:szCs w:val="18"/>
         </w:rPr>
-        <w:t>1</w:t>
-      </w:r>
-      <w:r>
-        <w:rPr>
-          <w:rFonts w:cstheme="minorHAnsi"/>
-        </w:rPr>
-        <w:t xml:space="preserve">. Go </w:t>
-      </w:r>
-      <w:r>
-        <w:rPr>
-          <w:rFonts w:cstheme="minorHAnsi"/>
-        </w:rPr>
-        <w:t>to</w:t>
-      </w:r>
-      <w:r>
-        <w:rPr>
-          <w:rFonts w:cstheme="minorHAnsi"/>
-        </w:rPr>
-        <w:t xml:space="preserve"> “Merchant Tools &gt; Site Preferences &gt; Apple Pay </w:t>
-      </w:r>
-    </w:p>
-    <w:p>
-      <w:pPr>
-        <w:pStyle w:val="ListParagraph"/>
-        <w:rPr>
-          <w:rFonts w:cstheme="minorHAnsi"/>
-        </w:rPr>
-      </w:pPr>
-      <w:r>
-        <w:rPr>
-          <w:rFonts w:cstheme="minorHAnsi"/>
-        </w:rPr>
-        <w:t>2. Under Domain Registration section</w:t>
-      </w:r>
-    </w:p>
-    <w:p>
-      <w:pPr>
-        <w:pStyle w:val="ListParagraph"/>
-        <w:ind w:left="1490"/>
-        <w:rPr>
-          <w:rFonts w:cstheme="minorHAnsi"/>
-        </w:rPr>
-      </w:pPr>
-      <w:r>
-        <w:rPr>
-          <w:rFonts w:cstheme="minorHAnsi"/>
-        </w:rPr>
-        <w:t xml:space="preserve">a. Click on Register Apple Sandbox under Apple Sandbox section for registering SFCC to </w:t>
-      </w:r>
-      <w:r>
-        <w:rPr>
-          <w:rFonts w:cstheme="minorHAnsi"/>
-        </w:rPr>
-        <w:t xml:space="preserve">    </w:t>
-      </w:r>
-      <w:r>
-        <w:rPr>
-          <w:rFonts w:cstheme="minorHAnsi"/>
-        </w:rPr>
-        <w:t>Apple Sandbox account</w:t>
-      </w:r>
-      <w:r>
-        <w:rPr>
-          <w:rFonts w:cstheme="minorHAnsi"/>
-        </w:rPr>
-        <w:t xml:space="preserve"> 16 Visa Confidential </w:t>
-      </w:r>
-    </w:p>
-    <w:p>
-      <w:pPr>
-        <w:pStyle w:val="ListParagraph"/>
-        <w:ind w:left="1440"/>
-        <w:rPr>
-          <w:rFonts w:cstheme="minorHAnsi"/>
-        </w:rPr>
-      </w:pPr>
-    </w:p>
-    <w:p>
-      <w:pPr>
-        <w:pStyle w:val="ListParagraph"/>
-        <w:ind w:left="1440"/>
-        <w:rPr>
-          <w:rFonts w:cstheme="minorHAnsi"/>
-        </w:rPr>
-      </w:pPr>
-      <w:r>
-        <w:rPr>
-          <w:rFonts w:cstheme="minorHAnsi"/>
-        </w:rPr>
-        <w:t>b. Click on Register Apple Production under Apple Production section for registering SFCC to Apple Production account.</w:t>
-      </w:r>
-    </w:p>
-    <w:p>
-      <w:pPr>
-        <w:pStyle w:val="ListParagraph"/>
-        <w:ind w:firstLine="720"/>
+        <w:br/>
+      </w:r>
+    </w:p>
+    <w:p>
+      <w:pPr>
         <w:rPr>
           <w:rFonts w:cstheme="minorHAnsi"/>
           <w:sz w:val="18"/>
           <w:szCs w:val="18"/>
         </w:rPr>
       </w:pPr>
+    </w:p>
+    <w:p>
+      <w:pPr>
+        <w:rPr>
+          <w:rFonts w:cstheme="minorHAnsi"/>
+          <w:sz w:val="18"/>
+          <w:szCs w:val="18"/>
+        </w:rPr>
+      </w:pPr>
       <w:r>
         <w:rPr>
           <w:rFonts w:cstheme="minorHAnsi"/>
           <w:noProof/>
-        </w:rPr>
-        <w:lastRenderedPageBreak/>
+          <w:sz w:val="18"/>
+          <w:szCs w:val="18"/>
+        </w:rPr>
         <w:drawing>
-          <wp:inline distT="0" distB="0" distL="0" distR="0" wp14:anchorId="58E05090" wp14:editId="307F8E1D">
-            <wp:extent cx="5770011" cy="2545715"/>
-            <wp:effectExtent l="0" t="0" r="2540" b="6985"/>
-            <wp:docPr id="30" name="Picture 30"/>
+          <wp:inline distT="0" distB="0" distL="0" distR="0" wp14:anchorId="6B6FFA8B" wp14:editId="41EBA3A0">
+            <wp:extent cx="5943044" cy="3144167"/>
+            <wp:effectExtent l="0" t="0" r="635" b="0"/>
+            <wp:docPr id="26" name="Picture 26"/>
             <wp:cNvGraphicFramePr>
               <a:graphicFrameLocks xmlns:a="http://schemas.openxmlformats.org/drawingml/2006/main" noChangeAspect="1"/>
             </wp:cNvGraphicFramePr>
@@ -12371,7 +11553,7 @@
                   <pic:spPr>
                     <a:xfrm>
                       <a:off x="0" y="0"/>
-                      <a:ext cx="5770985" cy="2546145"/>
+                      <a:ext cx="5946668" cy="3146084"/>
                     </a:xfrm>
                     <a:prstGeom prst="rect">
                       <a:avLst/>
@@ -12386,33 +11568,167 @@
     </w:p>
     <w:p>
       <w:pPr>
-        <w:pStyle w:val="ListParagraph"/>
-        <w:ind w:firstLine="720"/>
-        <w:rPr>
-          <w:rFonts w:cstheme="minorHAnsi"/>
-          <w:sz w:val="18"/>
-          <w:szCs w:val="18"/>
-        </w:rPr>
-      </w:pPr>
-    </w:p>
-    <w:p>
-      <w:pPr>
-        <w:pStyle w:val="ListParagraph"/>
-        <w:rPr>
-          <w:rFonts w:cstheme="minorHAnsi"/>
+        <w:rPr>
           <w:b/>
-          <w:sz w:val="18"/>
-          <w:szCs w:val="18"/>
-        </w:rPr>
-      </w:pPr>
+        </w:rPr>
+      </w:pPr>
+      <w:r>
+        <w:rPr>
+          <w:b/>
+        </w:rPr>
+        <w:lastRenderedPageBreak/>
+        <w:t>4. Adding Verification File on Domain</w:t>
+      </w:r>
+    </w:p>
+    <w:p>
+      <w:pPr>
+        <w:shd w:val="clear" w:color="auto" w:fill="FFFFFF"/>
+        <w:spacing w:before="100" w:beforeAutospacing="1" w:after="100" w:afterAutospacing="1" w:line="240" w:lineRule="auto"/>
+        <w:rPr>
+          <w:rFonts w:eastAsiaTheme="majorEastAsia" w:cstheme="minorHAnsi"/>
+          <w:iCs/>
+          <w:color w:val="2F5496" w:themeColor="accent1" w:themeShade="BF"/>
+        </w:rPr>
+      </w:pPr>
+      <w:r>
+        <w:rPr>
+          <w:rFonts w:eastAsiaTheme="majorEastAsia" w:cstheme="minorHAnsi"/>
+          <w:iCs/>
+          <w:color w:val="2F5496" w:themeColor="accent1" w:themeShade="BF"/>
+        </w:rPr>
+        <w:t xml:space="preserve">  1. Adding verification file in Catalog</w:t>
+      </w:r>
     </w:p>
     <w:p>
       <w:pPr>
         <w:pStyle w:val="ListParagraph"/>
         <w:numPr>
           <w:ilvl w:val="0"/>
-          <w:numId w:val="2"/>
+          <w:numId w:val="19"/>
         </w:numPr>
+        <w:rPr>
+          <w:rFonts w:cstheme="minorHAnsi"/>
+        </w:rPr>
+      </w:pPr>
+      <w:r>
+        <w:rPr>
+          <w:rFonts w:cstheme="minorHAnsi"/>
+        </w:rPr>
+        <w:t>In SFCC Business Manager, go to Merchant Tools &gt; Products &amp; Catalogs &gt; Catalogs</w:t>
+      </w:r>
+    </w:p>
+    <w:p>
+      <w:pPr>
+        <w:pStyle w:val="ListParagraph"/>
+        <w:numPr>
+          <w:ilvl w:val="0"/>
+          <w:numId w:val="19"/>
+        </w:numPr>
+        <w:rPr>
+          <w:rFonts w:cstheme="minorHAnsi"/>
+        </w:rPr>
+      </w:pPr>
+      <w:r>
+        <w:rPr>
+          <w:rFonts w:cstheme="minorHAnsi"/>
+        </w:rPr>
+        <w:t>Select storefront catalog</w:t>
+      </w:r>
+    </w:p>
+    <w:p>
+      <w:pPr>
+        <w:pStyle w:val="ListParagraph"/>
+        <w:numPr>
+          <w:ilvl w:val="0"/>
+          <w:numId w:val="19"/>
+        </w:numPr>
+        <w:rPr>
+          <w:rFonts w:cstheme="minorHAnsi"/>
+        </w:rPr>
+      </w:pPr>
+      <w:r>
+        <w:rPr>
+          <w:rFonts w:cstheme="minorHAnsi"/>
+        </w:rPr>
+        <w:t>Create Category structure .well-known &gt; apple-developer-merchantid-domain-association under root category</w:t>
+      </w:r>
+    </w:p>
+    <w:p>
+      <w:pPr>
+        <w:pStyle w:val="ListParagraph"/>
+        <w:numPr>
+          <w:ilvl w:val="0"/>
+          <w:numId w:val="19"/>
+        </w:numPr>
+        <w:rPr>
+          <w:rFonts w:cstheme="minorHAnsi"/>
+        </w:rPr>
+      </w:pPr>
+      <w:r>
+        <w:rPr>
+          <w:rFonts w:cstheme="minorHAnsi"/>
+        </w:rPr>
+        <w:t xml:space="preserve">Use xml file similar to the one attached here: </w:t>
+      </w:r>
+    </w:p>
+    <w:p>
+      <w:pPr>
+        <w:pStyle w:val="ListParagraph"/>
+        <w:numPr>
+          <w:ilvl w:val="0"/>
+          <w:numId w:val="19"/>
+        </w:numPr>
+        <w:rPr>
+          <w:rFonts w:cstheme="minorHAnsi"/>
+        </w:rPr>
+      </w:pPr>
+      <w:r>
+        <w:rPr>
+          <w:rFonts w:cstheme="minorHAnsi"/>
+        </w:rPr>
+        <w:t>Use a Category level custom attribute to add data present in the domain verification file downloaded from Apple Merchant Account mentioned in above steps</w:t>
+      </w:r>
+    </w:p>
+    <w:p>
+      <w:pPr>
+        <w:pStyle w:val="ListParagraph"/>
+        <w:numPr>
+          <w:ilvl w:val="0"/>
+          <w:numId w:val="19"/>
+        </w:numPr>
+        <w:rPr>
+          <w:rFonts w:cstheme="minorHAnsi"/>
+        </w:rPr>
+      </w:pPr>
+      <w:r>
+        <w:rPr>
+          <w:rFonts w:cstheme="minorHAnsi"/>
+        </w:rPr>
+        <w:t>Sample rendering template attached here: apple-domain-verification.isml</w:t>
+      </w:r>
+    </w:p>
+    <w:p>
+      <w:pPr>
+        <w:pStyle w:val="ListParagraph"/>
+        <w:numPr>
+          <w:ilvl w:val="0"/>
+          <w:numId w:val="19"/>
+        </w:numPr>
+        <w:rPr>
+          <w:rFonts w:cstheme="minorHAnsi"/>
+        </w:rPr>
+      </w:pPr>
+      <w:r>
+        <w:rPr>
+          <w:rFonts w:cstheme="minorHAnsi"/>
+        </w:rPr>
+        <w:t xml:space="preserve">Use a rendering template to include content from the above mentioned attribute on category landing page for .well-known/apple-developer-merchantid-domain-association </w:t>
+      </w:r>
+    </w:p>
+    <w:p>
+      <w:pPr>
+        <w:shd w:val="clear" w:color="auto" w:fill="FFFFFF"/>
+        <w:spacing w:before="100" w:beforeAutospacing="1" w:after="100" w:afterAutospacing="1" w:line="240" w:lineRule="auto"/>
         <w:rPr>
           <w:rFonts w:eastAsiaTheme="majorEastAsia" w:cstheme="minorHAnsi"/>
           <w:iCs/>
@@ -12425,12 +11741,237 @@
           <w:iCs/>
           <w:color w:val="2F5496" w:themeColor="accent1" w:themeShade="BF"/>
         </w:rPr>
-        <w:t>Configure Apple Pay in SFCC Business Manager Business Manager Configuration</w:t>
+        <w:t>2. Creating Alias to register domain</w:t>
       </w:r>
     </w:p>
     <w:p>
       <w:pPr>
         <w:pStyle w:val="ListParagraph"/>
+        <w:numPr>
+          <w:ilvl w:val="0"/>
+          <w:numId w:val="20"/>
+        </w:numPr>
+        <w:rPr>
+          <w:rFonts w:cstheme="minorHAnsi"/>
+        </w:rPr>
+      </w:pPr>
+      <w:r>
+        <w:rPr>
+          <w:rFonts w:cstheme="minorHAnsi"/>
+        </w:rPr>
+        <w:t>Go to Merchant Tools &gt; Site URLs &gt; Aliases</w:t>
+      </w:r>
+    </w:p>
+    <w:p>
+      <w:pPr>
+        <w:pStyle w:val="ListParagraph"/>
+        <w:numPr>
+          <w:ilvl w:val="0"/>
+          <w:numId w:val="20"/>
+        </w:numPr>
+        <w:rPr>
+          <w:rFonts w:cstheme="minorHAnsi"/>
+        </w:rPr>
+      </w:pPr>
+      <w:r>
+        <w:rPr>
+          <w:rFonts w:cstheme="minorHAnsi"/>
+        </w:rPr>
+        <w:t>Add alias as below in SFCC Business Manager</w:t>
+      </w:r>
+    </w:p>
+    <w:p>
+      <w:pPr>
+        <w:pStyle w:val="ListParagraph"/>
+        <w:rPr>
+          <w:rFonts w:cstheme="minorHAnsi"/>
+        </w:rPr>
+      </w:pPr>
+      <w:r>
+        <w:rPr>
+          <w:rFonts w:cstheme="minorHAnsi"/>
+        </w:rPr>
+        <w:t xml:space="preserve">{ </w:t>
+      </w:r>
+    </w:p>
+    <w:p>
+      <w:pPr>
+        <w:pStyle w:val="ListParagraph"/>
+        <w:rPr>
+          <w:rFonts w:cstheme="minorHAnsi"/>
+        </w:rPr>
+      </w:pPr>
+      <w:r>
+        <w:rPr>
+          <w:rFonts w:cstheme="minorHAnsi"/>
+        </w:rPr>
+        <w:t xml:space="preserve"> "__version":"1",</w:t>
+      </w:r>
+    </w:p>
+    <w:p>
+      <w:pPr>
+        <w:pStyle w:val="ListParagraph"/>
+        <w:rPr>
+          <w:rFonts w:cstheme="minorHAnsi"/>
+        </w:rPr>
+      </w:pPr>
+      <w:r>
+        <w:rPr>
+          <w:rFonts w:cstheme="minorHAnsi"/>
+        </w:rPr>
+        <w:t xml:space="preserve"> "settings":{ </w:t>
+      </w:r>
+    </w:p>
+    <w:p>
+      <w:pPr>
+        <w:pStyle w:val="ListParagraph"/>
+        <w:rPr>
+          <w:rFonts w:cstheme="minorHAnsi"/>
+        </w:rPr>
+      </w:pPr>
+      <w:r>
+        <w:rPr>
+          <w:rFonts w:cstheme="minorHAnsi"/>
+        </w:rPr>
+        <w:t xml:space="preserve"> "http-host":"development-pentland-ecommera.demandware.net",</w:t>
+      </w:r>
+    </w:p>
+    <w:p>
+      <w:pPr>
+        <w:pStyle w:val="ListParagraph"/>
+        <w:rPr>
+          <w:rFonts w:cstheme="minorHAnsi"/>
+        </w:rPr>
+      </w:pPr>
+      <w:r>
+        <w:rPr>
+          <w:rFonts w:cstheme="minorHAnsi"/>
+        </w:rPr>
+        <w:t xml:space="preserve"> "https-host":"development-pentland-ecommera.demandware.net"</w:t>
+      </w:r>
+    </w:p>
+    <w:p>
+      <w:pPr>
+        <w:pStyle w:val="ListParagraph"/>
+        <w:rPr>
+          <w:rFonts w:cstheme="minorHAnsi"/>
+        </w:rPr>
+      </w:pPr>
+      <w:r>
+        <w:rPr>
+          <w:rFonts w:cstheme="minorHAnsi"/>
+        </w:rPr>
+        <w:t xml:space="preserve"> },</w:t>
+      </w:r>
+    </w:p>
+    <w:p>
+      <w:pPr>
+        <w:pStyle w:val="ListParagraph"/>
+        <w:rPr>
+          <w:rFonts w:cstheme="minorHAnsi"/>
+        </w:rPr>
+      </w:pPr>
+      <w:r>
+        <w:rPr>
+          <w:rFonts w:cstheme="minorHAnsi"/>
+        </w:rPr>
+        <w:t xml:space="preserve"> </w:t>
+      </w:r>
+    </w:p>
+    <w:p>
+      <w:pPr>
+        <w:pStyle w:val="ListParagraph"/>
+        <w:rPr>
+          <w:rFonts w:cstheme="minorHAnsi"/>
+        </w:rPr>
+      </w:pPr>
+      <w:r>
+        <w:rPr>
+          <w:rFonts w:cstheme="minorHAnsi"/>
+        </w:rPr>
+        <w:t xml:space="preserve"> "development-pentland-ecommera.demandware.net":[</w:t>
+      </w:r>
+    </w:p>
+    <w:p>
+      <w:pPr>
+        <w:pStyle w:val="ListParagraph"/>
+        <w:rPr>
+          <w:rFonts w:cstheme="minorHAnsi"/>
+        </w:rPr>
+      </w:pPr>
+      <w:r>
+        <w:rPr>
+          <w:rFonts w:cstheme="minorHAnsi"/>
+        </w:rPr>
+        <w:t xml:space="preserve"> {</w:t>
+      </w:r>
+    </w:p>
+    <w:p>
+      <w:pPr>
+        <w:pStyle w:val="ListParagraph"/>
+        <w:rPr>
+          <w:rFonts w:cstheme="minorHAnsi"/>
+        </w:rPr>
+      </w:pPr>
+      <w:r>
+        <w:rPr>
+          <w:rFonts w:cstheme="minorHAnsi"/>
+        </w:rPr>
+        <w:t xml:space="preserve"> "pipeline" : "Home-Show"</w:t>
+      </w:r>
+    </w:p>
+    <w:p>
+      <w:pPr>
+        <w:pStyle w:val="ListParagraph"/>
+        <w:rPr>
+          <w:rFonts w:cstheme="minorHAnsi"/>
+        </w:rPr>
+      </w:pPr>
+      <w:r>
+        <w:rPr>
+          <w:rFonts w:cstheme="minorHAnsi"/>
+        </w:rPr>
+        <w:t xml:space="preserve"> }</w:t>
+      </w:r>
+    </w:p>
+    <w:p>
+      <w:pPr>
+        <w:pStyle w:val="ListParagraph"/>
+        <w:rPr>
+          <w:rFonts w:cstheme="minorHAnsi"/>
+        </w:rPr>
+      </w:pPr>
+      <w:r>
+        <w:rPr>
+          <w:rFonts w:cstheme="minorHAnsi"/>
+        </w:rPr>
+        <w:t xml:space="preserve"> ]</w:t>
+      </w:r>
+    </w:p>
+    <w:p>
+      <w:pPr>
+        <w:rPr>
+          <w:rFonts w:cstheme="minorHAnsi"/>
+          <w:b/>
+        </w:rPr>
+      </w:pPr>
+      <w:r>
+        <w:rPr>
+          <w:rFonts w:cstheme="minorHAnsi"/>
+        </w:rPr>
+        <w:t>}</w:t>
+      </w:r>
+      <w:r>
+        <w:rPr>
+          <w:rFonts w:cstheme="minorHAnsi"/>
+        </w:rPr>
+        <w:cr/>
+      </w:r>
+    </w:p>
+    <w:p>
+      <w:pPr>
+        <w:shd w:val="clear" w:color="auto" w:fill="FFFFFF"/>
+        <w:spacing w:before="100" w:beforeAutospacing="1" w:after="100" w:afterAutospacing="1" w:line="240" w:lineRule="auto"/>
         <w:rPr>
           <w:rFonts w:eastAsiaTheme="majorEastAsia" w:cstheme="minorHAnsi"/>
           <w:iCs/>
@@ -12443,284 +11984,83 @@
           <w:iCs/>
           <w:color w:val="2F5496" w:themeColor="accent1" w:themeShade="BF"/>
         </w:rPr>
-        <w:t xml:space="preserve"> </w:t>
+        <w:t xml:space="preserve">3. </w:t>
+      </w:r>
+      <w:r>
+        <w:rPr>
+          <w:rFonts w:eastAsiaTheme="majorEastAsia" w:cstheme="minorHAnsi"/>
+          <w:iCs/>
+          <w:color w:val="2F5496" w:themeColor="accent1" w:themeShade="BF"/>
+        </w:rPr>
+        <w:t xml:space="preserve">Updating URL Rules </w:t>
       </w:r>
     </w:p>
     <w:p>
       <w:pPr>
         <w:pStyle w:val="ListParagraph"/>
-        <w:ind w:firstLine="720"/>
-        <w:rPr>
-          <w:rFonts w:cstheme="minorHAnsi"/>
-        </w:rPr>
-      </w:pPr>
-      <w:r>
-        <w:rPr>
-          <w:rFonts w:cstheme="minorHAnsi"/>
-        </w:rPr>
-        <w:t xml:space="preserve">1. Go </w:t>
-      </w:r>
-      <w:r>
-        <w:rPr>
-          <w:rFonts w:cstheme="minorHAnsi"/>
-        </w:rPr>
-        <w:t>to</w:t>
-      </w:r>
-      <w:r>
-        <w:rPr>
-          <w:rFonts w:cstheme="minorHAnsi"/>
-        </w:rPr>
-        <w:t xml:space="preserve"> “Merchant Tools &gt; Site Preferences &gt; Apple pay </w:t>
+        <w:numPr>
+          <w:ilvl w:val="1"/>
+          <w:numId w:val="2"/>
+        </w:numPr>
+        <w:tabs>
+          <w:tab w:val="clear" w:pos="1440"/>
+          <w:tab w:val="num" w:pos="1134"/>
+        </w:tabs>
+        <w:rPr>
+          <w:rFonts w:cstheme="minorHAnsi"/>
+        </w:rPr>
+      </w:pPr>
+      <w:r>
+        <w:rPr>
+          <w:rFonts w:cstheme="minorHAnsi"/>
+        </w:rPr>
+        <w:t xml:space="preserve">Go to Merchant Tools &gt; Site URLs &gt; URL Rules &gt; Catalog URLs </w:t>
       </w:r>
     </w:p>
     <w:p>
       <w:pPr>
         <w:pStyle w:val="ListParagraph"/>
-        <w:ind w:firstLine="720"/>
-        <w:rPr>
-          <w:rFonts w:cstheme="minorHAnsi"/>
-        </w:rPr>
-      </w:pPr>
-      <w:r>
-        <w:rPr>
-          <w:rFonts w:cstheme="minorHAnsi"/>
-        </w:rPr>
-        <w:t>2.</w:t>
-      </w:r>
-      <w:r>
-        <w:rPr>
-          <w:rFonts w:cstheme="minorHAnsi"/>
-        </w:rPr>
-        <w:t xml:space="preserve"> Check “Apple Pay Enabled?” </w:t>
+        <w:numPr>
+          <w:ilvl w:val="1"/>
+          <w:numId w:val="2"/>
+        </w:numPr>
+        <w:tabs>
+          <w:tab w:val="clear" w:pos="1440"/>
+          <w:tab w:val="num" w:pos="1134"/>
+        </w:tabs>
+        <w:rPr>
+          <w:rFonts w:cstheme="minorHAnsi"/>
+        </w:rPr>
+      </w:pPr>
+      <w:r>
+        <w:rPr>
+          <w:rFonts w:cstheme="minorHAnsi"/>
+        </w:rPr>
+        <w:t>Add rules as in below screenshot:</w:t>
       </w:r>
     </w:p>
     <w:p>
       <w:pPr>
         <w:pStyle w:val="ListParagraph"/>
-        <w:ind w:firstLine="720"/>
-        <w:rPr>
-          <w:rFonts w:cstheme="minorHAnsi"/>
-        </w:rPr>
-      </w:pPr>
-      <w:r>
-        <w:rPr>
-          <w:rFonts w:cstheme="minorHAnsi"/>
-        </w:rPr>
-        <w:t xml:space="preserve">3. Fill in the “Onboarding” form: • Ensure “Apple Merchant ID” and “Apple Merchant Name” match settings in your Apple account </w:t>
-      </w:r>
-    </w:p>
-    <w:p>
-      <w:pPr>
-        <w:pStyle w:val="ListParagraph"/>
-        <w:ind w:firstLine="720"/>
-        <w:rPr>
-          <w:rFonts w:cstheme="minorHAnsi"/>
-        </w:rPr>
-      </w:pPr>
-      <w:r>
-        <w:rPr>
-          <w:rFonts w:cstheme="minorHAnsi"/>
-        </w:rPr>
-        <w:t xml:space="preserve">4. Fill in the “Storefront Injection” form: </w:t>
-      </w:r>
-    </w:p>
-    <w:p>
-      <w:pPr>
-        <w:pStyle w:val="ListParagraph"/>
-        <w:ind w:left="1440" w:firstLine="720"/>
-        <w:rPr>
-          <w:rFonts w:cstheme="minorHAnsi"/>
-        </w:rPr>
-      </w:pPr>
-      <w:r>
-        <w:rPr>
-          <w:rFonts w:cstheme="minorHAnsi"/>
-        </w:rPr>
-        <w:t>• Selects where Apple</w:t>
-      </w:r>
-      <w:r>
-        <w:rPr>
-          <w:rFonts w:cstheme="minorHAnsi"/>
-        </w:rPr>
-        <w:t xml:space="preserve"> Pay buttons should display</w:t>
-      </w:r>
-      <w:r>
-        <w:rPr>
-          <w:rFonts w:cstheme="minorHAnsi"/>
-        </w:rPr>
-        <w:t xml:space="preserve"> on your site. </w:t>
-      </w:r>
-    </w:p>
-    <w:p>
-      <w:pPr>
-        <w:pStyle w:val="ListParagraph"/>
-        <w:ind w:firstLine="720"/>
-        <w:rPr>
-          <w:rFonts w:cstheme="minorHAnsi"/>
-        </w:rPr>
-      </w:pPr>
-      <w:r>
-        <w:rPr>
-          <w:rFonts w:cstheme="minorHAnsi"/>
-        </w:rPr>
-        <w:t xml:space="preserve">5. Fill in “Payment Integration” form: </w:t>
-      </w:r>
-    </w:p>
-    <w:p>
-      <w:pPr>
-        <w:pStyle w:val="ListParagraph"/>
-        <w:ind w:left="1440" w:firstLine="720"/>
-        <w:rPr>
-          <w:rFonts w:cstheme="minorHAnsi"/>
-        </w:rPr>
-      </w:pPr>
-      <w:r>
-        <w:rPr>
-          <w:rFonts w:cstheme="minorHAnsi"/>
-        </w:rPr>
-        <w:t xml:space="preserve">• Fill </w:t>
-      </w:r>
-      <w:r>
-        <w:rPr>
-          <w:rFonts w:cstheme="minorHAnsi"/>
-        </w:rPr>
-        <w:t>in Payment</w:t>
-      </w:r>
-      <w:r>
-        <w:rPr>
-          <w:rFonts w:cstheme="minorHAnsi"/>
-        </w:rPr>
-        <w:t xml:space="preserve"> Provider URL </w:t>
-      </w:r>
-    </w:p>
-    <w:p>
-      <w:pPr>
-        <w:pStyle w:val="ListParagraph"/>
-        <w:ind w:left="1440" w:firstLine="720"/>
-        <w:rPr>
-          <w:rFonts w:cstheme="minorHAnsi"/>
-        </w:rPr>
-      </w:pPr>
-      <w:r>
-        <w:rPr>
-          <w:rFonts w:cstheme="minorHAnsi"/>
-        </w:rPr>
-        <w:t xml:space="preserve">• Fill </w:t>
-      </w:r>
-      <w:r>
-        <w:rPr>
-          <w:rFonts w:cstheme="minorHAnsi"/>
-        </w:rPr>
-        <w:t>in Payment</w:t>
-      </w:r>
-      <w:r>
-        <w:rPr>
-          <w:rFonts w:cstheme="minorHAnsi"/>
-        </w:rPr>
-        <w:t xml:space="preserve"> Provider User </w:t>
-      </w:r>
-    </w:p>
-    <w:p>
-      <w:pPr>
-        <w:pStyle w:val="ListParagraph"/>
-        <w:ind w:left="1440" w:firstLine="720"/>
-        <w:rPr>
-          <w:rFonts w:cstheme="minorHAnsi"/>
-        </w:rPr>
-      </w:pPr>
-      <w:r>
-        <w:rPr>
-          <w:rFonts w:cstheme="minorHAnsi"/>
-        </w:rPr>
-        <w:t xml:space="preserve">• Fill </w:t>
-      </w:r>
-      <w:r>
-        <w:rPr>
-          <w:rFonts w:cstheme="minorHAnsi"/>
-        </w:rPr>
-        <w:t>in Payment</w:t>
-      </w:r>
-      <w:r>
-        <w:rPr>
-          <w:rFonts w:cstheme="minorHAnsi"/>
-        </w:rPr>
-        <w:t xml:space="preserve"> Provider Password</w:t>
-      </w:r>
-      <w:r>
-        <w:rPr>
-          <w:rFonts w:cstheme="minorHAnsi"/>
-        </w:rPr>
-        <w:t xml:space="preserve"> </w:t>
-      </w:r>
-      <w:r>
-        <w:rPr>
-          <w:rFonts w:cstheme="minorHAnsi"/>
-        </w:rPr>
-        <w:t>(some random Value)</w:t>
-      </w:r>
-    </w:p>
-    <w:p>
-      <w:pPr>
-        <w:pStyle w:val="ListParagraph"/>
-        <w:ind w:left="1440" w:firstLine="720"/>
-        <w:rPr>
-          <w:rFonts w:cstheme="minorHAnsi"/>
-        </w:rPr>
-      </w:pPr>
-      <w:r>
-        <w:rPr>
-          <w:rFonts w:cstheme="minorHAnsi"/>
-        </w:rPr>
-        <w:t>• Ensure “Use Basic Authorization” is checked</w:t>
-      </w:r>
-    </w:p>
-    <w:p>
-      <w:pPr>
-        <w:pStyle w:val="ListParagraph"/>
-        <w:ind w:firstLine="720"/>
-        <w:rPr>
-          <w:rFonts w:cstheme="minorHAnsi"/>
-        </w:rPr>
-      </w:pPr>
-      <w:r>
-        <w:rPr>
-          <w:rFonts w:cstheme="minorHAnsi"/>
-        </w:rPr>
-        <w:t>6. Click "Submit"</w:t>
-      </w:r>
-    </w:p>
-    <w:p>
-      <w:pPr>
-        <w:pStyle w:val="ListParagraph"/>
-        <w:ind w:firstLine="720"/>
         <w:rPr>
           <w:rFonts w:cstheme="minorHAnsi"/>
           <w:sz w:val="18"/>
           <w:szCs w:val="18"/>
         </w:rPr>
       </w:pPr>
-    </w:p>
-    <w:p>
-      <w:pPr>
-        <w:pStyle w:val="ListParagraph"/>
-        <w:ind w:firstLine="720"/>
-        <w:rPr>
-          <w:rFonts w:cstheme="minorHAnsi"/>
+      <w:r>
+        <w:rPr>
+          <w:rFonts w:cstheme="minorHAnsi"/>
+          <w:noProof/>
           <w:sz w:val="18"/>
           <w:szCs w:val="18"/>
         </w:rPr>
-      </w:pPr>
-      <w:r>
-        <w:rPr>
-          <w:rFonts w:cstheme="minorHAnsi"/>
-          <w:noProof/>
-        </w:rPr>
         <w:lastRenderedPageBreak/>
         <w:drawing>
-          <wp:inline distT="0" distB="0" distL="0" distR="0" wp14:anchorId="287BB44C" wp14:editId="2CC07F35">
-            <wp:extent cx="5471730" cy="2727325"/>
+          <wp:inline distT="0" distB="0" distL="0" distR="0" wp14:anchorId="07F11828" wp14:editId="473860A4">
+            <wp:extent cx="5943600" cy="2461895"/>
             <wp:effectExtent l="0" t="0" r="0" b="0"/>
-            <wp:docPr id="15" name="Picture 15"/>
+            <wp:docPr id="27" name="Picture 27"/>
             <wp:cNvGraphicFramePr>
               <a:graphicFrameLocks xmlns:a="http://schemas.openxmlformats.org/drawingml/2006/main" noChangeAspect="1"/>
             </wp:cNvGraphicFramePr>
@@ -12740,7 +12080,7 @@
                   <pic:spPr>
                     <a:xfrm>
                       <a:off x="0" y="0"/>
-                      <a:ext cx="5475418" cy="2729163"/>
+                      <a:ext cx="5943600" cy="2461895"/>
                     </a:xfrm>
                     <a:prstGeom prst="rect">
                       <a:avLst/>
@@ -12756,7 +12096,6 @@
     <w:p>
       <w:pPr>
         <w:pStyle w:val="ListParagraph"/>
-        <w:ind w:firstLine="720"/>
         <w:rPr>
           <w:rFonts w:cstheme="minorHAnsi"/>
           <w:sz w:val="18"/>
@@ -12766,6 +12105,264 @@
     </w:p>
     <w:p>
       <w:pPr>
+        <w:shd w:val="clear" w:color="auto" w:fill="FFFFFF"/>
+        <w:spacing w:before="100" w:beforeAutospacing="1" w:after="100" w:afterAutospacing="1" w:line="240" w:lineRule="auto"/>
+        <w:rPr>
+          <w:rFonts w:eastAsiaTheme="majorEastAsia" w:cstheme="minorHAnsi"/>
+          <w:iCs/>
+          <w:color w:val="2F5496" w:themeColor="accent1" w:themeShade="BF"/>
+        </w:rPr>
+      </w:pPr>
+      <w:r>
+        <w:rPr>
+          <w:rFonts w:eastAsiaTheme="majorEastAsia" w:cstheme="minorHAnsi"/>
+          <w:iCs/>
+          <w:color w:val="2F5496" w:themeColor="accent1" w:themeShade="BF"/>
+        </w:rPr>
+        <w:t xml:space="preserve">3. </w:t>
+      </w:r>
+      <w:r>
+        <w:rPr>
+          <w:rFonts w:eastAsiaTheme="majorEastAsia" w:cstheme="minorHAnsi"/>
+          <w:iCs/>
+          <w:color w:val="2F5496" w:themeColor="accent1" w:themeShade="BF"/>
+        </w:rPr>
+        <w:t>Verifying domain</w:t>
+      </w:r>
+    </w:p>
+    <w:p>
+      <w:pPr>
+        <w:pStyle w:val="ListParagraph"/>
+        <w:numPr>
+          <w:ilvl w:val="1"/>
+          <w:numId w:val="21"/>
+        </w:numPr>
+        <w:rPr>
+          <w:rFonts w:cstheme="minorHAnsi"/>
+        </w:rPr>
+      </w:pPr>
+      <w:r>
+        <w:rPr>
+          <w:rFonts w:cstheme="minorHAnsi"/>
+        </w:rPr>
+        <w:t>Hit site url as https://&lt;domain&gt;/.well-known/apple-developer-merchantid-domain-association and check if content from domain verification file are getting loaded with a 200 OK status</w:t>
+      </w:r>
+    </w:p>
+    <w:p>
+      <w:pPr>
+        <w:pStyle w:val="ListParagraph"/>
+        <w:numPr>
+          <w:ilvl w:val="1"/>
+          <w:numId w:val="21"/>
+        </w:numPr>
+        <w:rPr>
+          <w:rFonts w:cstheme="minorHAnsi"/>
+        </w:rPr>
+      </w:pPr>
+      <w:r>
+        <w:rPr>
+          <w:rFonts w:cstheme="minorHAnsi"/>
+        </w:rPr>
+        <w:t>To check the network response, use one of the below:</w:t>
+      </w:r>
+    </w:p>
+    <w:p>
+      <w:pPr>
+        <w:pStyle w:val="ListParagraph"/>
+        <w:numPr>
+          <w:ilvl w:val="2"/>
+          <w:numId w:val="21"/>
+        </w:numPr>
+        <w:rPr>
+          <w:rFonts w:cstheme="minorHAnsi"/>
+        </w:rPr>
+      </w:pPr>
+      <w:r>
+        <w:rPr>
+          <w:rFonts w:cstheme="minorHAnsi"/>
+        </w:rPr>
+        <w:t>Use Browser extension for Link Redirect Trace:http://lrt.li/rtlogoappchrome</w:t>
+      </w:r>
+    </w:p>
+    <w:p>
+      <w:pPr>
+        <w:pStyle w:val="ListParagraph"/>
+        <w:numPr>
+          <w:ilvl w:val="2"/>
+          <w:numId w:val="21"/>
+        </w:numPr>
+        <w:rPr>
+          <w:rFonts w:cstheme="minorHAnsi"/>
+        </w:rPr>
+      </w:pPr>
+      <w:r>
+        <w:rPr>
+          <w:rFonts w:cstheme="minorHAnsi"/>
+        </w:rPr>
+        <w:t>Check online at http://www.redirect-checker.org/index.php</w:t>
+      </w:r>
+    </w:p>
+    <w:p>
+      <w:pPr>
+        <w:pStyle w:val="ListParagraph"/>
+        <w:numPr>
+          <w:ilvl w:val="1"/>
+          <w:numId w:val="21"/>
+        </w:numPr>
+        <w:rPr>
+          <w:rFonts w:cstheme="minorHAnsi"/>
+        </w:rPr>
+      </w:pPr>
+      <w:r>
+        <w:rPr>
+          <w:rFonts w:cstheme="minorHAnsi"/>
+        </w:rPr>
+        <w:t>Once this is done, go back to Apple Merchant Account and click on Verify</w:t>
+      </w:r>
+    </w:p>
+    <w:p>
+      <w:pPr>
+        <w:pStyle w:val="ListParagraph"/>
+        <w:rPr>
+          <w:rFonts w:cstheme="minorHAnsi"/>
+          <w:b/>
+          <w:sz w:val="18"/>
+          <w:szCs w:val="18"/>
+        </w:rPr>
+      </w:pPr>
+    </w:p>
+    <w:p>
+      <w:pPr>
+        <w:rPr>
+          <w:rFonts w:eastAsiaTheme="majorEastAsia" w:cstheme="minorHAnsi"/>
+          <w:iCs/>
+          <w:color w:val="2F5496" w:themeColor="accent1" w:themeShade="BF"/>
+        </w:rPr>
+      </w:pPr>
+      <w:r>
+        <w:rPr>
+          <w:rFonts w:eastAsiaTheme="majorEastAsia" w:cstheme="minorHAnsi"/>
+          <w:iCs/>
+          <w:color w:val="2F5496" w:themeColor="accent1" w:themeShade="BF"/>
+        </w:rPr>
+        <w:t xml:space="preserve">4. </w:t>
+      </w:r>
+      <w:r>
+        <w:rPr>
+          <w:rFonts w:eastAsiaTheme="majorEastAsia" w:cstheme="minorHAnsi"/>
+          <w:iCs/>
+          <w:color w:val="2F5496" w:themeColor="accent1" w:themeShade="BF"/>
+        </w:rPr>
+        <w:t xml:space="preserve">Domain Registration in SFCC Business Manager </w:t>
+      </w:r>
+    </w:p>
+    <w:p>
+      <w:pPr>
+        <w:pStyle w:val="ListParagraph"/>
+        <w:rPr>
+          <w:rFonts w:cstheme="minorHAnsi"/>
+        </w:rPr>
+      </w:pPr>
+      <w:r>
+        <w:rPr>
+          <w:rFonts w:cstheme="minorHAnsi"/>
+          <w:sz w:val="18"/>
+          <w:szCs w:val="18"/>
+        </w:rPr>
+        <w:t>1</w:t>
+      </w:r>
+      <w:r>
+        <w:rPr>
+          <w:rFonts w:cstheme="minorHAnsi"/>
+        </w:rPr>
+        <w:t xml:space="preserve">. Go </w:t>
+      </w:r>
+      <w:r>
+        <w:rPr>
+          <w:rFonts w:cstheme="minorHAnsi"/>
+        </w:rPr>
+        <w:t>to</w:t>
+      </w:r>
+      <w:r>
+        <w:rPr>
+          <w:rFonts w:cstheme="minorHAnsi"/>
+        </w:rPr>
+        <w:t xml:space="preserve"> “Merchant Tools &gt; Site Preferences &gt; Apple Pay </w:t>
+      </w:r>
+    </w:p>
+    <w:p>
+      <w:pPr>
+        <w:pStyle w:val="ListParagraph"/>
+        <w:rPr>
+          <w:rFonts w:cstheme="minorHAnsi"/>
+        </w:rPr>
+      </w:pPr>
+      <w:r>
+        <w:rPr>
+          <w:rFonts w:cstheme="minorHAnsi"/>
+        </w:rPr>
+        <w:t>2. Under Domain Registration section</w:t>
+      </w:r>
+    </w:p>
+    <w:p>
+      <w:pPr>
+        <w:pStyle w:val="ListParagraph"/>
+        <w:ind w:left="1490"/>
+        <w:rPr>
+          <w:rFonts w:cstheme="minorHAnsi"/>
+        </w:rPr>
+      </w:pPr>
+      <w:r>
+        <w:rPr>
+          <w:rFonts w:cstheme="minorHAnsi"/>
+        </w:rPr>
+        <w:t xml:space="preserve">a. Click on Register Apple Sandbox under Apple Sandbox section for registering SFCC to </w:t>
+      </w:r>
+      <w:r>
+        <w:rPr>
+          <w:rFonts w:cstheme="minorHAnsi"/>
+        </w:rPr>
+        <w:t xml:space="preserve">    </w:t>
+      </w:r>
+      <w:r>
+        <w:rPr>
+          <w:rFonts w:cstheme="minorHAnsi"/>
+        </w:rPr>
+        <w:t>Apple Sandbox account</w:t>
+      </w:r>
+      <w:r>
+        <w:rPr>
+          <w:rFonts w:cstheme="minorHAnsi"/>
+        </w:rPr>
+        <w:t xml:space="preserve"> 16 Visa Confidential </w:t>
+      </w:r>
+    </w:p>
+    <w:p>
+      <w:pPr>
+        <w:pStyle w:val="ListParagraph"/>
+        <w:ind w:left="1440"/>
+        <w:rPr>
+          <w:rFonts w:cstheme="minorHAnsi"/>
+        </w:rPr>
+      </w:pPr>
+    </w:p>
+    <w:p>
+      <w:pPr>
+        <w:pStyle w:val="ListParagraph"/>
+        <w:ind w:left="1440"/>
+        <w:rPr>
+          <w:rFonts w:cstheme="minorHAnsi"/>
+        </w:rPr>
+      </w:pPr>
+      <w:r>
+        <w:rPr>
+          <w:rFonts w:cstheme="minorHAnsi"/>
+        </w:rPr>
+        <w:t>b. Click on Register Apple Production under Apple Production section for registering SFCC to Apple Production account.</w:t>
+      </w:r>
+    </w:p>
+    <w:p>
+      <w:pPr>
         <w:pStyle w:val="ListParagraph"/>
         <w:ind w:firstLine="720"/>
         <w:rPr>
@@ -12779,11 +12376,12 @@
           <w:rFonts w:cstheme="minorHAnsi"/>
           <w:noProof/>
         </w:rPr>
+        <w:lastRenderedPageBreak/>
         <w:drawing>
-          <wp:inline distT="0" distB="0" distL="0" distR="0" wp14:anchorId="6FDCE58C" wp14:editId="085F2F23">
-            <wp:extent cx="5266357" cy="2564765"/>
-            <wp:effectExtent l="0" t="0" r="0" b="6985"/>
-            <wp:docPr id="28" name="Picture 28"/>
+          <wp:inline distT="0" distB="0" distL="0" distR="0" wp14:anchorId="58E05090" wp14:editId="307F8E1D">
+            <wp:extent cx="5770011" cy="2545715"/>
+            <wp:effectExtent l="0" t="0" r="2540" b="6985"/>
+            <wp:docPr id="30" name="Picture 30"/>
             <wp:cNvGraphicFramePr>
               <a:graphicFrameLocks xmlns:a="http://schemas.openxmlformats.org/drawingml/2006/main" noChangeAspect="1"/>
             </wp:cNvGraphicFramePr>
@@ -12803,6 +12401,438 @@
                   <pic:spPr>
                     <a:xfrm>
                       <a:off x="0" y="0"/>
+                      <a:ext cx="5770985" cy="2546145"/>
+                    </a:xfrm>
+                    <a:prstGeom prst="rect">
+                      <a:avLst/>
+                    </a:prstGeom>
+                  </pic:spPr>
+                </pic:pic>
+              </a:graphicData>
+            </a:graphic>
+          </wp:inline>
+        </w:drawing>
+      </w:r>
+    </w:p>
+    <w:p>
+      <w:pPr>
+        <w:pStyle w:val="ListParagraph"/>
+        <w:ind w:firstLine="720"/>
+        <w:rPr>
+          <w:rFonts w:cstheme="minorHAnsi"/>
+          <w:sz w:val="18"/>
+          <w:szCs w:val="18"/>
+        </w:rPr>
+      </w:pPr>
+    </w:p>
+    <w:p>
+      <w:pPr>
+        <w:pStyle w:val="ListParagraph"/>
+        <w:rPr>
+          <w:rFonts w:cstheme="minorHAnsi"/>
+          <w:b/>
+          <w:sz w:val="18"/>
+          <w:szCs w:val="18"/>
+        </w:rPr>
+      </w:pPr>
+    </w:p>
+    <w:p>
+      <w:pPr>
+        <w:pStyle w:val="ListParagraph"/>
+        <w:numPr>
+          <w:ilvl w:val="0"/>
+          <w:numId w:val="2"/>
+        </w:numPr>
+        <w:rPr>
+          <w:rFonts w:eastAsiaTheme="majorEastAsia" w:cstheme="minorHAnsi"/>
+          <w:iCs/>
+          <w:color w:val="2F5496" w:themeColor="accent1" w:themeShade="BF"/>
+        </w:rPr>
+      </w:pPr>
+      <w:r>
+        <w:rPr>
+          <w:rFonts w:eastAsiaTheme="majorEastAsia" w:cstheme="minorHAnsi"/>
+          <w:iCs/>
+          <w:color w:val="2F5496" w:themeColor="accent1" w:themeShade="BF"/>
+        </w:rPr>
+        <w:t>Configure Apple Pay in SFCC Business Manager Business Manager Configuration</w:t>
+      </w:r>
+    </w:p>
+    <w:p>
+      <w:pPr>
+        <w:pStyle w:val="ListParagraph"/>
+        <w:rPr>
+          <w:rFonts w:eastAsiaTheme="majorEastAsia" w:cstheme="minorHAnsi"/>
+          <w:iCs/>
+          <w:color w:val="2F5496" w:themeColor="accent1" w:themeShade="BF"/>
+        </w:rPr>
+      </w:pPr>
+      <w:r>
+        <w:rPr>
+          <w:rFonts w:eastAsiaTheme="majorEastAsia" w:cstheme="minorHAnsi"/>
+          <w:iCs/>
+          <w:color w:val="2F5496" w:themeColor="accent1" w:themeShade="BF"/>
+        </w:rPr>
+        <w:t xml:space="preserve"> </w:t>
+      </w:r>
+    </w:p>
+    <w:p>
+      <w:pPr>
+        <w:pStyle w:val="ListParagraph"/>
+        <w:ind w:firstLine="720"/>
+        <w:rPr>
+          <w:rFonts w:cstheme="minorHAnsi"/>
+        </w:rPr>
+      </w:pPr>
+      <w:r>
+        <w:rPr>
+          <w:rFonts w:cstheme="minorHAnsi"/>
+        </w:rPr>
+        <w:t xml:space="preserve">1. Go </w:t>
+      </w:r>
+      <w:r>
+        <w:rPr>
+          <w:rFonts w:cstheme="minorHAnsi"/>
+        </w:rPr>
+        <w:t>to</w:t>
+      </w:r>
+      <w:r>
+        <w:rPr>
+          <w:rFonts w:cstheme="minorHAnsi"/>
+        </w:rPr>
+        <w:t xml:space="preserve"> “Merchant Tools &gt; Site Preferences &gt; Apple pay </w:t>
+      </w:r>
+    </w:p>
+    <w:p>
+      <w:pPr>
+        <w:pStyle w:val="ListParagraph"/>
+        <w:ind w:firstLine="720"/>
+        <w:rPr>
+          <w:rFonts w:cstheme="minorHAnsi"/>
+        </w:rPr>
+      </w:pPr>
+      <w:r>
+        <w:rPr>
+          <w:rFonts w:cstheme="minorHAnsi"/>
+        </w:rPr>
+        <w:t>2.</w:t>
+      </w:r>
+      <w:r>
+        <w:rPr>
+          <w:rFonts w:cstheme="minorHAnsi"/>
+        </w:rPr>
+        <w:t xml:space="preserve"> Check “Apple Pay Enabled?” </w:t>
+      </w:r>
+    </w:p>
+    <w:p>
+      <w:pPr>
+        <w:pStyle w:val="ListParagraph"/>
+        <w:ind w:firstLine="720"/>
+        <w:rPr>
+          <w:rFonts w:cstheme="minorHAnsi"/>
+        </w:rPr>
+      </w:pPr>
+      <w:r>
+        <w:rPr>
+          <w:rFonts w:cstheme="minorHAnsi"/>
+        </w:rPr>
+        <w:t xml:space="preserve">3. Fill in the “Onboarding” form: • Ensure “Apple Merchant ID” and “Apple Merchant Name” match settings in your Apple account </w:t>
+      </w:r>
+    </w:p>
+    <w:p>
+      <w:pPr>
+        <w:pStyle w:val="ListParagraph"/>
+        <w:ind w:firstLine="720"/>
+        <w:rPr>
+          <w:rFonts w:cstheme="minorHAnsi"/>
+        </w:rPr>
+      </w:pPr>
+      <w:r>
+        <w:rPr>
+          <w:rFonts w:cstheme="minorHAnsi"/>
+        </w:rPr>
+        <w:t xml:space="preserve">4. Fill in the “Storefront Injection” form: </w:t>
+      </w:r>
+    </w:p>
+    <w:p>
+      <w:pPr>
+        <w:pStyle w:val="ListParagraph"/>
+        <w:ind w:left="1440" w:firstLine="720"/>
+        <w:rPr>
+          <w:rFonts w:cstheme="minorHAnsi"/>
+        </w:rPr>
+      </w:pPr>
+      <w:r>
+        <w:rPr>
+          <w:rFonts w:cstheme="minorHAnsi"/>
+        </w:rPr>
+        <w:t>• Selects where Apple</w:t>
+      </w:r>
+      <w:r>
+        <w:rPr>
+          <w:rFonts w:cstheme="minorHAnsi"/>
+        </w:rPr>
+        <w:t xml:space="preserve"> Pay buttons should display</w:t>
+      </w:r>
+      <w:r>
+        <w:rPr>
+          <w:rFonts w:cstheme="minorHAnsi"/>
+        </w:rPr>
+        <w:t xml:space="preserve"> on your site. </w:t>
+      </w:r>
+    </w:p>
+    <w:p>
+      <w:pPr>
+        <w:pStyle w:val="ListParagraph"/>
+        <w:ind w:firstLine="720"/>
+        <w:rPr>
+          <w:rFonts w:cstheme="minorHAnsi"/>
+        </w:rPr>
+      </w:pPr>
+      <w:r>
+        <w:rPr>
+          <w:rFonts w:cstheme="minorHAnsi"/>
+        </w:rPr>
+        <w:t xml:space="preserve">5. Fill in “Payment Integration” form: </w:t>
+      </w:r>
+    </w:p>
+    <w:p>
+      <w:pPr>
+        <w:pStyle w:val="ListParagraph"/>
+        <w:ind w:left="1440" w:firstLine="720"/>
+        <w:rPr>
+          <w:rFonts w:cstheme="minorHAnsi"/>
+        </w:rPr>
+      </w:pPr>
+      <w:r>
+        <w:rPr>
+          <w:rFonts w:cstheme="minorHAnsi"/>
+        </w:rPr>
+        <w:t xml:space="preserve">• Fill </w:t>
+      </w:r>
+      <w:r>
+        <w:rPr>
+          <w:rFonts w:cstheme="minorHAnsi"/>
+        </w:rPr>
+        <w:t>in Payment</w:t>
+      </w:r>
+      <w:r>
+        <w:rPr>
+          <w:rFonts w:cstheme="minorHAnsi"/>
+        </w:rPr>
+        <w:t xml:space="preserve"> Provider URL </w:t>
+      </w:r>
+    </w:p>
+    <w:p>
+      <w:pPr>
+        <w:pStyle w:val="ListParagraph"/>
+        <w:ind w:left="1440" w:firstLine="720"/>
+        <w:rPr>
+          <w:rFonts w:cstheme="minorHAnsi"/>
+        </w:rPr>
+      </w:pPr>
+      <w:r>
+        <w:rPr>
+          <w:rFonts w:cstheme="minorHAnsi"/>
+        </w:rPr>
+        <w:t xml:space="preserve">• Fill </w:t>
+      </w:r>
+      <w:r>
+        <w:rPr>
+          <w:rFonts w:cstheme="minorHAnsi"/>
+        </w:rPr>
+        <w:t>in Payment</w:t>
+      </w:r>
+      <w:r>
+        <w:rPr>
+          <w:rFonts w:cstheme="minorHAnsi"/>
+        </w:rPr>
+        <w:t xml:space="preserve"> Provider User </w:t>
+      </w:r>
+    </w:p>
+    <w:p>
+      <w:pPr>
+        <w:pStyle w:val="ListParagraph"/>
+        <w:ind w:left="1440" w:firstLine="720"/>
+        <w:rPr>
+          <w:rFonts w:cstheme="minorHAnsi"/>
+        </w:rPr>
+      </w:pPr>
+      <w:r>
+        <w:rPr>
+          <w:rFonts w:cstheme="minorHAnsi"/>
+        </w:rPr>
+        <w:t xml:space="preserve">• Fill </w:t>
+      </w:r>
+      <w:r>
+        <w:rPr>
+          <w:rFonts w:cstheme="minorHAnsi"/>
+        </w:rPr>
+        <w:t>in Payment</w:t>
+      </w:r>
+      <w:r>
+        <w:rPr>
+          <w:rFonts w:cstheme="minorHAnsi"/>
+        </w:rPr>
+        <w:t xml:space="preserve"> Provider Password</w:t>
+      </w:r>
+      <w:r>
+        <w:rPr>
+          <w:rFonts w:cstheme="minorHAnsi"/>
+        </w:rPr>
+        <w:t xml:space="preserve"> </w:t>
+      </w:r>
+      <w:r>
+        <w:rPr>
+          <w:rFonts w:cstheme="minorHAnsi"/>
+        </w:rPr>
+        <w:t>(some random Value)</w:t>
+      </w:r>
+    </w:p>
+    <w:p>
+      <w:pPr>
+        <w:pStyle w:val="ListParagraph"/>
+        <w:ind w:left="1440" w:firstLine="720"/>
+        <w:rPr>
+          <w:rFonts w:cstheme="minorHAnsi"/>
+        </w:rPr>
+      </w:pPr>
+      <w:r>
+        <w:rPr>
+          <w:rFonts w:cstheme="minorHAnsi"/>
+        </w:rPr>
+        <w:t>• Ensure “Use Basic Authorization” is checked</w:t>
+      </w:r>
+    </w:p>
+    <w:p>
+      <w:pPr>
+        <w:pStyle w:val="ListParagraph"/>
+        <w:ind w:firstLine="720"/>
+        <w:rPr>
+          <w:rFonts w:cstheme="minorHAnsi"/>
+        </w:rPr>
+      </w:pPr>
+      <w:r>
+        <w:rPr>
+          <w:rFonts w:cstheme="minorHAnsi"/>
+        </w:rPr>
+        <w:t>6. Click "Submit"</w:t>
+      </w:r>
+    </w:p>
+    <w:p>
+      <w:pPr>
+        <w:pStyle w:val="ListParagraph"/>
+        <w:ind w:firstLine="720"/>
+        <w:rPr>
+          <w:rFonts w:cstheme="minorHAnsi"/>
+          <w:sz w:val="18"/>
+          <w:szCs w:val="18"/>
+        </w:rPr>
+      </w:pPr>
+    </w:p>
+    <w:p>
+      <w:pPr>
+        <w:pStyle w:val="ListParagraph"/>
+        <w:ind w:firstLine="720"/>
+        <w:rPr>
+          <w:rFonts w:cstheme="minorHAnsi"/>
+          <w:sz w:val="18"/>
+          <w:szCs w:val="18"/>
+        </w:rPr>
+      </w:pPr>
+      <w:r>
+        <w:rPr>
+          <w:rFonts w:cstheme="minorHAnsi"/>
+          <w:noProof/>
+        </w:rPr>
+        <w:lastRenderedPageBreak/>
+        <w:drawing>
+          <wp:inline distT="0" distB="0" distL="0" distR="0" wp14:anchorId="287BB44C" wp14:editId="2CC07F35">
+            <wp:extent cx="5471730" cy="2727325"/>
+            <wp:effectExtent l="0" t="0" r="0" b="0"/>
+            <wp:docPr id="15" name="Picture 15"/>
+            <wp:cNvGraphicFramePr>
+              <a:graphicFrameLocks xmlns:a="http://schemas.openxmlformats.org/drawingml/2006/main" noChangeAspect="1"/>
+            </wp:cNvGraphicFramePr>
+            <a:graphic xmlns:a="http://schemas.openxmlformats.org/drawingml/2006/main">
+              <a:graphicData uri="http://schemas.openxmlformats.org/drawingml/2006/picture">
+                <pic:pic xmlns:pic="http://schemas.openxmlformats.org/drawingml/2006/picture">
+                  <pic:nvPicPr>
+                    <pic:cNvPr id="1" name=""/>
+                    <pic:cNvPicPr/>
+                  </pic:nvPicPr>
+                  <pic:blipFill>
+                    <a:blip r:embed="rId51"/>
+                    <a:stretch>
+                      <a:fillRect/>
+                    </a:stretch>
+                  </pic:blipFill>
+                  <pic:spPr>
+                    <a:xfrm>
+                      <a:off x="0" y="0"/>
+                      <a:ext cx="5475418" cy="2729163"/>
+                    </a:xfrm>
+                    <a:prstGeom prst="rect">
+                      <a:avLst/>
+                    </a:prstGeom>
+                  </pic:spPr>
+                </pic:pic>
+              </a:graphicData>
+            </a:graphic>
+          </wp:inline>
+        </w:drawing>
+      </w:r>
+    </w:p>
+    <w:p>
+      <w:pPr>
+        <w:pStyle w:val="ListParagraph"/>
+        <w:ind w:firstLine="720"/>
+        <w:rPr>
+          <w:rFonts w:cstheme="minorHAnsi"/>
+          <w:sz w:val="18"/>
+          <w:szCs w:val="18"/>
+        </w:rPr>
+      </w:pPr>
+    </w:p>
+    <w:p>
+      <w:pPr>
+        <w:pStyle w:val="ListParagraph"/>
+        <w:ind w:firstLine="720"/>
+        <w:rPr>
+          <w:rFonts w:cstheme="minorHAnsi"/>
+          <w:sz w:val="18"/>
+          <w:szCs w:val="18"/>
+        </w:rPr>
+      </w:pPr>
+      <w:r>
+        <w:rPr>
+          <w:rFonts w:cstheme="minorHAnsi"/>
+          <w:noProof/>
+        </w:rPr>
+        <w:drawing>
+          <wp:inline distT="0" distB="0" distL="0" distR="0" wp14:anchorId="6FDCE58C" wp14:editId="085F2F23">
+            <wp:extent cx="5266357" cy="2564765"/>
+            <wp:effectExtent l="0" t="0" r="0" b="6985"/>
+            <wp:docPr id="28" name="Picture 28"/>
+            <wp:cNvGraphicFramePr>
+              <a:graphicFrameLocks xmlns:a="http://schemas.openxmlformats.org/drawingml/2006/main" noChangeAspect="1"/>
+            </wp:cNvGraphicFramePr>
+            <a:graphic xmlns:a="http://schemas.openxmlformats.org/drawingml/2006/main">
+              <a:graphicData uri="http://schemas.openxmlformats.org/drawingml/2006/picture">
+                <pic:pic xmlns:pic="http://schemas.openxmlformats.org/drawingml/2006/picture">
+                  <pic:nvPicPr>
+                    <pic:cNvPr id="1" name=""/>
+                    <pic:cNvPicPr/>
+                  </pic:nvPicPr>
+                  <pic:blipFill>
+                    <a:blip r:embed="rId52"/>
+                    <a:stretch>
+                      <a:fillRect/>
+                    </a:stretch>
+                  </pic:blipFill>
+                  <pic:spPr>
+                    <a:xfrm>
+                      <a:off x="0" y="0"/>
                       <a:ext cx="5267036" cy="2565096"/>
                     </a:xfrm>
                     <a:prstGeom prst="rect">
@@ -21797,7 +21827,7 @@
                     <pic:cNvPicPr/>
                   </pic:nvPicPr>
                   <pic:blipFill>
-                    <a:blip r:embed="rId51"/>
+                    <a:blip r:embed="rId53"/>
                     <a:stretch>
                       <a:fillRect/>
                     </a:stretch>
@@ -21861,7 +21891,7 @@
                     <pic:cNvPicPr/>
                   </pic:nvPicPr>
                   <pic:blipFill>
-                    <a:blip r:embed="rId51"/>
+                    <a:blip r:embed="rId53"/>
                     <a:stretch>
                       <a:fillRect/>
                     </a:stretch>
@@ -22239,7 +22269,7 @@
         </w:rPr>
         <w:t xml:space="preserve">1. Global Payments Developer Guide - </w:t>
       </w:r>
-      <w:hyperlink r:id="rId52" w:tgtFrame="_blank" w:tooltip="https://developer.globalpay.com/" w:history="1">
+      <w:hyperlink r:id="rId54" w:tgtFrame="_blank" w:tooltip="https://developer.globalpay.com/" w:history="1">
         <w:r>
           <w:rPr>
             <w:rStyle w:val="Hyperlink"/>
@@ -22264,7 +22294,7 @@
         </w:rPr>
         <w:t xml:space="preserve">2. Postman Collection - </w:t>
       </w:r>
-      <w:hyperlink r:id="rId53" w:tgtFrame="_blank" w:tooltip="https://documenter.getpostman.com/view/12989945/uvjegwg4" w:history="1">
+      <w:hyperlink r:id="rId55" w:tgtFrame="_blank" w:tooltip="https://documenter.getpostman.com/view/12989945/uvjegwg4" w:history="1">
         <w:r>
           <w:rPr>
             <w:rStyle w:val="Hyperlink"/>
@@ -22289,7 +22319,7 @@
         </w:rPr>
         <w:t xml:space="preserve">3. 3DS Implementation Guide - </w:t>
       </w:r>
-      <w:hyperlink r:id="rId54" w:anchor="hosted-fields" w:tgtFrame="_blank" w:tooltip="https://developer.globalpay.com/docs/browser-auth-3ds#hosted-fields" w:history="1">
+      <w:hyperlink r:id="rId56" w:anchor="hosted-fields" w:tgtFrame="_blank" w:tooltip="https://developer.globalpay.com/docs/browser-auth-3ds#hosted-fields" w:history="1">
         <w:r>
           <w:rPr>
             <w:rStyle w:val="Hyperlink"/>
@@ -22320,7 +22350,7 @@
         </w:rPr>
         <w:t xml:space="preserve">4. Test Cards Detail - </w:t>
       </w:r>
-      <w:hyperlink r:id="rId55" w:history="1">
+      <w:hyperlink r:id="rId57" w:history="1">
         <w:r>
           <w:rPr>
             <w:rStyle w:val="Hyperlink"/>
@@ -22527,7 +22557,7 @@
       </w:pPr>
     </w:p>
     <w:sectPr>
-      <w:footerReference w:type="default" r:id="rId56"/>
+      <w:footerReference w:type="default" r:id="rId58"/>
       <w:pgSz w:w="12240" w:h="15840"/>
       <w:pgMar w:top="1440" w:right="1440" w:bottom="1440" w:left="1440" w:header="720" w:footer="720" w:gutter="0"/>
       <w:cols w:space="720"/>
